--- a/实验/徐锦慧/实验报告.docx
+++ b/实验/徐锦慧/实验报告.docx
@@ -1,6 +1,6 @@
 
 <file path=word/document.xml><?xml version="1.0" encoding="utf-8"?>
-<w:document xmlns:wpc="http://schemas.microsoft.com/office/word/2010/wordprocessingCanvas" xmlns:cx="http://schemas.microsoft.com/office/drawing/2014/chartex" xmlns:cx1="http://schemas.microsoft.com/office/drawing/2015/9/8/chartex" xmlns:cx2="http://schemas.microsoft.com/office/drawing/2015/10/21/chartex" xmlns:cx3="http://schemas.microsoft.com/office/drawing/2016/5/9/chartex" xmlns:cx4="http://schemas.microsoft.com/office/drawing/2016/5/10/chartex" xmlns:cx5="http://schemas.microsoft.com/office/drawing/2016/5/11/chartex" xmlns:cx6="http://schemas.microsoft.com/office/drawing/2016/5/12/chartex" xmlns:cx7="http://schemas.microsoft.com/office/drawing/2016/5/13/chartex" xmlns:cx8="http://schemas.microsoft.com/office/drawing/2016/5/14/chartex" xmlns:mc="http://schemas.openxmlformats.org/markup-compatibility/2006" xmlns:aink="http://schemas.microsoft.com/office/drawing/2016/ink" xmlns:am3d="http://schemas.microsoft.com/office/drawing/2017/model3d" xmlns:o="urn:schemas-microsoft-com:office:office" xmlns:r="http://schemas.openxmlformats.org/officeDocument/2006/relationships" xmlns:m="http://schemas.openxmlformats.org/officeDocument/2006/math" xmlns:v="urn:schemas-microsoft-com:vml" xmlns:wp14="http://schemas.microsoft.com/office/word/2010/wordprocessingDrawing" xmlns:wp="http://schemas.openxmlformats.org/drawingml/2006/wordprocessingDrawing" xmlns:w10="urn:schemas-microsoft-com:office:word" xmlns:w="http://schemas.openxmlformats.org/wordprocessingml/2006/main" xmlns:w14="http://schemas.microsoft.com/office/word/2010/wordml" xmlns:w15="http://schemas.microsoft.com/office/word/2012/wordml" xmlns:w16cid="http://schemas.microsoft.com/office/word/2016/wordml/cid" xmlns:w16se="http://schemas.microsoft.com/office/word/2015/wordml/symex" xmlns:wpg="http://schemas.microsoft.com/office/word/2010/wordprocessingGroup" xmlns:wpi="http://schemas.microsoft.com/office/word/2010/wordprocessingInk" xmlns:wne="http://schemas.microsoft.com/office/word/2006/wordml" xmlns:wps="http://schemas.microsoft.com/office/word/2010/wordprocessingShape" mc:Ignorable="w14 w15 w16se w16cid wp14">
+<w:document xmlns:wpc="http://schemas.microsoft.com/office/word/2010/wordprocessingCanvas" xmlns:cx="http://schemas.microsoft.com/office/drawing/2014/chartex" xmlns:cx1="http://schemas.microsoft.com/office/drawing/2015/9/8/chartex" xmlns:cx2="http://schemas.microsoft.com/office/drawing/2015/10/21/chartex" xmlns:cx3="http://schemas.microsoft.com/office/drawing/2016/5/9/chartex" xmlns:cx4="http://schemas.microsoft.com/office/drawing/2016/5/10/chartex" xmlns:cx5="http://schemas.microsoft.com/office/drawing/2016/5/11/chartex" xmlns:cx6="http://schemas.microsoft.com/office/drawing/2016/5/12/chartex" xmlns:cx7="http://schemas.microsoft.com/office/drawing/2016/5/13/chartex" xmlns:cx8="http://schemas.microsoft.com/office/drawing/2016/5/14/chartex" xmlns:mc="http://schemas.openxmlformats.org/markup-compatibility/2006" xmlns:aink="http://schemas.microsoft.com/office/drawing/2016/ink" xmlns:am3d="http://schemas.microsoft.com/office/drawing/2017/model3d" xmlns:o="urn:schemas-microsoft-com:office:office" xmlns:r="http://schemas.openxmlformats.org/officeDocument/2006/relationships" xmlns:m="http://schemas.openxmlformats.org/officeDocument/2006/math" xmlns:v="urn:schemas-microsoft-com:vml" xmlns:wp14="http://schemas.microsoft.com/office/word/2010/wordprocessingDrawing" xmlns:wp="http://schemas.openxmlformats.org/drawingml/2006/wordprocessingDrawing" xmlns:w10="urn:schemas-microsoft-com:office:word" xmlns:w="http://schemas.openxmlformats.org/wordprocessingml/2006/main" xmlns:w14="http://schemas.microsoft.com/office/word/2010/wordml" xmlns:w15="http://schemas.microsoft.com/office/word/2012/wordml" xmlns:w16cex="http://schemas.microsoft.com/office/word/2018/wordml/cex" xmlns:w16cid="http://schemas.microsoft.com/office/word/2016/wordml/cid" xmlns:w16="http://schemas.microsoft.com/office/word/2018/wordml" xmlns:w16sdtdh="http://schemas.microsoft.com/office/word/2020/wordml/sdtdatahash" xmlns:w16se="http://schemas.microsoft.com/office/word/2015/wordml/symex" xmlns:wpg="http://schemas.microsoft.com/office/word/2010/wordprocessingGroup" xmlns:wpi="http://schemas.microsoft.com/office/word/2010/wordprocessingInk" xmlns:wne="http://schemas.microsoft.com/office/word/2006/wordml" xmlns:wps="http://schemas.microsoft.com/office/word/2010/wordprocessingShape" mc:Ignorable="w14 w15 w16se w16cid w16 w16cex w16sdtdh wp14">
   <w:body>
     <w:p>
       <w:pPr>
@@ -275,23 +275,6 @@
               </w:rPr>
               <w:t xml:space="preserve">          </w:t>
             </w:r>
-            <w:r>
-              <w:rPr>
-                <w:rFonts w:hint="eastAsia"/>
-                <w:b/>
-                <w:sz w:val="28"/>
-                <w:szCs w:val="28"/>
-              </w:rPr>
-              <w:t>C</w:t>
-            </w:r>
-            <w:r>
-              <w:rPr>
-                <w:b/>
-                <w:sz w:val="28"/>
-                <w:szCs w:val="28"/>
-              </w:rPr>
-              <w:t>S2011</w:t>
-            </w:r>
           </w:p>
         </w:tc>
       </w:tr>
@@ -364,23 +347,6 @@
                 <w:szCs w:val="28"/>
               </w:rPr>
               <w:t xml:space="preserve">        </w:t>
-            </w:r>
-            <w:r>
-              <w:rPr>
-                <w:rFonts w:hint="eastAsia"/>
-                <w:b/>
-                <w:sz w:val="28"/>
-                <w:szCs w:val="28"/>
-              </w:rPr>
-              <w:t>U</w:t>
-            </w:r>
-            <w:r>
-              <w:rPr>
-                <w:b/>
-                <w:sz w:val="28"/>
-                <w:szCs w:val="28"/>
-              </w:rPr>
-              <w:t>202011675</w:t>
             </w:r>
           </w:p>
         </w:tc>
@@ -465,17 +431,6 @@
               </w:rPr>
               <w:t xml:space="preserve">          </w:t>
             </w:r>
-            <w:proofErr w:type="gramStart"/>
-            <w:r>
-              <w:rPr>
-                <w:rFonts w:hint="eastAsia"/>
-                <w:b/>
-                <w:sz w:val="28"/>
-                <w:szCs w:val="28"/>
-              </w:rPr>
-              <w:t>徐锦慧</w:t>
-            </w:r>
-            <w:proofErr w:type="gramEnd"/>
           </w:p>
         </w:tc>
       </w:tr>
@@ -540,15 +495,6 @@
                 <w:szCs w:val="28"/>
               </w:rPr>
               <w:t xml:space="preserve"> </w:t>
-            </w:r>
-            <w:r>
-              <w:rPr>
-                <w:rFonts w:hint="eastAsia"/>
-                <w:b/>
-                <w:sz w:val="28"/>
-                <w:szCs w:val="28"/>
-              </w:rPr>
-              <w:t>潘鹏</w:t>
             </w:r>
           </w:p>
         </w:tc>
@@ -2631,48 +2577,23 @@
           <w:rFonts w:hint="eastAsia"/>
           <w:color w:val="000000" w:themeColor="text1"/>
         </w:rPr>
-        <w:t>课程依托</w:t>
-      </w:r>
-      <w:proofErr w:type="gramStart"/>
+        <w:t>课程依托头歌实践教学平台，实践课程</w:t>
+      </w:r>
+      <w:proofErr w:type="spellStart"/>
       <w:r>
         <w:rPr>
           <w:rFonts w:hint="eastAsia"/>
           <w:color w:val="000000" w:themeColor="text1"/>
         </w:rPr>
-        <w:t>头歌实践</w:t>
-      </w:r>
-      <w:proofErr w:type="gramEnd"/>
+        <w:t>url</w:t>
+      </w:r>
+      <w:proofErr w:type="spellEnd"/>
       <w:r>
         <w:rPr>
           <w:rFonts w:hint="eastAsia"/>
           <w:color w:val="000000" w:themeColor="text1"/>
         </w:rPr>
-        <w:t>教学平台，实践课程</w:t>
-      </w:r>
-      <w:proofErr w:type="spellStart"/>
-      <w:r>
-        <w:rPr>
-          <w:rFonts w:hint="eastAsia"/>
-          <w:color w:val="000000" w:themeColor="text1"/>
-        </w:rPr>
-        <w:t>url</w:t>
-      </w:r>
-      <w:proofErr w:type="spellEnd"/>
-      <w:proofErr w:type="gramStart"/>
-      <w:r>
-        <w:rPr>
-          <w:rFonts w:hint="eastAsia"/>
-          <w:color w:val="000000" w:themeColor="text1"/>
-        </w:rPr>
-        <w:t>见相</w:t>
-      </w:r>
-      <w:proofErr w:type="gramEnd"/>
-      <w:r>
-        <w:rPr>
-          <w:rFonts w:hint="eastAsia"/>
-          <w:color w:val="000000" w:themeColor="text1"/>
-        </w:rPr>
-        <w:t>关课堂教师发布链接及其邀请码。实验环境为</w:t>
+        <w:t>见相关课堂教师发布链接及其邀请码。实验环境为</w:t>
       </w:r>
       <w:r>
         <w:rPr>
@@ -3210,16 +3131,8 @@
         <w:rPr>
           <w:rFonts w:hint="eastAsia"/>
         </w:rPr>
-        <w:t>创建表及表</w:t>
-      </w:r>
-      <w:proofErr w:type="gramStart"/>
-      <w:r>
-        <w:rPr>
-          <w:rFonts w:hint="eastAsia"/>
-        </w:rPr>
-        <w:t>的主码约束</w:t>
-      </w:r>
-      <w:proofErr w:type="gramEnd"/>
+        <w:t>创建表及表的主码约束</w:t>
+      </w:r>
     </w:p>
     <w:p>
       <w:pPr>
@@ -3386,16 +3299,8 @@
         <w:rPr>
           <w:rFonts w:hint="eastAsia"/>
         </w:rPr>
-        <w:t>，并</w:t>
-      </w:r>
-      <w:proofErr w:type="gramStart"/>
-      <w:r>
-        <w:rPr>
-          <w:rFonts w:hint="eastAsia"/>
-        </w:rPr>
-        <w:t>对主码添加</w:t>
-      </w:r>
-      <w:proofErr w:type="gramEnd"/>
+        <w:t>，并对主码添加</w:t>
+      </w:r>
       <w:r>
         <w:rPr>
           <w:rFonts w:hint="eastAsia"/>
@@ -3635,18 +3540,7 @@
           <w:sz w:val="20"/>
           <w:szCs w:val="20"/>
         </w:rPr>
-        <w:t>t_</w:t>
-      </w:r>
-      <w:proofErr w:type="gramStart"/>
-      <w:r>
-        <w:rPr>
-          <w:rStyle w:val="n"/>
-          <w:rFonts w:ascii="Consolas" w:hAnsi="Consolas"/>
-          <w:color w:val="333333"/>
-          <w:sz w:val="20"/>
-          <w:szCs w:val="20"/>
-        </w:rPr>
-        <w:t>emp</w:t>
+        <w:t>t_emp</w:t>
       </w:r>
       <w:proofErr w:type="spellEnd"/>
       <w:r>
@@ -3659,7 +3553,6 @@
         </w:rPr>
         <w:t>(</w:t>
       </w:r>
-      <w:proofErr w:type="gramEnd"/>
     </w:p>
     <w:p>
       <w:pPr>
@@ -3826,7 +3719,6 @@
         </w:rPr>
         <w:t xml:space="preserve"> </w:t>
       </w:r>
-      <w:proofErr w:type="gramStart"/>
       <w:r>
         <w:rPr>
           <w:rStyle w:val="nb"/>
@@ -3847,7 +3739,6 @@
         </w:rPr>
         <w:t>(</w:t>
       </w:r>
-      <w:proofErr w:type="gramEnd"/>
       <w:r>
         <w:rPr>
           <w:rStyle w:val="mi"/>
@@ -4032,14 +3923,12 @@
         </w:rPr>
         <w:t xml:space="preserve"> </w:t>
       </w:r>
-      <w:proofErr w:type="gramStart"/>
       <w:r>
         <w:rPr>
           <w:rFonts w:hint="eastAsia"/>
         </w:rPr>
         <w:t>创建外码约束</w:t>
       </w:r>
-      <w:proofErr w:type="gramEnd"/>
       <w:r>
         <w:rPr>
           <w:rFonts w:hint="eastAsia"/>
@@ -4240,7 +4129,6 @@
         </w:rPr>
         <w:t xml:space="preserve"> </w:t>
       </w:r>
-      <w:proofErr w:type="gramStart"/>
       <w:r>
         <w:rPr>
           <w:rStyle w:val="n"/>
@@ -4261,7 +4149,6 @@
         </w:rPr>
         <w:t>(</w:t>
       </w:r>
-      <w:proofErr w:type="gramEnd"/>
     </w:p>
     <w:p>
       <w:pPr>
@@ -4807,7 +4694,6 @@
         </w:rPr>
         <w:t xml:space="preserve"> </w:t>
       </w:r>
-      <w:proofErr w:type="gramStart"/>
       <w:r>
         <w:rPr>
           <w:rStyle w:val="n"/>
@@ -4828,7 +4714,6 @@
         </w:rPr>
         <w:t>(</w:t>
       </w:r>
-      <w:proofErr w:type="gramEnd"/>
     </w:p>
     <w:p>
       <w:pPr>
@@ -4873,7 +4758,6 @@
         </w:rPr>
         <w:t xml:space="preserve"> </w:t>
       </w:r>
-      <w:proofErr w:type="gramStart"/>
       <w:r>
         <w:rPr>
           <w:rStyle w:val="nb"/>
@@ -4894,7 +4778,6 @@
         </w:rPr>
         <w:t>(</w:t>
       </w:r>
-      <w:proofErr w:type="gramEnd"/>
       <w:r>
         <w:rPr>
           <w:rStyle w:val="mi"/>
@@ -5067,7 +4950,6 @@
         </w:rPr>
         <w:t xml:space="preserve"> </w:t>
       </w:r>
-      <w:proofErr w:type="gramStart"/>
       <w:r>
         <w:rPr>
           <w:rStyle w:val="k"/>
@@ -5090,7 +4972,6 @@
         </w:rPr>
         <w:t>(</w:t>
       </w:r>
-      <w:proofErr w:type="gramEnd"/>
       <w:r>
         <w:rPr>
           <w:rStyle w:val="n"/>
@@ -5250,7 +5131,6 @@
         </w:rPr>
         <w:t xml:space="preserve"> </w:t>
       </w:r>
-      <w:proofErr w:type="gramStart"/>
       <w:r>
         <w:rPr>
           <w:rStyle w:val="k"/>
@@ -5273,7 +5153,6 @@
         </w:rPr>
         <w:t>(</w:t>
       </w:r>
-      <w:proofErr w:type="gramEnd"/>
       <w:r>
         <w:rPr>
           <w:rStyle w:val="n"/>
@@ -6480,7 +6359,6 @@
         </w:rPr>
         <w:t xml:space="preserve"> </w:t>
       </w:r>
-      <w:proofErr w:type="gramStart"/>
       <w:r>
         <w:rPr>
           <w:rStyle w:val="nb"/>
@@ -6501,7 +6379,6 @@
         </w:rPr>
         <w:t>(</w:t>
       </w:r>
-      <w:proofErr w:type="gramEnd"/>
       <w:r>
         <w:rPr>
           <w:rStyle w:val="mi"/>
@@ -6922,7 +6799,6 @@
         </w:rPr>
         <w:t xml:space="preserve"> </w:t>
       </w:r>
-      <w:proofErr w:type="gramStart"/>
       <w:r>
         <w:rPr>
           <w:rStyle w:val="nb"/>
@@ -6943,7 +6819,6 @@
         </w:rPr>
         <w:t>(</w:t>
       </w:r>
-      <w:proofErr w:type="gramEnd"/>
       <w:r>
         <w:rPr>
           <w:rStyle w:val="mi"/>
@@ -7205,19 +7080,11 @@
         </w:rPr>
         <w:t>key</w:t>
       </w:r>
-      <w:proofErr w:type="gramStart"/>
-      <w:r>
-        <w:rPr>
-          <w:rFonts w:hint="eastAsia"/>
-        </w:rPr>
-        <w:t>添加主码约束</w:t>
-      </w:r>
-      <w:proofErr w:type="gramEnd"/>
-      <w:r>
-        <w:rPr>
-          <w:rFonts w:hint="eastAsia"/>
-        </w:rPr>
-        <w:t>，使用</w:t>
+      <w:r>
+        <w:rPr>
+          <w:rFonts w:hint="eastAsia"/>
+        </w:rPr>
+        <w:t>添加主码约束，使用</w:t>
       </w:r>
       <w:r>
         <w:rPr>
@@ -7234,19 +7101,11 @@
         </w:rPr>
         <w:t>key</w:t>
       </w:r>
-      <w:proofErr w:type="gramStart"/>
-      <w:r>
-        <w:rPr>
-          <w:rFonts w:hint="eastAsia"/>
-        </w:rPr>
-        <w:t>添加外码约</w:t>
-      </w:r>
-      <w:proofErr w:type="gramEnd"/>
-      <w:r>
-        <w:rPr>
-          <w:rFonts w:hint="eastAsia"/>
-        </w:rPr>
-        <w:t>束，使用</w:t>
+      <w:r>
+        <w:rPr>
+          <w:rFonts w:hint="eastAsia"/>
+        </w:rPr>
+        <w:t>添加外码约束，使用</w:t>
       </w:r>
       <w:r>
         <w:rPr>
@@ -7586,18 +7445,7 @@
           <w:sz w:val="20"/>
           <w:szCs w:val="20"/>
         </w:rPr>
-        <w:t>FK_Dept_</w:t>
-      </w:r>
-      <w:proofErr w:type="gramStart"/>
-      <w:r>
-        <w:rPr>
-          <w:rStyle w:val="n"/>
-          <w:rFonts w:ascii="Consolas" w:hAnsi="Consolas"/>
-          <w:color w:val="333333"/>
-          <w:sz w:val="20"/>
-          <w:szCs w:val="20"/>
-        </w:rPr>
-        <w:t>mgrStaffNo</w:t>
+        <w:t>FK_Dept_mgrStaffNo</w:t>
       </w:r>
       <w:proofErr w:type="spellEnd"/>
       <w:r>
@@ -7622,7 +7470,6 @@
         </w:rPr>
         <w:t>foreign</w:t>
       </w:r>
-      <w:proofErr w:type="gramEnd"/>
       <w:r>
         <w:rPr>
           <w:rStyle w:val="line"/>
@@ -7910,18 +7757,7 @@
           <w:sz w:val="20"/>
           <w:szCs w:val="20"/>
         </w:rPr>
-        <w:t>FK_Staff_</w:t>
-      </w:r>
-      <w:proofErr w:type="gramStart"/>
-      <w:r>
-        <w:rPr>
-          <w:rStyle w:val="n"/>
-          <w:rFonts w:ascii="Consolas" w:hAnsi="Consolas"/>
-          <w:color w:val="333333"/>
-          <w:sz w:val="20"/>
-          <w:szCs w:val="20"/>
-        </w:rPr>
-        <w:t>dept</w:t>
+        <w:t>FK_Staff_dept</w:t>
       </w:r>
       <w:proofErr w:type="spellEnd"/>
       <w:r>
@@ -7946,7 +7782,6 @@
         </w:rPr>
         <w:t>foreign</w:t>
       </w:r>
-      <w:proofErr w:type="gramEnd"/>
       <w:r>
         <w:rPr>
           <w:rStyle w:val="line"/>
@@ -8235,7 +8070,6 @@
         </w:rPr>
         <w:t xml:space="preserve"> </w:t>
       </w:r>
-      <w:proofErr w:type="gramStart"/>
       <w:r>
         <w:rPr>
           <w:rStyle w:val="k"/>
@@ -8258,7 +8092,6 @@
         </w:rPr>
         <w:t>(</w:t>
       </w:r>
-      <w:proofErr w:type="gramEnd"/>
       <w:r>
         <w:rPr>
           <w:rStyle w:val="n"/>
@@ -8801,9 +8634,18 @@
           <w:sz w:val="20"/>
           <w:szCs w:val="20"/>
         </w:rPr>
-        <w:t>c_</w:t>
-      </w:r>
-      <w:proofErr w:type="gramStart"/>
+        <w:t>c_name</w:t>
+      </w:r>
+      <w:r>
+        <w:rPr>
+          <w:rStyle w:val="p"/>
+          <w:rFonts w:ascii="Consolas" w:hAnsi="Consolas"/>
+          <w:color w:val="333333"/>
+          <w:sz w:val="20"/>
+          <w:szCs w:val="20"/>
+        </w:rPr>
+        <w:t>,</w:t>
+      </w:r>
       <w:r>
         <w:rPr>
           <w:rStyle w:val="n"/>
@@ -8812,38 +8654,7 @@
           <w:sz w:val="20"/>
           <w:szCs w:val="20"/>
         </w:rPr>
-        <w:t>name</w:t>
-      </w:r>
-      <w:r>
-        <w:rPr>
-          <w:rStyle w:val="p"/>
-          <w:rFonts w:ascii="Consolas" w:hAnsi="Consolas"/>
-          <w:color w:val="333333"/>
-          <w:sz w:val="20"/>
-          <w:szCs w:val="20"/>
-        </w:rPr>
-        <w:t>,</w:t>
-      </w:r>
-      <w:r>
-        <w:rPr>
-          <w:rStyle w:val="n"/>
-          <w:rFonts w:ascii="Consolas" w:hAnsi="Consolas"/>
-          <w:color w:val="333333"/>
-          <w:sz w:val="20"/>
-          <w:szCs w:val="20"/>
-        </w:rPr>
-        <w:t>c</w:t>
-      </w:r>
-      <w:proofErr w:type="gramEnd"/>
-      <w:r>
-        <w:rPr>
-          <w:rStyle w:val="n"/>
-          <w:rFonts w:ascii="Consolas" w:hAnsi="Consolas"/>
-          <w:color w:val="333333"/>
-          <w:sz w:val="20"/>
-          <w:szCs w:val="20"/>
-        </w:rPr>
-        <w:t>_phone</w:t>
+        <w:t>c_phone</w:t>
       </w:r>
       <w:r>
         <w:rPr>
@@ -9201,9 +9012,18 @@
           <w:sz w:val="20"/>
           <w:szCs w:val="20"/>
         </w:rPr>
-        <w:t>c_</w:t>
-      </w:r>
-      <w:proofErr w:type="gramStart"/>
+        <w:t>c_id</w:t>
+      </w:r>
+      <w:r>
+        <w:rPr>
+          <w:rStyle w:val="p"/>
+          <w:rFonts w:ascii="Consolas" w:hAnsi="Consolas"/>
+          <w:color w:val="333333"/>
+          <w:sz w:val="20"/>
+          <w:szCs w:val="20"/>
+        </w:rPr>
+        <w:t>,</w:t>
+      </w:r>
       <w:r>
         <w:rPr>
           <w:rStyle w:val="n"/>
@@ -9212,38 +9032,7 @@
           <w:sz w:val="20"/>
           <w:szCs w:val="20"/>
         </w:rPr>
-        <w:t>id</w:t>
-      </w:r>
-      <w:r>
-        <w:rPr>
-          <w:rStyle w:val="p"/>
-          <w:rFonts w:ascii="Consolas" w:hAnsi="Consolas"/>
-          <w:color w:val="333333"/>
-          <w:sz w:val="20"/>
-          <w:szCs w:val="20"/>
-        </w:rPr>
-        <w:t>,</w:t>
-      </w:r>
-      <w:r>
-        <w:rPr>
-          <w:rStyle w:val="n"/>
-          <w:rFonts w:ascii="Consolas" w:hAnsi="Consolas"/>
-          <w:color w:val="333333"/>
-          <w:sz w:val="20"/>
-          <w:szCs w:val="20"/>
-        </w:rPr>
-        <w:t>c</w:t>
-      </w:r>
-      <w:proofErr w:type="gramEnd"/>
-      <w:r>
-        <w:rPr>
-          <w:rStyle w:val="n"/>
-          <w:rFonts w:ascii="Consolas" w:hAnsi="Consolas"/>
-          <w:color w:val="333333"/>
-          <w:sz w:val="20"/>
-          <w:szCs w:val="20"/>
-        </w:rPr>
-        <w:t>_name</w:t>
+        <w:t>c_name</w:t>
       </w:r>
       <w:r>
         <w:rPr>
@@ -9498,19 +9287,11 @@
         </w:rPr>
         <w:t>任务：</w:t>
       </w:r>
-      <w:proofErr w:type="gramStart"/>
-      <w:r>
-        <w:rPr>
-          <w:rFonts w:hint="eastAsia"/>
-        </w:rPr>
-        <w:t>查询既</w:t>
-      </w:r>
-      <w:proofErr w:type="gramEnd"/>
-      <w:r>
-        <w:rPr>
-          <w:rFonts w:hint="eastAsia"/>
-        </w:rPr>
-        <w:t>买了保险又买了基金的客户的名称、邮箱和电话</w:t>
+      <w:r>
+        <w:rPr>
+          <w:rFonts w:hint="eastAsia"/>
+        </w:rPr>
+        <w:t>查询既买了保险又买了基金的客户的名称、邮箱和电话</w:t>
       </w:r>
       <w:r>
         <w:rPr>
@@ -9671,29 +9452,7 @@
           <w:sz w:val="20"/>
           <w:szCs w:val="20"/>
         </w:rPr>
-        <w:t>c_</w:t>
-      </w:r>
-      <w:proofErr w:type="gramStart"/>
-      <w:r>
-        <w:rPr>
-          <w:rFonts w:ascii="Consolas" w:hAnsi="Consolas" w:cs="宋体"/>
-          <w:color w:val="333333"/>
-          <w:kern w:val="0"/>
-          <w:sz w:val="20"/>
-          <w:szCs w:val="20"/>
-        </w:rPr>
-        <w:t>name,c</w:t>
-      </w:r>
-      <w:proofErr w:type="gramEnd"/>
-      <w:r>
-        <w:rPr>
-          <w:rFonts w:ascii="Consolas" w:hAnsi="Consolas" w:cs="宋体"/>
-          <w:color w:val="333333"/>
-          <w:kern w:val="0"/>
-          <w:sz w:val="20"/>
-          <w:szCs w:val="20"/>
-        </w:rPr>
-        <w:t>_mail,c_phone</w:t>
+        <w:t>c_name,c_mail,c_phone</w:t>
       </w:r>
       <w:proofErr w:type="spellEnd"/>
     </w:p>
@@ -10408,23 +10167,7 @@
           <w:rFonts w:ascii="Segoe UI" w:hAnsi="Segoe UI" w:cs="Segoe UI" w:hint="eastAsia"/>
           <w:kern w:val="0"/>
         </w:rPr>
-        <w:t>任务：查询办理了储蓄卡的客户信息，查询</w:t>
-      </w:r>
-      <w:proofErr w:type="gramStart"/>
-      <w:r>
-        <w:rPr>
-          <w:rFonts w:ascii="Segoe UI" w:hAnsi="Segoe UI" w:cs="Segoe UI" w:hint="eastAsia"/>
-          <w:kern w:val="0"/>
-        </w:rPr>
-        <w:t>结果结果</w:t>
-      </w:r>
-      <w:proofErr w:type="gramEnd"/>
-      <w:r>
-        <w:rPr>
-          <w:rFonts w:ascii="Segoe UI" w:hAnsi="Segoe UI" w:cs="Segoe UI" w:hint="eastAsia"/>
-          <w:kern w:val="0"/>
-        </w:rPr>
-        <w:t>依客户编号排序。</w:t>
+        <w:t>任务：查询办理了储蓄卡的客户信息，查询结果结果依客户编号排序。</w:t>
       </w:r>
     </w:p>
     <w:p>
@@ -10499,23 +10242,7 @@
           <w:rFonts w:ascii="Segoe UI" w:hAnsi="Segoe UI" w:cs="Segoe UI" w:hint="eastAsia"/>
           <w:kern w:val="0"/>
         </w:rPr>
-        <w:t>的等值连接，并令银行</w:t>
-      </w:r>
-      <w:proofErr w:type="gramStart"/>
-      <w:r>
-        <w:rPr>
-          <w:rFonts w:ascii="Segoe UI" w:hAnsi="Segoe UI" w:cs="Segoe UI" w:hint="eastAsia"/>
-          <w:kern w:val="0"/>
-        </w:rPr>
-        <w:t>卡类型</w:t>
-      </w:r>
-      <w:proofErr w:type="gramEnd"/>
-      <w:r>
-        <w:rPr>
-          <w:rFonts w:ascii="Segoe UI" w:hAnsi="Segoe UI" w:cs="Segoe UI" w:hint="eastAsia"/>
-          <w:kern w:val="0"/>
-        </w:rPr>
-        <w:t>为储蓄卡，最后对查询结果进行排序。代码如下：</w:t>
+        <w:t>的等值连接，并令银行卡类型为储蓄卡，最后对查询结果进行排序。代码如下：</w:t>
       </w:r>
     </w:p>
     <w:p>
@@ -10571,9 +10298,18 @@
           <w:sz w:val="20"/>
           <w:szCs w:val="20"/>
         </w:rPr>
-        <w:t>c_</w:t>
-      </w:r>
-      <w:proofErr w:type="gramStart"/>
+        <w:t>c_name</w:t>
+      </w:r>
+      <w:r>
+        <w:rPr>
+          <w:rStyle w:val="p"/>
+          <w:rFonts w:ascii="Consolas" w:hAnsi="Consolas"/>
+          <w:color w:val="333333"/>
+          <w:sz w:val="20"/>
+          <w:szCs w:val="20"/>
+        </w:rPr>
+        <w:t>,</w:t>
+      </w:r>
       <w:r>
         <w:rPr>
           <w:rStyle w:val="n"/>
@@ -10582,38 +10318,7 @@
           <w:sz w:val="20"/>
           <w:szCs w:val="20"/>
         </w:rPr>
-        <w:t>name</w:t>
-      </w:r>
-      <w:r>
-        <w:rPr>
-          <w:rStyle w:val="p"/>
-          <w:rFonts w:ascii="Consolas" w:hAnsi="Consolas"/>
-          <w:color w:val="333333"/>
-          <w:sz w:val="20"/>
-          <w:szCs w:val="20"/>
-        </w:rPr>
-        <w:t>,</w:t>
-      </w:r>
-      <w:r>
-        <w:rPr>
-          <w:rStyle w:val="n"/>
-          <w:rFonts w:ascii="Consolas" w:hAnsi="Consolas"/>
-          <w:color w:val="333333"/>
-          <w:sz w:val="20"/>
-          <w:szCs w:val="20"/>
-        </w:rPr>
-        <w:t>c</w:t>
-      </w:r>
-      <w:proofErr w:type="gramEnd"/>
-      <w:r>
-        <w:rPr>
-          <w:rStyle w:val="n"/>
-          <w:rFonts w:ascii="Consolas" w:hAnsi="Consolas"/>
-          <w:color w:val="333333"/>
-          <w:sz w:val="20"/>
-          <w:szCs w:val="20"/>
-        </w:rPr>
-        <w:t>_phone</w:t>
+        <w:t>c_phone</w:t>
       </w:r>
       <w:r>
         <w:rPr>
@@ -10681,7 +10386,6 @@
         <w:t xml:space="preserve"> </w:t>
       </w:r>
       <w:proofErr w:type="spellStart"/>
-      <w:proofErr w:type="gramStart"/>
       <w:r>
         <w:rPr>
           <w:rStyle w:val="n"/>
@@ -10710,18 +10414,7 @@
           <w:sz w:val="20"/>
           <w:szCs w:val="20"/>
         </w:rPr>
-        <w:t>bank</w:t>
-      </w:r>
-      <w:proofErr w:type="gramEnd"/>
-      <w:r>
-        <w:rPr>
-          <w:rStyle w:val="n"/>
-          <w:rFonts w:ascii="Consolas" w:hAnsi="Consolas"/>
-          <w:color w:val="333333"/>
-          <w:sz w:val="20"/>
-          <w:szCs w:val="20"/>
-        </w:rPr>
-        <w:t>_card</w:t>
+        <w:t>bank_card</w:t>
       </w:r>
       <w:proofErr w:type="spellEnd"/>
     </w:p>
@@ -11233,9 +10926,18 @@
           <w:sz w:val="20"/>
           <w:szCs w:val="20"/>
         </w:rPr>
-        <w:t>p_</w:t>
-      </w:r>
-      <w:proofErr w:type="gramStart"/>
+        <w:t>p_id</w:t>
+      </w:r>
+      <w:r>
+        <w:rPr>
+          <w:rStyle w:val="p"/>
+          <w:rFonts w:ascii="Consolas" w:hAnsi="Consolas"/>
+          <w:color w:val="333333"/>
+          <w:sz w:val="20"/>
+          <w:szCs w:val="20"/>
+        </w:rPr>
+        <w:t>,</w:t>
+      </w:r>
       <w:r>
         <w:rPr>
           <w:rStyle w:val="n"/>
@@ -11244,38 +10946,7 @@
           <w:sz w:val="20"/>
           <w:szCs w:val="20"/>
         </w:rPr>
-        <w:t>id</w:t>
-      </w:r>
-      <w:r>
-        <w:rPr>
-          <w:rStyle w:val="p"/>
-          <w:rFonts w:ascii="Consolas" w:hAnsi="Consolas"/>
-          <w:color w:val="333333"/>
-          <w:sz w:val="20"/>
-          <w:szCs w:val="20"/>
-        </w:rPr>
-        <w:t>,</w:t>
-      </w:r>
-      <w:r>
-        <w:rPr>
-          <w:rStyle w:val="n"/>
-          <w:rFonts w:ascii="Consolas" w:hAnsi="Consolas"/>
-          <w:color w:val="333333"/>
-          <w:sz w:val="20"/>
-          <w:szCs w:val="20"/>
-        </w:rPr>
-        <w:t>p</w:t>
-      </w:r>
-      <w:proofErr w:type="gramEnd"/>
-      <w:r>
-        <w:rPr>
-          <w:rStyle w:val="n"/>
-          <w:rFonts w:ascii="Consolas" w:hAnsi="Consolas"/>
-          <w:color w:val="333333"/>
-          <w:sz w:val="20"/>
-          <w:szCs w:val="20"/>
-        </w:rPr>
-        <w:t>_amount</w:t>
+        <w:t>p_amount</w:t>
       </w:r>
       <w:r>
         <w:rPr>
@@ -11603,7 +11274,6 @@
         <w:t xml:space="preserve"> </w:t>
       </w:r>
       <w:proofErr w:type="spellStart"/>
-      <w:proofErr w:type="gramStart"/>
       <w:r>
         <w:rPr>
           <w:rStyle w:val="k"/>
@@ -11634,18 +11304,7 @@
           <w:sz w:val="20"/>
           <w:szCs w:val="20"/>
         </w:rPr>
-        <w:t>p</w:t>
-      </w:r>
-      <w:proofErr w:type="gramEnd"/>
-      <w:r>
-        <w:rPr>
-          <w:rStyle w:val="n"/>
-          <w:rFonts w:ascii="Consolas" w:hAnsi="Consolas"/>
-          <w:color w:val="333333"/>
-          <w:sz w:val="20"/>
-          <w:szCs w:val="20"/>
-        </w:rPr>
-        <w:t>_year</w:t>
+        <w:t>p_year</w:t>
       </w:r>
       <w:proofErr w:type="spellEnd"/>
       <w:r>
@@ -11882,18 +11541,7 @@
           <w:sz w:val="20"/>
           <w:szCs w:val="20"/>
         </w:rPr>
-        <w:t>pro_</w:t>
-      </w:r>
-      <w:proofErr w:type="gramStart"/>
-      <w:r>
-        <w:rPr>
-          <w:rStyle w:val="n"/>
-          <w:rFonts w:ascii="Consolas" w:hAnsi="Consolas"/>
-          <w:color w:val="333333"/>
-          <w:sz w:val="20"/>
-          <w:szCs w:val="20"/>
-        </w:rPr>
-        <w:t>income</w:t>
+        <w:t>pro_income</w:t>
       </w:r>
       <w:r>
         <w:rPr>
@@ -11918,7 +11566,6 @@
         <w:t>count</w:t>
       </w:r>
       <w:proofErr w:type="spellEnd"/>
-      <w:proofErr w:type="gramEnd"/>
       <w:r>
         <w:rPr>
           <w:rStyle w:val="p"/>
@@ -12755,9 +12402,18 @@
           <w:sz w:val="20"/>
           <w:szCs w:val="20"/>
         </w:rPr>
-        <w:t>c_</w:t>
-      </w:r>
-      <w:proofErr w:type="gramStart"/>
+        <w:t>c_name</w:t>
+      </w:r>
+      <w:r>
+        <w:rPr>
+          <w:rStyle w:val="p"/>
+          <w:rFonts w:ascii="Consolas" w:hAnsi="Consolas"/>
+          <w:color w:val="333333"/>
+          <w:sz w:val="20"/>
+          <w:szCs w:val="20"/>
+        </w:rPr>
+        <w:t>,</w:t>
+      </w:r>
       <w:r>
         <w:rPr>
           <w:rStyle w:val="n"/>
@@ -12766,38 +12422,7 @@
           <w:sz w:val="20"/>
           <w:szCs w:val="20"/>
         </w:rPr>
-        <w:t>name</w:t>
-      </w:r>
-      <w:r>
-        <w:rPr>
-          <w:rStyle w:val="p"/>
-          <w:rFonts w:ascii="Consolas" w:hAnsi="Consolas"/>
-          <w:color w:val="333333"/>
-          <w:sz w:val="20"/>
-          <w:szCs w:val="20"/>
-        </w:rPr>
-        <w:t>,</w:t>
-      </w:r>
-      <w:r>
-        <w:rPr>
-          <w:rStyle w:val="n"/>
-          <w:rFonts w:ascii="Consolas" w:hAnsi="Consolas"/>
-          <w:color w:val="333333"/>
-          <w:sz w:val="20"/>
-          <w:szCs w:val="20"/>
-        </w:rPr>
-        <w:t>c</w:t>
-      </w:r>
-      <w:proofErr w:type="gramEnd"/>
-      <w:r>
-        <w:rPr>
-          <w:rStyle w:val="n"/>
-          <w:rFonts w:ascii="Consolas" w:hAnsi="Consolas"/>
-          <w:color w:val="333333"/>
-          <w:sz w:val="20"/>
-          <w:szCs w:val="20"/>
-        </w:rPr>
-        <w:t>_phone</w:t>
+        <w:t>c_phone</w:t>
       </w:r>
       <w:r>
         <w:rPr>
@@ -13564,23 +13189,7 @@
           <w:rFonts w:ascii="Segoe UI" w:hAnsi="Segoe UI" w:cs="Segoe UI" w:hint="eastAsia"/>
           <w:kern w:val="0"/>
         </w:rPr>
-        <w:t>，</w:t>
-      </w:r>
-      <w:proofErr w:type="gramStart"/>
-      <w:r>
-        <w:rPr>
-          <w:rFonts w:ascii="Segoe UI" w:hAnsi="Segoe UI" w:cs="Segoe UI" w:hint="eastAsia"/>
-          <w:kern w:val="0"/>
-        </w:rPr>
-        <w:t>按收益</w:t>
-      </w:r>
-      <w:proofErr w:type="gramEnd"/>
-      <w:r>
-        <w:rPr>
-          <w:rFonts w:ascii="Segoe UI" w:hAnsi="Segoe UI" w:cs="Segoe UI" w:hint="eastAsia"/>
-          <w:kern w:val="0"/>
-        </w:rPr>
-        <w:t>降序输出，总收益命名为</w:t>
+        <w:t>，按收益降序输出，总收益命名为</w:t>
       </w:r>
       <w:proofErr w:type="spellStart"/>
       <w:r>
@@ -13704,53 +13313,21 @@
           <w:rFonts w:ascii="Segoe UI" w:hAnsi="Segoe UI" w:cs="Segoe UI" w:hint="eastAsia"/>
           <w:kern w:val="0"/>
         </w:rPr>
-        <w:t>统计收益</w:t>
-      </w:r>
-      <w:proofErr w:type="gramStart"/>
+        <w:t>统计收益和。使用</w:t>
+      </w:r>
+      <w:r>
+        <w:rPr>
+          <w:rFonts w:cs="Segoe UI" w:hint="eastAsia"/>
+          <w:kern w:val="0"/>
+        </w:rPr>
+        <w:t>desc</w:t>
+      </w:r>
       <w:r>
         <w:rPr>
           <w:rFonts w:ascii="Segoe UI" w:hAnsi="Segoe UI" w:cs="Segoe UI" w:hint="eastAsia"/>
           <w:kern w:val="0"/>
         </w:rPr>
-        <w:t>和</w:t>
-      </w:r>
-      <w:proofErr w:type="gramEnd"/>
-      <w:r>
-        <w:rPr>
-          <w:rFonts w:ascii="Segoe UI" w:hAnsi="Segoe UI" w:cs="Segoe UI" w:hint="eastAsia"/>
-          <w:kern w:val="0"/>
-        </w:rPr>
-        <w:t>。使用</w:t>
-      </w:r>
-      <w:r>
-        <w:rPr>
-          <w:rFonts w:cs="Segoe UI" w:hint="eastAsia"/>
-          <w:kern w:val="0"/>
-        </w:rPr>
-        <w:t>desc</w:t>
-      </w:r>
-      <w:r>
-        <w:rPr>
-          <w:rFonts w:ascii="Segoe UI" w:hAnsi="Segoe UI" w:cs="Segoe UI" w:hint="eastAsia"/>
-          <w:kern w:val="0"/>
-        </w:rPr>
-        <w:t>将结果</w:t>
-      </w:r>
-      <w:proofErr w:type="gramStart"/>
-      <w:r>
-        <w:rPr>
-          <w:rFonts w:ascii="Segoe UI" w:hAnsi="Segoe UI" w:cs="Segoe UI" w:hint="eastAsia"/>
-          <w:kern w:val="0"/>
-        </w:rPr>
-        <w:t>按收益</w:t>
-      </w:r>
-      <w:proofErr w:type="gramEnd"/>
-      <w:r>
-        <w:rPr>
-          <w:rFonts w:ascii="Segoe UI" w:hAnsi="Segoe UI" w:cs="Segoe UI" w:hint="eastAsia"/>
-          <w:kern w:val="0"/>
-        </w:rPr>
-        <w:t>和降序输出，</w:t>
+        <w:t>将结果按收益和降序输出，</w:t>
       </w:r>
       <w:r>
         <w:rPr>
@@ -13834,9 +13411,18 @@
           <w:sz w:val="20"/>
           <w:szCs w:val="20"/>
         </w:rPr>
-        <w:t>c_</w:t>
-      </w:r>
-      <w:proofErr w:type="gramStart"/>
+        <w:t>c_name</w:t>
+      </w:r>
+      <w:r>
+        <w:rPr>
+          <w:rStyle w:val="p"/>
+          <w:rFonts w:ascii="Consolas" w:hAnsi="Consolas"/>
+          <w:color w:val="333333"/>
+          <w:sz w:val="20"/>
+          <w:szCs w:val="20"/>
+        </w:rPr>
+        <w:t>,</w:t>
+      </w:r>
       <w:r>
         <w:rPr>
           <w:rStyle w:val="n"/>
@@ -13845,38 +13431,7 @@
           <w:sz w:val="20"/>
           <w:szCs w:val="20"/>
         </w:rPr>
-        <w:t>name</w:t>
-      </w:r>
-      <w:r>
-        <w:rPr>
-          <w:rStyle w:val="p"/>
-          <w:rFonts w:ascii="Consolas" w:hAnsi="Consolas"/>
-          <w:color w:val="333333"/>
-          <w:sz w:val="20"/>
-          <w:szCs w:val="20"/>
-        </w:rPr>
-        <w:t>,</w:t>
-      </w:r>
-      <w:r>
-        <w:rPr>
-          <w:rStyle w:val="n"/>
-          <w:rFonts w:ascii="Consolas" w:hAnsi="Consolas"/>
-          <w:color w:val="333333"/>
-          <w:sz w:val="20"/>
-          <w:szCs w:val="20"/>
-        </w:rPr>
-        <w:t>c</w:t>
-      </w:r>
-      <w:proofErr w:type="gramEnd"/>
-      <w:r>
-        <w:rPr>
-          <w:rStyle w:val="n"/>
-          <w:rFonts w:ascii="Consolas" w:hAnsi="Consolas"/>
-          <w:color w:val="333333"/>
-          <w:sz w:val="20"/>
-          <w:szCs w:val="20"/>
-        </w:rPr>
-        <w:t>_id_card</w:t>
+        <w:t>c_id_card</w:t>
       </w:r>
       <w:r>
         <w:rPr>
@@ -14022,7 +13577,6 @@
         <w:t xml:space="preserve"> </w:t>
       </w:r>
       <w:proofErr w:type="spellStart"/>
-      <w:proofErr w:type="gramStart"/>
       <w:r>
         <w:rPr>
           <w:rStyle w:val="n"/>
@@ -14054,7 +13608,6 @@
         <w:t>property</w:t>
       </w:r>
       <w:proofErr w:type="spellEnd"/>
-      <w:proofErr w:type="gramEnd"/>
     </w:p>
     <w:p>
       <w:pPr>
@@ -14960,9 +14513,18 @@
           <w:sz w:val="20"/>
           <w:szCs w:val="20"/>
         </w:rPr>
-        <w:t>c_</w:t>
-      </w:r>
-      <w:proofErr w:type="gramStart"/>
+        <w:t>c_id</w:t>
+      </w:r>
+      <w:r>
+        <w:rPr>
+          <w:rStyle w:val="p"/>
+          <w:rFonts w:ascii="Consolas" w:hAnsi="Consolas"/>
+          <w:color w:val="333333"/>
+          <w:sz w:val="20"/>
+          <w:szCs w:val="20"/>
+        </w:rPr>
+        <w:t>,</w:t>
+      </w:r>
       <w:r>
         <w:rPr>
           <w:rStyle w:val="n"/>
@@ -14971,38 +14533,7 @@
           <w:sz w:val="20"/>
           <w:szCs w:val="20"/>
         </w:rPr>
-        <w:t>id</w:t>
-      </w:r>
-      <w:r>
-        <w:rPr>
-          <w:rStyle w:val="p"/>
-          <w:rFonts w:ascii="Consolas" w:hAnsi="Consolas"/>
-          <w:color w:val="333333"/>
-          <w:sz w:val="20"/>
-          <w:szCs w:val="20"/>
-        </w:rPr>
-        <w:t>,</w:t>
-      </w:r>
-      <w:r>
-        <w:rPr>
-          <w:rStyle w:val="n"/>
-          <w:rFonts w:ascii="Consolas" w:hAnsi="Consolas"/>
-          <w:color w:val="333333"/>
-          <w:sz w:val="20"/>
-          <w:szCs w:val="20"/>
-        </w:rPr>
-        <w:t>c</w:t>
-      </w:r>
-      <w:proofErr w:type="gramEnd"/>
-      <w:r>
-        <w:rPr>
-          <w:rStyle w:val="n"/>
-          <w:rFonts w:ascii="Consolas" w:hAnsi="Consolas"/>
-          <w:color w:val="333333"/>
-          <w:sz w:val="20"/>
-          <w:szCs w:val="20"/>
-        </w:rPr>
-        <w:t>_name</w:t>
+        <w:t>c_name</w:t>
       </w:r>
       <w:r>
         <w:rPr>
@@ -15243,7 +14774,6 @@
         </w:rPr>
         <w:t>,</w:t>
       </w:r>
-      <w:proofErr w:type="gramStart"/>
       <w:r>
         <w:rPr>
           <w:rStyle w:val="mi"/>
@@ -15274,7 +14804,6 @@
         </w:rPr>
         <w:t>+</w:t>
       </w:r>
-      <w:proofErr w:type="gramEnd"/>
       <w:r>
         <w:rPr>
           <w:rStyle w:val="n"/>
@@ -15907,18 +15436,7 @@
           <w:sz w:val="20"/>
           <w:szCs w:val="20"/>
         </w:rPr>
-        <w:t>p_</w:t>
-      </w:r>
-      <w:proofErr w:type="gramStart"/>
-      <w:r>
-        <w:rPr>
-          <w:rStyle w:val="n"/>
-          <w:rFonts w:ascii="Consolas" w:hAnsi="Consolas"/>
-          <w:color w:val="333333"/>
-          <w:sz w:val="20"/>
-          <w:szCs w:val="20"/>
-        </w:rPr>
-        <w:t>id</w:t>
+        <w:t>p_id</w:t>
       </w:r>
       <w:proofErr w:type="spellEnd"/>
       <w:r>
@@ -15941,7 +15459,6 @@
         </w:rPr>
         <w:t>)</w:t>
       </w:r>
-      <w:proofErr w:type="gramEnd"/>
       <w:r>
         <w:rPr>
           <w:rStyle w:val="line"/>
@@ -16177,18 +15694,7 @@
           <w:sz w:val="20"/>
           <w:szCs w:val="20"/>
         </w:rPr>
-        <w:t>i_</w:t>
-      </w:r>
-      <w:proofErr w:type="gramStart"/>
-      <w:r>
-        <w:rPr>
-          <w:rStyle w:val="n"/>
-          <w:rFonts w:ascii="Consolas" w:hAnsi="Consolas"/>
-          <w:color w:val="333333"/>
-          <w:sz w:val="20"/>
-          <w:szCs w:val="20"/>
-        </w:rPr>
-        <w:t>id</w:t>
+        <w:t>i_id</w:t>
       </w:r>
       <w:proofErr w:type="spellEnd"/>
       <w:r>
@@ -16211,7 +15717,6 @@
         </w:rPr>
         <w:t>)</w:t>
       </w:r>
-      <w:proofErr w:type="gramEnd"/>
       <w:r>
         <w:rPr>
           <w:rStyle w:val="line"/>
@@ -16447,18 +15952,7 @@
           <w:sz w:val="20"/>
           <w:szCs w:val="20"/>
         </w:rPr>
-        <w:t>f_</w:t>
-      </w:r>
-      <w:proofErr w:type="gramStart"/>
-      <w:r>
-        <w:rPr>
-          <w:rStyle w:val="n"/>
-          <w:rFonts w:ascii="Consolas" w:hAnsi="Consolas"/>
-          <w:color w:val="333333"/>
-          <w:sz w:val="20"/>
-          <w:szCs w:val="20"/>
-        </w:rPr>
-        <w:t>id</w:t>
+        <w:t>f_id</w:t>
       </w:r>
       <w:proofErr w:type="spellEnd"/>
       <w:r>
@@ -16481,7 +15975,6 @@
         </w:rPr>
         <w:t>)</w:t>
       </w:r>
-      <w:proofErr w:type="gramEnd"/>
       <w:r>
         <w:rPr>
           <w:rStyle w:val="line"/>
@@ -17374,9 +16867,18 @@
           <w:sz w:val="20"/>
           <w:szCs w:val="20"/>
         </w:rPr>
-        <w:t>c_</w:t>
-      </w:r>
-      <w:proofErr w:type="gramStart"/>
+        <w:t>c_id</w:t>
+      </w:r>
+      <w:r>
+        <w:rPr>
+          <w:rStyle w:val="p"/>
+          <w:rFonts w:ascii="Consolas" w:hAnsi="Consolas"/>
+          <w:color w:val="333333"/>
+          <w:sz w:val="20"/>
+          <w:szCs w:val="20"/>
+        </w:rPr>
+        <w:t>,</w:t>
+      </w:r>
       <w:r>
         <w:rPr>
           <w:rStyle w:val="n"/>
@@ -17385,38 +16887,7 @@
           <w:sz w:val="20"/>
           <w:szCs w:val="20"/>
         </w:rPr>
-        <w:t>id</w:t>
-      </w:r>
-      <w:r>
-        <w:rPr>
-          <w:rStyle w:val="p"/>
-          <w:rFonts w:ascii="Consolas" w:hAnsi="Consolas"/>
-          <w:color w:val="333333"/>
-          <w:sz w:val="20"/>
-          <w:szCs w:val="20"/>
-        </w:rPr>
-        <w:t>,</w:t>
-      </w:r>
-      <w:r>
-        <w:rPr>
-          <w:rStyle w:val="n"/>
-          <w:rFonts w:ascii="Consolas" w:hAnsi="Consolas"/>
-          <w:color w:val="333333"/>
-          <w:sz w:val="20"/>
-          <w:szCs w:val="20"/>
-        </w:rPr>
-        <w:t>c</w:t>
-      </w:r>
-      <w:proofErr w:type="gramEnd"/>
-      <w:r>
-        <w:rPr>
-          <w:rStyle w:val="n"/>
-          <w:rFonts w:ascii="Consolas" w:hAnsi="Consolas"/>
-          <w:color w:val="333333"/>
-          <w:sz w:val="20"/>
-          <w:szCs w:val="20"/>
-        </w:rPr>
-        <w:t>_name</w:t>
+        <w:t>c_name</w:t>
       </w:r>
       <w:proofErr w:type="spellEnd"/>
       <w:r>
@@ -17638,9 +17109,18 @@
           <w:sz w:val="20"/>
           <w:szCs w:val="20"/>
         </w:rPr>
-        <w:t>i_</w:t>
-      </w:r>
-      <w:proofErr w:type="gramStart"/>
+        <w:t>i_id</w:t>
+      </w:r>
+      <w:r>
+        <w:rPr>
+          <w:rStyle w:val="p"/>
+          <w:rFonts w:ascii="Consolas" w:hAnsi="Consolas"/>
+          <w:color w:val="333333"/>
+          <w:sz w:val="20"/>
+          <w:szCs w:val="20"/>
+        </w:rPr>
+        <w:t>,</w:t>
+      </w:r>
       <w:r>
         <w:rPr>
           <w:rStyle w:val="n"/>
@@ -17649,38 +17129,7 @@
           <w:sz w:val="20"/>
           <w:szCs w:val="20"/>
         </w:rPr>
-        <w:t>id</w:t>
-      </w:r>
-      <w:r>
-        <w:rPr>
-          <w:rStyle w:val="p"/>
-          <w:rFonts w:ascii="Consolas" w:hAnsi="Consolas"/>
-          <w:color w:val="333333"/>
-          <w:sz w:val="20"/>
-          <w:szCs w:val="20"/>
-        </w:rPr>
-        <w:t>,</w:t>
-      </w:r>
-      <w:r>
-        <w:rPr>
-          <w:rStyle w:val="n"/>
-          <w:rFonts w:ascii="Consolas" w:hAnsi="Consolas"/>
-          <w:color w:val="333333"/>
-          <w:sz w:val="20"/>
-          <w:szCs w:val="20"/>
-        </w:rPr>
-        <w:t>i</w:t>
-      </w:r>
-      <w:proofErr w:type="gramEnd"/>
-      <w:r>
-        <w:rPr>
-          <w:rStyle w:val="n"/>
-          <w:rFonts w:ascii="Consolas" w:hAnsi="Consolas"/>
-          <w:color w:val="333333"/>
-          <w:sz w:val="20"/>
-          <w:szCs w:val="20"/>
-        </w:rPr>
-        <w:t>_amount</w:t>
+        <w:t>i_amount</w:t>
       </w:r>
       <w:proofErr w:type="spellEnd"/>
     </w:p>
@@ -17794,7 +17243,6 @@
         <w:t>i_amount</w:t>
       </w:r>
       <w:proofErr w:type="spellEnd"/>
-      <w:proofErr w:type="gramStart"/>
       <w:r>
         <w:rPr>
           <w:rStyle w:val="o"/>
@@ -17815,7 +17263,6 @@
         </w:rPr>
         <w:t>(</w:t>
       </w:r>
-      <w:proofErr w:type="gramEnd"/>
       <w:r>
         <w:rPr>
           <w:rStyle w:val="k"/>
@@ -18716,23 +18163,7 @@
           <w:rFonts w:hint="eastAsia"/>
           <w:kern w:val="0"/>
         </w:rPr>
-        <w:t>个连续的交易</w:t>
-      </w:r>
-      <w:proofErr w:type="gramStart"/>
-      <w:r>
-        <w:rPr>
-          <w:rFonts w:hint="eastAsia"/>
-          <w:kern w:val="0"/>
-        </w:rPr>
-        <w:t>日中总</w:t>
-      </w:r>
-      <w:proofErr w:type="gramEnd"/>
-      <w:r>
-        <w:rPr>
-          <w:rFonts w:hint="eastAsia"/>
-          <w:kern w:val="0"/>
-        </w:rPr>
-        <w:t>金额大于</w:t>
+        <w:t>个连续的交易日中总金额大于</w:t>
       </w:r>
       <w:r>
         <w:rPr>
@@ -18966,23 +18397,7 @@
           <w:rFonts w:hint="eastAsia"/>
           <w:kern w:val="0"/>
         </w:rPr>
-        <w:t>子句中筛选</w:t>
-      </w:r>
-      <w:proofErr w:type="gramStart"/>
-      <w:r>
-        <w:rPr>
-          <w:rFonts w:hint="eastAsia"/>
-          <w:kern w:val="0"/>
-        </w:rPr>
-        <w:t>出类型</w:t>
-      </w:r>
-      <w:proofErr w:type="gramEnd"/>
-      <w:r>
-        <w:rPr>
-          <w:rFonts w:hint="eastAsia"/>
-          <w:kern w:val="0"/>
-        </w:rPr>
-        <w:t>为基金且购买日期属于</w:t>
+        <w:t>子句中筛选出类型为基金且购买日期属于</w:t>
       </w:r>
       <w:r>
         <w:rPr>
@@ -20197,7 +19612,6 @@
         <w:t xml:space="preserve"> </w:t>
       </w:r>
       <w:proofErr w:type="spellStart"/>
-      <w:proofErr w:type="gramStart"/>
       <w:r>
         <w:rPr>
           <w:rStyle w:val="n"/>
@@ -20231,7 +19645,6 @@
         <w:t>sum</w:t>
       </w:r>
       <w:proofErr w:type="spellEnd"/>
-      <w:proofErr w:type="gramEnd"/>
       <w:r>
         <w:rPr>
           <w:rStyle w:val="p"/>
@@ -20375,18 +19788,7 @@
           <w:sz w:val="20"/>
           <w:szCs w:val="20"/>
         </w:rPr>
-        <w:t>f_</w:t>
-      </w:r>
-      <w:proofErr w:type="gramStart"/>
-      <w:r>
-        <w:rPr>
-          <w:rStyle w:val="n"/>
-          <w:rFonts w:ascii="Consolas" w:hAnsi="Consolas"/>
-          <w:color w:val="333333"/>
-          <w:sz w:val="20"/>
-          <w:szCs w:val="20"/>
-        </w:rPr>
-        <w:t>amount</w:t>
+        <w:t>f_amount</w:t>
       </w:r>
       <w:r>
         <w:rPr>
@@ -20411,7 +19813,6 @@
         <w:t>null</w:t>
       </w:r>
       <w:proofErr w:type="spellEnd"/>
-      <w:proofErr w:type="gramEnd"/>
       <w:r>
         <w:rPr>
           <w:rStyle w:val="p"/>
@@ -20509,7 +19910,6 @@
         <w:t xml:space="preserve"> </w:t>
       </w:r>
       <w:proofErr w:type="spellStart"/>
-      <w:proofErr w:type="gramStart"/>
       <w:r>
         <w:rPr>
           <w:rStyle w:val="n"/>
@@ -20541,7 +19941,6 @@
         <w:t>fund</w:t>
       </w:r>
       <w:proofErr w:type="spellEnd"/>
-      <w:proofErr w:type="gramEnd"/>
     </w:p>
     <w:p>
       <w:pPr>
@@ -21300,19 +20699,11 @@
       <w:r>
         <w:t xml:space="preserve"> 3</w:t>
       </w:r>
-      <w:proofErr w:type="gramStart"/>
-      <w:r>
-        <w:rPr>
-          <w:rFonts w:hint="eastAsia"/>
-        </w:rPr>
-        <w:t>取结果</w:t>
-      </w:r>
-      <w:proofErr w:type="gramEnd"/>
-      <w:r>
-        <w:rPr>
-          <w:rFonts w:hint="eastAsia"/>
-        </w:rPr>
-        <w:t>的前</w:t>
+      <w:r>
+        <w:rPr>
+          <w:rFonts w:hint="eastAsia"/>
+        </w:rPr>
+        <w:t>取结果的前</w:t>
       </w:r>
       <w:r>
         <w:rPr>
@@ -22211,18 +21602,7 @@
           <w:sz w:val="20"/>
           <w:szCs w:val="20"/>
         </w:rPr>
-        <w:t>p_</w:t>
-      </w:r>
-      <w:proofErr w:type="gramStart"/>
-      <w:r>
-        <w:rPr>
-          <w:rStyle w:val="n"/>
-          <w:rFonts w:ascii="Consolas" w:hAnsi="Consolas"/>
-          <w:color w:val="333333"/>
-          <w:sz w:val="20"/>
-          <w:szCs w:val="20"/>
-        </w:rPr>
-        <w:t>id</w:t>
+        <w:t>p_id</w:t>
       </w:r>
       <w:proofErr w:type="spellEnd"/>
       <w:r>
@@ -22245,7 +21625,6 @@
         </w:rPr>
         <w:t>)</w:t>
       </w:r>
-      <w:proofErr w:type="gramEnd"/>
       <w:r>
         <w:rPr>
           <w:rStyle w:val="line"/>
@@ -22432,7 +21811,6 @@
         </w:rPr>
         <w:t xml:space="preserve"> </w:t>
       </w:r>
-      <w:proofErr w:type="gramStart"/>
       <w:r>
         <w:rPr>
           <w:rStyle w:val="k"/>
@@ -22455,7 +21833,6 @@
         </w:rPr>
         <w:t>(</w:t>
       </w:r>
-      <w:proofErr w:type="gramEnd"/>
       <w:r>
         <w:rPr>
           <w:rStyle w:val="k"/>
@@ -23660,18 +23037,7 @@
           <w:sz w:val="20"/>
           <w:szCs w:val="20"/>
         </w:rPr>
-        <w:t>pro_c_</w:t>
-      </w:r>
-      <w:proofErr w:type="gramStart"/>
-      <w:r>
-        <w:rPr>
-          <w:rStyle w:val="n"/>
-          <w:rFonts w:ascii="Consolas" w:hAnsi="Consolas"/>
-          <w:color w:val="333333"/>
-          <w:sz w:val="20"/>
-          <w:szCs w:val="20"/>
-        </w:rPr>
-        <w:t>id</w:t>
+        <w:t>pro_c_id</w:t>
       </w:r>
       <w:r>
         <w:rPr>
@@ -23696,7 +23062,6 @@
         <w:t>count</w:t>
       </w:r>
       <w:proofErr w:type="spellEnd"/>
-      <w:proofErr w:type="gramEnd"/>
       <w:r>
         <w:rPr>
           <w:rStyle w:val="p"/>
@@ -23885,9 +23250,18 @@
           <w:sz w:val="20"/>
           <w:szCs w:val="20"/>
         </w:rPr>
-        <w:t>p</w:t>
-      </w:r>
-      <w:proofErr w:type="gramStart"/>
+        <w:t>p1</w:t>
+      </w:r>
+      <w:r>
+        <w:rPr>
+          <w:rStyle w:val="p"/>
+          <w:rFonts w:ascii="Consolas" w:hAnsi="Consolas"/>
+          <w:color w:val="333333"/>
+          <w:sz w:val="20"/>
+          <w:szCs w:val="20"/>
+        </w:rPr>
+        <w:t>,</w:t>
+      </w:r>
       <w:r>
         <w:rPr>
           <w:rStyle w:val="n"/>
@@ -23896,29 +23270,8 @@
           <w:sz w:val="20"/>
           <w:szCs w:val="20"/>
         </w:rPr>
-        <w:t>1</w:t>
-      </w:r>
-      <w:r>
-        <w:rPr>
-          <w:rStyle w:val="p"/>
-          <w:rFonts w:ascii="Consolas" w:hAnsi="Consolas"/>
-          <w:color w:val="333333"/>
-          <w:sz w:val="20"/>
-          <w:szCs w:val="20"/>
-        </w:rPr>
-        <w:t>,</w:t>
-      </w:r>
-      <w:r>
-        <w:rPr>
-          <w:rStyle w:val="n"/>
-          <w:rFonts w:ascii="Consolas" w:hAnsi="Consolas"/>
-          <w:color w:val="333333"/>
-          <w:sz w:val="20"/>
-          <w:szCs w:val="20"/>
-        </w:rPr>
         <w:t>property</w:t>
       </w:r>
-      <w:proofErr w:type="gramEnd"/>
       <w:r>
         <w:rPr>
           <w:rStyle w:val="line"/>
@@ -25003,9 +24356,18 @@
           <w:sz w:val="20"/>
           <w:szCs w:val="20"/>
         </w:rPr>
-        <w:t>pro_c_</w:t>
-      </w:r>
-      <w:proofErr w:type="gramStart"/>
+        <w:t>pro_c_id</w:t>
+      </w:r>
+      <w:r>
+        <w:rPr>
+          <w:rStyle w:val="p"/>
+          <w:rFonts w:ascii="Consolas" w:hAnsi="Consolas"/>
+          <w:color w:val="333333"/>
+          <w:sz w:val="20"/>
+          <w:szCs w:val="20"/>
+        </w:rPr>
+        <w:t>,</w:t>
+      </w:r>
       <w:r>
         <w:rPr>
           <w:rStyle w:val="n"/>
@@ -25014,7 +24376,7 @@
           <w:sz w:val="20"/>
           <w:szCs w:val="20"/>
         </w:rPr>
-        <w:t>id</w:t>
+        <w:t>p2</w:t>
       </w:r>
       <w:r>
         <w:rPr>
@@ -25024,7 +24386,7 @@
           <w:sz w:val="20"/>
           <w:szCs w:val="20"/>
         </w:rPr>
-        <w:t>,</w:t>
+        <w:t>.</w:t>
       </w:r>
       <w:r>
         <w:rPr>
@@ -25034,38 +24396,7 @@
           <w:sz w:val="20"/>
           <w:szCs w:val="20"/>
         </w:rPr>
-        <w:t>p2</w:t>
-      </w:r>
-      <w:r>
-        <w:rPr>
-          <w:rStyle w:val="p"/>
-          <w:rFonts w:ascii="Consolas" w:hAnsi="Consolas"/>
-          <w:color w:val="333333"/>
-          <w:sz w:val="20"/>
-          <w:szCs w:val="20"/>
-        </w:rPr>
-        <w:t>.</w:t>
-      </w:r>
-      <w:r>
-        <w:rPr>
-          <w:rStyle w:val="n"/>
-          <w:rFonts w:ascii="Consolas" w:hAnsi="Consolas"/>
-          <w:color w:val="333333"/>
-          <w:sz w:val="20"/>
-          <w:szCs w:val="20"/>
-        </w:rPr>
-        <w:t>pro</w:t>
-      </w:r>
-      <w:proofErr w:type="gramEnd"/>
-      <w:r>
-        <w:rPr>
-          <w:rStyle w:val="n"/>
-          <w:rFonts w:ascii="Consolas" w:hAnsi="Consolas"/>
-          <w:color w:val="333333"/>
-          <w:sz w:val="20"/>
-          <w:szCs w:val="20"/>
-        </w:rPr>
-        <w:t>_c_id</w:t>
+        <w:t>pro_c_id</w:t>
       </w:r>
     </w:p>
     <w:p>
@@ -25112,7 +24443,6 @@
         </w:rPr>
         <w:t xml:space="preserve"> </w:t>
       </w:r>
-      <w:proofErr w:type="gramStart"/>
       <w:r>
         <w:rPr>
           <w:rStyle w:val="k"/>
@@ -25135,7 +24465,6 @@
         </w:rPr>
         <w:t>(</w:t>
       </w:r>
-      <w:proofErr w:type="gramEnd"/>
       <w:r>
         <w:rPr>
           <w:rStyle w:val="k"/>
@@ -26444,9 +25773,18 @@
           <w:sz w:val="20"/>
           <w:szCs w:val="20"/>
         </w:rPr>
-        <w:t>c_</w:t>
-      </w:r>
-      <w:proofErr w:type="gramStart"/>
+        <w:t>c_id</w:t>
+      </w:r>
+      <w:r>
+        <w:rPr>
+          <w:rStyle w:val="p"/>
+          <w:rFonts w:ascii="Consolas" w:hAnsi="Consolas"/>
+          <w:color w:val="333333"/>
+          <w:sz w:val="20"/>
+          <w:szCs w:val="20"/>
+        </w:rPr>
+        <w:t>,</w:t>
+      </w:r>
       <w:r>
         <w:rPr>
           <w:rStyle w:val="n"/>
@@ -26455,38 +25793,7 @@
           <w:sz w:val="20"/>
           <w:szCs w:val="20"/>
         </w:rPr>
-        <w:t>id</w:t>
-      </w:r>
-      <w:r>
-        <w:rPr>
-          <w:rStyle w:val="p"/>
-          <w:rFonts w:ascii="Consolas" w:hAnsi="Consolas"/>
-          <w:color w:val="333333"/>
-          <w:sz w:val="20"/>
-          <w:szCs w:val="20"/>
-        </w:rPr>
-        <w:t>,</w:t>
-      </w:r>
-      <w:r>
-        <w:rPr>
-          <w:rStyle w:val="n"/>
-          <w:rFonts w:ascii="Consolas" w:hAnsi="Consolas"/>
-          <w:color w:val="333333"/>
-          <w:sz w:val="20"/>
-          <w:szCs w:val="20"/>
-        </w:rPr>
-        <w:t>c</w:t>
-      </w:r>
-      <w:proofErr w:type="gramEnd"/>
-      <w:r>
-        <w:rPr>
-          <w:rStyle w:val="n"/>
-          <w:rFonts w:ascii="Consolas" w:hAnsi="Consolas"/>
-          <w:color w:val="333333"/>
-          <w:sz w:val="20"/>
-          <w:szCs w:val="20"/>
-        </w:rPr>
-        <w:t>_name</w:t>
+        <w:t>c_name</w:t>
       </w:r>
       <w:r>
         <w:rPr>
@@ -27741,7 +27048,6 @@
         <w:t>pro_c_id</w:t>
       </w:r>
       <w:proofErr w:type="spellEnd"/>
-      <w:proofErr w:type="gramStart"/>
       <w:r>
         <w:rPr>
           <w:rStyle w:val="o"/>
@@ -27762,7 +27068,6 @@
         </w:rPr>
         <w:t>(</w:t>
       </w:r>
-      <w:proofErr w:type="gramEnd"/>
       <w:r>
         <w:rPr>
           <w:rStyle w:val="k"/>
@@ -28174,7 +27479,6 @@
         <w:t>pro_id_card</w:t>
       </w:r>
       <w:proofErr w:type="spellEnd"/>
-      <w:proofErr w:type="gramStart"/>
       <w:r>
         <w:rPr>
           <w:rStyle w:val="o"/>
@@ -28195,7 +27499,6 @@
         </w:rPr>
         <w:t>(</w:t>
       </w:r>
-      <w:proofErr w:type="gramEnd"/>
       <w:r>
         <w:rPr>
           <w:rStyle w:val="k"/>
@@ -28681,9 +27984,18 @@
           <w:sz w:val="20"/>
           <w:szCs w:val="20"/>
         </w:rPr>
-        <w:t>c_</w:t>
-      </w:r>
-      <w:proofErr w:type="gramStart"/>
+        <w:t>c_name</w:t>
+      </w:r>
+      <w:r>
+        <w:rPr>
+          <w:rStyle w:val="p"/>
+          <w:rFonts w:ascii="Consolas" w:hAnsi="Consolas"/>
+          <w:color w:val="333333"/>
+          <w:sz w:val="20"/>
+          <w:szCs w:val="20"/>
+        </w:rPr>
+        <w:t>,</w:t>
+      </w:r>
       <w:r>
         <w:rPr>
           <w:rStyle w:val="n"/>
@@ -28692,38 +28004,7 @@
           <w:sz w:val="20"/>
           <w:szCs w:val="20"/>
         </w:rPr>
-        <w:t>name</w:t>
-      </w:r>
-      <w:r>
-        <w:rPr>
-          <w:rStyle w:val="p"/>
-          <w:rFonts w:ascii="Consolas" w:hAnsi="Consolas"/>
-          <w:color w:val="333333"/>
-          <w:sz w:val="20"/>
-          <w:szCs w:val="20"/>
-        </w:rPr>
-        <w:t>,</w:t>
-      </w:r>
-      <w:r>
-        <w:rPr>
-          <w:rStyle w:val="n"/>
-          <w:rFonts w:ascii="Consolas" w:hAnsi="Consolas"/>
-          <w:color w:val="333333"/>
-          <w:sz w:val="20"/>
-          <w:szCs w:val="20"/>
-        </w:rPr>
-        <w:t>c</w:t>
-      </w:r>
-      <w:proofErr w:type="gramEnd"/>
-      <w:r>
-        <w:rPr>
-          <w:rStyle w:val="n"/>
-          <w:rFonts w:ascii="Consolas" w:hAnsi="Consolas"/>
-          <w:color w:val="333333"/>
-          <w:sz w:val="20"/>
-          <w:szCs w:val="20"/>
-        </w:rPr>
-        <w:t>_id_card</w:t>
+        <w:t>c_id_card</w:t>
       </w:r>
       <w:r>
         <w:rPr>
@@ -28837,9 +28118,18 @@
           <w:sz w:val="20"/>
           <w:szCs w:val="20"/>
         </w:rPr>
-        <w:t>i_</w:t>
-      </w:r>
-      <w:proofErr w:type="gramStart"/>
+        <w:t>i_amount</w:t>
+      </w:r>
+      <w:r>
+        <w:rPr>
+          <w:rStyle w:val="p"/>
+          <w:rFonts w:ascii="Consolas" w:hAnsi="Consolas"/>
+          <w:color w:val="333333"/>
+          <w:sz w:val="20"/>
+          <w:szCs w:val="20"/>
+        </w:rPr>
+        <w:t>,</w:t>
+      </w:r>
       <w:r>
         <w:rPr>
           <w:rStyle w:val="n"/>
@@ -28848,38 +28138,7 @@
           <w:sz w:val="20"/>
           <w:szCs w:val="20"/>
         </w:rPr>
-        <w:t>amount</w:t>
-      </w:r>
-      <w:r>
-        <w:rPr>
-          <w:rStyle w:val="p"/>
-          <w:rFonts w:ascii="Consolas" w:hAnsi="Consolas"/>
-          <w:color w:val="333333"/>
-          <w:sz w:val="20"/>
-          <w:szCs w:val="20"/>
-        </w:rPr>
-        <w:t>,</w:t>
-      </w:r>
-      <w:r>
-        <w:rPr>
-          <w:rStyle w:val="n"/>
-          <w:rFonts w:ascii="Consolas" w:hAnsi="Consolas"/>
-          <w:color w:val="333333"/>
-          <w:sz w:val="20"/>
-          <w:szCs w:val="20"/>
-        </w:rPr>
-        <w:t>i</w:t>
-      </w:r>
-      <w:proofErr w:type="gramEnd"/>
-      <w:r>
-        <w:rPr>
-          <w:rStyle w:val="n"/>
-          <w:rFonts w:ascii="Consolas" w:hAnsi="Consolas"/>
-          <w:color w:val="333333"/>
-          <w:sz w:val="20"/>
-          <w:szCs w:val="20"/>
-        </w:rPr>
-        <w:t>_year</w:t>
+        <w:t>i_year</w:t>
       </w:r>
       <w:r>
         <w:rPr>
@@ -28967,7 +28226,6 @@
         <w:t xml:space="preserve"> </w:t>
       </w:r>
       <w:proofErr w:type="spellStart"/>
-      <w:proofErr w:type="gramStart"/>
       <w:r>
         <w:rPr>
           <w:rStyle w:val="n"/>
@@ -28998,7 +28256,6 @@
         </w:rPr>
         <w:t>insurance</w:t>
       </w:r>
-      <w:proofErr w:type="gramEnd"/>
       <w:r>
         <w:rPr>
           <w:rStyle w:val="p"/>
@@ -29340,21 +28597,7 @@
         <w:rPr>
           <w:rFonts w:hint="eastAsia"/>
         </w:rPr>
-        <w:t>语句，将视图</w:t>
-      </w:r>
-      <w:proofErr w:type="gramStart"/>
-      <w:r>
-        <w:rPr>
-          <w:rFonts w:hint="eastAsia"/>
-        </w:rPr>
-        <w:t>当做</w:t>
-      </w:r>
-      <w:proofErr w:type="gramEnd"/>
-      <w:r>
-        <w:rPr>
-          <w:rFonts w:hint="eastAsia"/>
-        </w:rPr>
-        <w:t>表一样查询即可。代码如下：</w:t>
+        <w:t>语句，将视图当做表一样查询即可。代码如下：</w:t>
       </w:r>
     </w:p>
     <w:p>
@@ -29402,9 +28645,18 @@
           <w:sz w:val="20"/>
           <w:szCs w:val="20"/>
         </w:rPr>
-        <w:t>c_</w:t>
-      </w:r>
-      <w:proofErr w:type="gramStart"/>
+        <w:t>c_name</w:t>
+      </w:r>
+      <w:r>
+        <w:rPr>
+          <w:rStyle w:val="p"/>
+          <w:rFonts w:ascii="Consolas" w:hAnsi="Consolas"/>
+          <w:color w:val="333333"/>
+          <w:sz w:val="20"/>
+          <w:szCs w:val="20"/>
+        </w:rPr>
+        <w:t>,</w:t>
+      </w:r>
       <w:r>
         <w:rPr>
           <w:rStyle w:val="n"/>
@@ -29413,38 +28665,7 @@
           <w:sz w:val="20"/>
           <w:szCs w:val="20"/>
         </w:rPr>
-        <w:t>name</w:t>
-      </w:r>
-      <w:r>
-        <w:rPr>
-          <w:rStyle w:val="p"/>
-          <w:rFonts w:ascii="Consolas" w:hAnsi="Consolas"/>
-          <w:color w:val="333333"/>
-          <w:sz w:val="20"/>
-          <w:szCs w:val="20"/>
-        </w:rPr>
-        <w:t>,</w:t>
-      </w:r>
-      <w:r>
-        <w:rPr>
-          <w:rStyle w:val="n"/>
-          <w:rFonts w:ascii="Consolas" w:hAnsi="Consolas"/>
-          <w:color w:val="333333"/>
-          <w:sz w:val="20"/>
-          <w:szCs w:val="20"/>
-        </w:rPr>
-        <w:t>c</w:t>
-      </w:r>
-      <w:proofErr w:type="gramEnd"/>
-      <w:r>
-        <w:rPr>
-          <w:rStyle w:val="n"/>
-          <w:rFonts w:ascii="Consolas" w:hAnsi="Consolas"/>
-          <w:color w:val="333333"/>
-          <w:sz w:val="20"/>
-          <w:szCs w:val="20"/>
-        </w:rPr>
-        <w:t>_id_card</w:t>
+        <w:t>c_id_card</w:t>
       </w:r>
       <w:r>
         <w:rPr>
@@ -30011,17 +29232,9 @@
         <w:rPr>
           <w:rFonts w:hint="eastAsia"/>
         </w:rPr>
-        <w:t>创建存储过程，</w:t>
-      </w:r>
-      <w:proofErr w:type="gramStart"/>
-      <w:r>
-        <w:rPr>
-          <w:rFonts w:hint="eastAsia"/>
-        </w:rPr>
-        <w:t>向表</w:t>
+        <w:t>创建存储过程，向表</w:t>
       </w:r>
       <w:proofErr w:type="spellStart"/>
-      <w:proofErr w:type="gramEnd"/>
       <w:r>
         <w:rPr>
           <w:rFonts w:hint="eastAsia"/>
@@ -30110,19 +29323,11 @@
         </w:rPr>
         <w:t>n</w:t>
       </w:r>
-      <w:proofErr w:type="gramStart"/>
-      <w:r>
-        <w:rPr>
-          <w:rFonts w:hint="eastAsia"/>
-        </w:rPr>
-        <w:t>个</w:t>
-      </w:r>
-      <w:proofErr w:type="gramEnd"/>
-      <w:r>
-        <w:rPr>
-          <w:rFonts w:hint="eastAsia"/>
-        </w:rPr>
-        <w:t>斐波那契数的前</w:t>
+      <w:r>
+        <w:rPr>
+          <w:rFonts w:hint="eastAsia"/>
+        </w:rPr>
+        <w:t>个斐波那契数的前</w:t>
       </w:r>
       <w:r>
         <w:t>1</w:t>
@@ -30278,7 +29483,6 @@
         <w:t xml:space="preserve"> </w:t>
       </w:r>
       <w:proofErr w:type="spellStart"/>
-      <w:proofErr w:type="gramStart"/>
       <w:r>
         <w:rPr>
           <w:rStyle w:val="n"/>
@@ -30309,7 +29513,6 @@
         </w:rPr>
         <w:t>fibn</w:t>
       </w:r>
-      <w:proofErr w:type="gramEnd"/>
       <w:r>
         <w:rPr>
           <w:rStyle w:val="p"/>
@@ -30465,7 +29668,6 @@
         </w:rPr>
         <w:t xml:space="preserve"> </w:t>
       </w:r>
-      <w:proofErr w:type="gramStart"/>
       <w:r>
         <w:rPr>
           <w:rStyle w:val="mi"/>
@@ -30496,7 +29698,6 @@
         </w:rPr>
         <w:t>a</w:t>
       </w:r>
-      <w:proofErr w:type="gramEnd"/>
       <w:r>
         <w:rPr>
           <w:rStyle w:val="line"/>
@@ -30809,7 +30010,6 @@
         </w:rPr>
         <w:t xml:space="preserve"> </w:t>
       </w:r>
-      <w:proofErr w:type="gramStart"/>
       <w:r>
         <w:rPr>
           <w:rStyle w:val="k"/>
@@ -30832,7 +30032,6 @@
         </w:rPr>
         <w:t>(</w:t>
       </w:r>
-      <w:proofErr w:type="gramEnd"/>
       <w:r>
         <w:rPr>
           <w:rStyle w:val="mi"/>
@@ -31139,7 +30338,6 @@
         </w:rPr>
         <w:t xml:space="preserve"> </w:t>
       </w:r>
-      <w:proofErr w:type="gramStart"/>
       <w:r>
         <w:rPr>
           <w:rStyle w:val="k"/>
@@ -31162,7 +30360,6 @@
         </w:rPr>
         <w:t>(</w:t>
       </w:r>
-      <w:proofErr w:type="gramEnd"/>
       <w:r>
         <w:rPr>
           <w:rStyle w:val="mi"/>
@@ -31638,7 +30835,6 @@
         <w:t>(</w:t>
       </w:r>
       <w:proofErr w:type="spellStart"/>
-      <w:proofErr w:type="gramStart"/>
       <w:r>
         <w:rPr>
           <w:rStyle w:val="n"/>
@@ -31670,7 +30866,6 @@
         <w:t>fibn</w:t>
       </w:r>
       <w:proofErr w:type="spellEnd"/>
-      <w:proofErr w:type="gramEnd"/>
       <w:r>
         <w:rPr>
           <w:rStyle w:val="p"/>
@@ -32415,35 +31610,7 @@
         <w:rPr>
           <w:rFonts w:asciiTheme="minorEastAsia" w:eastAsiaTheme="minorEastAsia" w:hAnsiTheme="minorEastAsia" w:hint="eastAsia"/>
         </w:rPr>
-        <w:t>从一个</w:t>
-      </w:r>
-      <w:proofErr w:type="gramStart"/>
-      <w:r>
-        <w:rPr>
-          <w:rFonts w:asciiTheme="minorEastAsia" w:eastAsiaTheme="minorEastAsia" w:hAnsiTheme="minorEastAsia" w:hint="eastAsia"/>
-        </w:rPr>
-        <w:t>帐户</w:t>
-      </w:r>
-      <w:proofErr w:type="gramEnd"/>
-      <w:r>
-        <w:rPr>
-          <w:rFonts w:asciiTheme="minorEastAsia" w:eastAsiaTheme="minorEastAsia" w:hAnsiTheme="minorEastAsia" w:hint="eastAsia"/>
-        </w:rPr>
-        <w:t>向另一个</w:t>
-      </w:r>
-      <w:proofErr w:type="gramStart"/>
-      <w:r>
-        <w:rPr>
-          <w:rFonts w:asciiTheme="minorEastAsia" w:eastAsiaTheme="minorEastAsia" w:hAnsiTheme="minorEastAsia" w:hint="eastAsia"/>
-        </w:rPr>
-        <w:t>帐户</w:t>
-      </w:r>
-      <w:proofErr w:type="gramEnd"/>
-      <w:r>
-        <w:rPr>
-          <w:rFonts w:asciiTheme="minorEastAsia" w:eastAsiaTheme="minorEastAsia" w:hAnsiTheme="minorEastAsia" w:hint="eastAsia"/>
-        </w:rPr>
-        <w:t>转账。</w:t>
+        <w:t>从一个帐户向另一个帐户转账。</w:t>
       </w:r>
     </w:p>
     <w:p>
@@ -32991,7 +32158,6 @@
         </w:rPr>
         <w:t xml:space="preserve"> </w:t>
       </w:r>
-      <w:proofErr w:type="gramStart"/>
       <w:r>
         <w:rPr>
           <w:rStyle w:val="nb"/>
@@ -33012,7 +32178,6 @@
         </w:rPr>
         <w:t>(</w:t>
       </w:r>
-      <w:proofErr w:type="gramEnd"/>
       <w:r>
         <w:rPr>
           <w:rStyle w:val="mi"/>
@@ -33448,7 +32613,6 @@
         <w:t>=</w:t>
       </w:r>
       <w:proofErr w:type="spellStart"/>
-      <w:proofErr w:type="gramStart"/>
       <w:r>
         <w:rPr>
           <w:rStyle w:val="n"/>
@@ -33470,7 +32634,6 @@
         </w:rPr>
         <w:t>(</w:t>
       </w:r>
-      <w:proofErr w:type="gramEnd"/>
       <w:r>
         <w:rPr>
           <w:rStyle w:val="s1"/>
@@ -33913,7 +33076,6 @@
         </w:rPr>
         <w:t xml:space="preserve"> </w:t>
       </w:r>
-      <w:proofErr w:type="gramStart"/>
       <w:r>
         <w:rPr>
           <w:rStyle w:val="k"/>
@@ -33936,7 +33098,6 @@
         </w:rPr>
         <w:t>(</w:t>
       </w:r>
-      <w:proofErr w:type="gramEnd"/>
       <w:r>
         <w:rPr>
           <w:rStyle w:val="k"/>
@@ -34120,9 +33281,18 @@
           <w:sz w:val="20"/>
           <w:szCs w:val="20"/>
         </w:rPr>
-        <w:t>finances_</w:t>
-      </w:r>
-      <w:proofErr w:type="gramStart"/>
+        <w:t>finances_product</w:t>
+      </w:r>
+      <w:r>
+        <w:rPr>
+          <w:rStyle w:val="p"/>
+          <w:rFonts w:ascii="Consolas" w:hAnsi="Consolas"/>
+          <w:color w:val="333333"/>
+          <w:sz w:val="20"/>
+          <w:szCs w:val="20"/>
+        </w:rPr>
+        <w:t>.</w:t>
+      </w:r>
       <w:r>
         <w:rPr>
           <w:rStyle w:val="n"/>
@@ -34131,38 +33301,7 @@
           <w:sz w:val="20"/>
           <w:szCs w:val="20"/>
         </w:rPr>
-        <w:t>product</w:t>
-      </w:r>
-      <w:r>
-        <w:rPr>
-          <w:rStyle w:val="p"/>
-          <w:rFonts w:ascii="Consolas" w:hAnsi="Consolas"/>
-          <w:color w:val="333333"/>
-          <w:sz w:val="20"/>
-          <w:szCs w:val="20"/>
-        </w:rPr>
-        <w:t>.</w:t>
-      </w:r>
-      <w:r>
-        <w:rPr>
-          <w:rStyle w:val="n"/>
-          <w:rFonts w:ascii="Consolas" w:hAnsi="Consolas"/>
-          <w:color w:val="333333"/>
-          <w:sz w:val="20"/>
-          <w:szCs w:val="20"/>
-        </w:rPr>
-        <w:t>p</w:t>
-      </w:r>
-      <w:proofErr w:type="gramEnd"/>
-      <w:r>
-        <w:rPr>
-          <w:rStyle w:val="n"/>
-          <w:rFonts w:ascii="Consolas" w:hAnsi="Consolas"/>
-          <w:color w:val="333333"/>
-          <w:sz w:val="20"/>
-          <w:szCs w:val="20"/>
-        </w:rPr>
-        <w:t>_id</w:t>
+        <w:t>p_id</w:t>
       </w:r>
       <w:proofErr w:type="spellEnd"/>
       <w:r>
@@ -34262,7 +33401,6 @@
         <w:t>=</w:t>
       </w:r>
       <w:proofErr w:type="spellStart"/>
-      <w:proofErr w:type="gramStart"/>
       <w:r>
         <w:rPr>
           <w:rStyle w:val="n"/>
@@ -34284,7 +33422,6 @@
         </w:rPr>
         <w:t>(</w:t>
       </w:r>
-      <w:proofErr w:type="gramEnd"/>
       <w:r>
         <w:rPr>
           <w:rStyle w:val="s1"/>
@@ -34305,7 +33442,6 @@
         </w:rPr>
         <w:t>,</w:t>
       </w:r>
-      <w:proofErr w:type="spellStart"/>
       <w:r>
         <w:rPr>
           <w:rStyle w:val="k"/>
@@ -34338,7 +33474,6 @@
         </w:rPr>
         <w:t>pro_pif_id</w:t>
       </w:r>
-      <w:proofErr w:type="spellEnd"/>
       <w:r>
         <w:rPr>
           <w:rStyle w:val="p"/>
@@ -34736,7 +33871,6 @@
         </w:rPr>
         <w:t xml:space="preserve"> </w:t>
       </w:r>
-      <w:proofErr w:type="gramStart"/>
       <w:r>
         <w:rPr>
           <w:rStyle w:val="k"/>
@@ -34759,7 +33893,6 @@
         </w:rPr>
         <w:t>(</w:t>
       </w:r>
-      <w:proofErr w:type="gramEnd"/>
       <w:r>
         <w:rPr>
           <w:rStyle w:val="k"/>
@@ -35051,7 +34184,6 @@
         <w:t>=</w:t>
       </w:r>
       <w:proofErr w:type="spellStart"/>
-      <w:proofErr w:type="gramStart"/>
       <w:r>
         <w:rPr>
           <w:rStyle w:val="n"/>
@@ -35073,7 +34205,6 @@
         </w:rPr>
         <w:t>(</w:t>
       </w:r>
-      <w:proofErr w:type="gramEnd"/>
       <w:r>
         <w:rPr>
           <w:rStyle w:val="s1"/>
@@ -35094,7 +34225,6 @@
         </w:rPr>
         <w:t>,</w:t>
       </w:r>
-      <w:proofErr w:type="spellStart"/>
       <w:r>
         <w:rPr>
           <w:rStyle w:val="k"/>
@@ -35127,7 +34257,6 @@
         </w:rPr>
         <w:t>pro_pif_id</w:t>
       </w:r>
-      <w:proofErr w:type="spellEnd"/>
       <w:r>
         <w:rPr>
           <w:rStyle w:val="p"/>
@@ -35524,7 +34653,6 @@
         </w:rPr>
         <w:t xml:space="preserve"> </w:t>
       </w:r>
-      <w:proofErr w:type="gramStart"/>
       <w:r>
         <w:rPr>
           <w:rStyle w:val="k"/>
@@ -35547,7 +34675,6 @@
         </w:rPr>
         <w:t>(</w:t>
       </w:r>
-      <w:proofErr w:type="gramEnd"/>
       <w:r>
         <w:rPr>
           <w:rStyle w:val="k"/>
@@ -35839,7 +34966,6 @@
         <w:t>=</w:t>
       </w:r>
       <w:proofErr w:type="spellStart"/>
-      <w:proofErr w:type="gramStart"/>
       <w:r>
         <w:rPr>
           <w:rStyle w:val="n"/>
@@ -35861,7 +34987,6 @@
         </w:rPr>
         <w:t>(</w:t>
       </w:r>
-      <w:proofErr w:type="gramEnd"/>
       <w:r>
         <w:rPr>
           <w:rStyle w:val="s1"/>
@@ -35882,7 +35007,6 @@
         </w:rPr>
         <w:t>,</w:t>
       </w:r>
-      <w:proofErr w:type="spellStart"/>
       <w:r>
         <w:rPr>
           <w:rStyle w:val="k"/>
@@ -35915,7 +35039,6 @@
         </w:rPr>
         <w:t>pro_pif_id</w:t>
       </w:r>
-      <w:proofErr w:type="spellEnd"/>
       <w:r>
         <w:rPr>
           <w:rStyle w:val="p"/>
@@ -36419,18 +35542,7 @@
           <w:sz w:val="20"/>
           <w:szCs w:val="20"/>
         </w:rPr>
-        <w:t>get_</w:t>
-      </w:r>
-      <w:proofErr w:type="gramStart"/>
-      <w:r>
-        <w:rPr>
-          <w:rStyle w:val="n"/>
-          <w:rFonts w:ascii="Consolas" w:hAnsi="Consolas"/>
-          <w:color w:val="333333"/>
-          <w:sz w:val="20"/>
-          <w:szCs w:val="20"/>
-        </w:rPr>
-        <w:t>deposit</w:t>
+        <w:t>get_deposit</w:t>
       </w:r>
       <w:proofErr w:type="spellEnd"/>
       <w:r>
@@ -36444,7 +35556,6 @@
         <w:t>(</w:t>
       </w:r>
       <w:proofErr w:type="spellStart"/>
-      <w:proofErr w:type="gramEnd"/>
       <w:r>
         <w:rPr>
           <w:rStyle w:val="n"/>
@@ -36530,7 +35641,6 @@
         </w:rPr>
         <w:t xml:space="preserve"> </w:t>
       </w:r>
-      <w:proofErr w:type="gramStart"/>
       <w:r>
         <w:rPr>
           <w:rStyle w:val="nb"/>
@@ -36551,7 +35661,6 @@
         </w:rPr>
         <w:t>(</w:t>
       </w:r>
-      <w:proofErr w:type="gramEnd"/>
       <w:r>
         <w:rPr>
           <w:rStyle w:val="mi"/>
@@ -36702,7 +35811,6 @@
         </w:rPr>
         <w:t xml:space="preserve"> </w:t>
       </w:r>
-      <w:proofErr w:type="gramStart"/>
       <w:r>
         <w:rPr>
           <w:rStyle w:val="nb"/>
@@ -36723,7 +35831,6 @@
         </w:rPr>
         <w:t>(</w:t>
       </w:r>
-      <w:proofErr w:type="gramEnd"/>
       <w:r>
         <w:rPr>
           <w:rStyle w:val="mi"/>
@@ -37371,9 +36478,18 @@
           <w:sz w:val="20"/>
           <w:szCs w:val="20"/>
         </w:rPr>
-        <w:t>c_id_</w:t>
-      </w:r>
-      <w:proofErr w:type="gramStart"/>
+        <w:t>c_id_card</w:t>
+      </w:r>
+      <w:r>
+        <w:rPr>
+          <w:rStyle w:val="p"/>
+          <w:rFonts w:ascii="Consolas" w:hAnsi="Consolas"/>
+          <w:color w:val="333333"/>
+          <w:sz w:val="20"/>
+          <w:szCs w:val="20"/>
+        </w:rPr>
+        <w:t>,</w:t>
+      </w:r>
       <w:r>
         <w:rPr>
           <w:rStyle w:val="n"/>
@@ -37382,38 +36498,7 @@
           <w:sz w:val="20"/>
           <w:szCs w:val="20"/>
         </w:rPr>
-        <w:t>card</w:t>
-      </w:r>
-      <w:r>
-        <w:rPr>
-          <w:rStyle w:val="p"/>
-          <w:rFonts w:ascii="Consolas" w:hAnsi="Consolas"/>
-          <w:color w:val="333333"/>
-          <w:sz w:val="20"/>
-          <w:szCs w:val="20"/>
-        </w:rPr>
-        <w:t>,</w:t>
-      </w:r>
-      <w:r>
-        <w:rPr>
-          <w:rStyle w:val="n"/>
-          <w:rFonts w:ascii="Consolas" w:hAnsi="Consolas"/>
-          <w:color w:val="333333"/>
-          <w:sz w:val="20"/>
-          <w:szCs w:val="20"/>
-        </w:rPr>
-        <w:t>c</w:t>
-      </w:r>
-      <w:proofErr w:type="gramEnd"/>
-      <w:r>
-        <w:rPr>
-          <w:rStyle w:val="n"/>
-          <w:rFonts w:ascii="Consolas" w:hAnsi="Consolas"/>
-          <w:color w:val="333333"/>
-          <w:sz w:val="20"/>
-          <w:szCs w:val="20"/>
-        </w:rPr>
-        <w:t>_name</w:t>
+        <w:t>c_name</w:t>
       </w:r>
       <w:r>
         <w:rPr>
@@ -37956,19 +37041,9 @@
         </w:rPr>
         <w:t>，初始密码均为</w:t>
       </w:r>
-      <w:proofErr w:type="gramStart"/>
-      <w:r>
-        <w:t>’</w:t>
-      </w:r>
-      <w:proofErr w:type="gramEnd"/>
-      <w:r>
-        <w:t>123456</w:t>
-      </w:r>
-      <w:proofErr w:type="gramStart"/>
-      <w:r>
-        <w:t>’</w:t>
-      </w:r>
-      <w:proofErr w:type="gramEnd"/>
+      <w:r>
+        <w:t>’123456’</w:t>
+      </w:r>
       <w:r>
         <w:rPr>
           <w:rFonts w:hint="eastAsia"/>
@@ -38446,9 +37521,18 @@
           <w:sz w:val="20"/>
           <w:szCs w:val="20"/>
         </w:rPr>
-        <w:t>c_</w:t>
-      </w:r>
-      <w:proofErr w:type="gramStart"/>
+        <w:t>c_name</w:t>
+      </w:r>
+      <w:r>
+        <w:rPr>
+          <w:rStyle w:val="p"/>
+          <w:rFonts w:ascii="Consolas" w:hAnsi="Consolas"/>
+          <w:color w:val="333333"/>
+          <w:sz w:val="20"/>
+          <w:szCs w:val="20"/>
+        </w:rPr>
+        <w:t>,</w:t>
+      </w:r>
       <w:r>
         <w:rPr>
           <w:rStyle w:val="n"/>
@@ -38457,38 +37541,7 @@
           <w:sz w:val="20"/>
           <w:szCs w:val="20"/>
         </w:rPr>
-        <w:t>name</w:t>
-      </w:r>
-      <w:r>
-        <w:rPr>
-          <w:rStyle w:val="p"/>
-          <w:rFonts w:ascii="Consolas" w:hAnsi="Consolas"/>
-          <w:color w:val="333333"/>
-          <w:sz w:val="20"/>
-          <w:szCs w:val="20"/>
-        </w:rPr>
-        <w:t>,</w:t>
-      </w:r>
-      <w:r>
-        <w:rPr>
-          <w:rStyle w:val="n"/>
-          <w:rFonts w:ascii="Consolas" w:hAnsi="Consolas"/>
-          <w:color w:val="333333"/>
-          <w:sz w:val="20"/>
-          <w:szCs w:val="20"/>
-        </w:rPr>
-        <w:t>c</w:t>
-      </w:r>
-      <w:proofErr w:type="gramEnd"/>
-      <w:r>
-        <w:rPr>
-          <w:rStyle w:val="n"/>
-          <w:rFonts w:ascii="Consolas" w:hAnsi="Consolas"/>
-          <w:color w:val="333333"/>
-          <w:sz w:val="20"/>
-          <w:szCs w:val="20"/>
-        </w:rPr>
-        <w:t>_mail</w:t>
+        <w:t>c_mail</w:t>
       </w:r>
       <w:r>
         <w:rPr>
@@ -39152,31 +38205,13 @@
         </w:rPr>
         <w:t>/</w:t>
       </w:r>
-      <w:proofErr w:type="gramStart"/>
-      <w:r>
-        <w:rPr>
-          <w:rFonts w:hint="eastAsia"/>
-          <w:kern w:val="0"/>
-        </w:rPr>
-        <w:t>回滚等</w:t>
-      </w:r>
-      <w:proofErr w:type="gramEnd"/>
-      <w:r>
-        <w:rPr>
-          <w:rFonts w:hint="eastAsia"/>
-          <w:kern w:val="0"/>
-        </w:rPr>
-        <w:t>、通过添加代码</w:t>
-      </w:r>
-      <w:proofErr w:type="gramStart"/>
-      <w:r>
-        <w:rPr>
-          <w:rFonts w:hint="eastAsia"/>
-          <w:kern w:val="0"/>
-        </w:rPr>
-        <w:t>实现读脏</w:t>
-      </w:r>
-      <w:proofErr w:type="gramEnd"/>
+      <w:r>
+        <w:rPr>
+          <w:rFonts w:hint="eastAsia"/>
+          <w:kern w:val="0"/>
+        </w:rPr>
+        <w:t>回滚等、通过添加代码实现读脏</w:t>
+      </w:r>
       <w:r>
         <w:rPr>
           <w:rFonts w:hint="eastAsia"/>
@@ -39198,21 +38233,12 @@
         </w:rPr>
         <w:t>/</w:t>
       </w:r>
-      <w:proofErr w:type="gramStart"/>
-      <w:r>
-        <w:rPr>
-          <w:rFonts w:hint="eastAsia"/>
-          <w:kern w:val="0"/>
-        </w:rPr>
-        <w:t>幻读等</w:t>
-      </w:r>
-      <w:proofErr w:type="gramEnd"/>
-      <w:r>
-        <w:rPr>
-          <w:rFonts w:hint="eastAsia"/>
-          <w:kern w:val="0"/>
-        </w:rPr>
-        <w:t>出错场景。</w:t>
+      <w:r>
+        <w:rPr>
+          <w:rFonts w:hint="eastAsia"/>
+          <w:kern w:val="0"/>
+        </w:rPr>
+        <w:t>幻读等出错场景。</w:t>
       </w:r>
     </w:p>
     <w:p>
@@ -39367,39 +38393,7 @@
           <w:rFonts w:hint="eastAsia"/>
           <w:kern w:val="0"/>
         </w:rPr>
-        <w:t>，依次扩展解决</w:t>
-      </w:r>
-      <w:proofErr w:type="gramStart"/>
-      <w:r>
-        <w:rPr>
-          <w:rFonts w:hint="eastAsia"/>
-          <w:kern w:val="0"/>
-        </w:rPr>
-        <w:t>读脏数据</w:t>
-      </w:r>
-      <w:proofErr w:type="gramEnd"/>
-      <w:r>
-        <w:rPr>
-          <w:rFonts w:hint="eastAsia"/>
-          <w:kern w:val="0"/>
-        </w:rPr>
-        <w:t>问题、不可重复读问题、</w:t>
-      </w:r>
-      <w:proofErr w:type="gramStart"/>
-      <w:r>
-        <w:rPr>
-          <w:rFonts w:hint="eastAsia"/>
-          <w:kern w:val="0"/>
-        </w:rPr>
-        <w:t>幻读问题</w:t>
-      </w:r>
-      <w:proofErr w:type="gramEnd"/>
-      <w:r>
-        <w:rPr>
-          <w:rFonts w:hint="eastAsia"/>
-          <w:kern w:val="0"/>
-        </w:rPr>
-        <w:t>。按照题目要求，将</w:t>
+        <w:t>，依次扩展解决读脏数据问题、不可重复读问题、幻读问题。按照题目要求，将</w:t>
       </w:r>
       <w:r>
         <w:rPr>
@@ -39894,53 +38888,12 @@
         </w:rPr>
         <w:t>方法：</w:t>
       </w:r>
-      <w:proofErr w:type="gramStart"/>
-      <w:r>
-        <w:rPr>
-          <w:rFonts w:hint="eastAsia"/>
-          <w:kern w:val="0"/>
-        </w:rPr>
-        <w:t>读脏是</w:t>
-      </w:r>
-      <w:proofErr w:type="gramEnd"/>
-      <w:r>
-        <w:rPr>
-          <w:rFonts w:hint="eastAsia"/>
-          <w:kern w:val="0"/>
-        </w:rPr>
-        <w:t>指当某一</w:t>
-      </w:r>
-      <w:proofErr w:type="gramStart"/>
-      <w:r>
-        <w:rPr>
-          <w:rFonts w:hint="eastAsia"/>
-          <w:kern w:val="0"/>
-        </w:rPr>
-        <w:t>事务回滚前</w:t>
-      </w:r>
-      <w:proofErr w:type="gramEnd"/>
-      <w:r>
-        <w:rPr>
-          <w:rFonts w:hint="eastAsia"/>
-          <w:kern w:val="0"/>
-        </w:rPr>
-        <w:t>的修改被其他事务错误读取。根据所给条件可知，为了</w:t>
-      </w:r>
-      <w:proofErr w:type="gramStart"/>
-      <w:r>
-        <w:rPr>
-          <w:rFonts w:hint="eastAsia"/>
-          <w:kern w:val="0"/>
-        </w:rPr>
-        <w:t>重现读脏错误</w:t>
-      </w:r>
-      <w:proofErr w:type="gramEnd"/>
-      <w:r>
-        <w:rPr>
-          <w:rFonts w:hint="eastAsia"/>
-          <w:kern w:val="0"/>
-        </w:rPr>
-        <w:t>，需要将事务隔离级别设置为最低级别</w:t>
+      <w:r>
+        <w:rPr>
+          <w:rFonts w:hint="eastAsia"/>
+          <w:kern w:val="0"/>
+        </w:rPr>
+        <w:t>读脏是指当某一事务回滚前的修改被其他事务错误读取。根据所给条件可知，为了重现读脏错误，需要将事务隔离级别设置为最低级别</w:t>
       </w:r>
       <w:r>
         <w:rPr>
@@ -39974,23 +38927,7 @@
           <w:rFonts w:hint="eastAsia"/>
           <w:kern w:val="0"/>
         </w:rPr>
-        <w:t>读取</w:t>
-      </w:r>
-      <w:proofErr w:type="gramStart"/>
-      <w:r>
-        <w:rPr>
-          <w:rFonts w:hint="eastAsia"/>
-          <w:kern w:val="0"/>
-        </w:rPr>
-        <w:t>余票前需要</w:t>
-      </w:r>
-      <w:proofErr w:type="gramEnd"/>
-      <w:r>
-        <w:rPr>
-          <w:rFonts w:hint="eastAsia"/>
-          <w:kern w:val="0"/>
-        </w:rPr>
-        <w:t>设置</w:t>
+        <w:t>读取余票前需要设置</w:t>
       </w:r>
       <w:r>
         <w:rPr>
@@ -40020,7 +38957,6 @@
         </w:rPr>
         <w:t>修改；事务</w:t>
       </w:r>
-      <w:proofErr w:type="gramStart"/>
       <w:r>
         <w:rPr>
           <w:kern w:val="0"/>
@@ -40032,15 +38968,7 @@
           <w:rFonts w:hint="eastAsia"/>
           <w:kern w:val="0"/>
         </w:rPr>
-        <w:t>回滚需等待</w:t>
-      </w:r>
-      <w:proofErr w:type="gramEnd"/>
-      <w:r>
-        <w:rPr>
-          <w:rFonts w:hint="eastAsia"/>
-          <w:kern w:val="0"/>
-        </w:rPr>
-        <w:t>事务</w:t>
+        <w:t>回滚需等待事务</w:t>
       </w:r>
       <w:r>
         <w:rPr>
@@ -40063,21 +38991,12 @@
         </w:rPr>
         <w:t>2</w:t>
       </w:r>
-      <w:proofErr w:type="gramStart"/>
-      <w:r>
-        <w:rPr>
-          <w:rFonts w:hint="eastAsia"/>
-          <w:kern w:val="0"/>
-        </w:rPr>
-        <w:t>的回滚前</w:t>
-      </w:r>
-      <w:proofErr w:type="gramEnd"/>
-      <w:r>
-        <w:rPr>
-          <w:rFonts w:hint="eastAsia"/>
-          <w:kern w:val="0"/>
-        </w:rPr>
-        <w:t>需设置</w:t>
+      <w:r>
+        <w:rPr>
+          <w:rFonts w:hint="eastAsia"/>
+          <w:kern w:val="0"/>
+        </w:rPr>
+        <w:t>的回滚前需设置</w:t>
       </w:r>
       <w:r>
         <w:rPr>
@@ -40562,7 +39481,6 @@
         </w:rPr>
         <w:t xml:space="preserve"> </w:t>
       </w:r>
-      <w:proofErr w:type="gramStart"/>
       <w:r>
         <w:rPr>
           <w:rStyle w:val="n"/>
@@ -40583,7 +39501,6 @@
         </w:rPr>
         <w:t>(</w:t>
       </w:r>
-      <w:proofErr w:type="gramEnd"/>
       <w:r>
         <w:rPr>
           <w:rStyle w:val="mi"/>
@@ -41616,7 +40533,6 @@
         </w:rPr>
         <w:t>=</w:t>
       </w:r>
-      <w:proofErr w:type="gramStart"/>
       <w:r>
         <w:rPr>
           <w:rStyle w:val="n"/>
@@ -41637,7 +40553,6 @@
         </w:rPr>
         <w:t>(</w:t>
       </w:r>
-      <w:proofErr w:type="gramEnd"/>
       <w:r>
         <w:rPr>
           <w:rStyle w:val="mi"/>
@@ -41926,23 +40841,7 @@
           <w:rFonts w:hint="eastAsia"/>
           <w:kern w:val="0"/>
         </w:rPr>
-        <w:t>共享锁保证同一事务重复读取</w:t>
-      </w:r>
-      <w:proofErr w:type="gramStart"/>
-      <w:r>
-        <w:rPr>
-          <w:rFonts w:hint="eastAsia"/>
-          <w:kern w:val="0"/>
-        </w:rPr>
-        <w:t>某数据</w:t>
-      </w:r>
-      <w:proofErr w:type="gramEnd"/>
-      <w:r>
-        <w:rPr>
-          <w:rFonts w:hint="eastAsia"/>
-          <w:kern w:val="0"/>
-        </w:rPr>
-        <w:t>时，其他事务将无法修改该数据，从而保证了可重复读。在事务</w:t>
+        <w:t>共享锁保证同一事务重复读取某数据时，其他事务将无法修改该数据，从而保证了可重复读。在事务</w:t>
       </w:r>
       <w:r>
         <w:rPr>
@@ -42028,21 +40927,12 @@
         </w:rPr>
         <w:t>1</w:t>
       </w:r>
-      <w:proofErr w:type="gramStart"/>
-      <w:r>
-        <w:rPr>
-          <w:rFonts w:hint="eastAsia"/>
-          <w:kern w:val="0"/>
-        </w:rPr>
-        <w:t>两</w:t>
-      </w:r>
-      <w:proofErr w:type="gramEnd"/>
-      <w:r>
-        <w:rPr>
-          <w:rFonts w:hint="eastAsia"/>
-          <w:kern w:val="0"/>
-        </w:rPr>
-        <w:t>次读之间出一张票时，新代码无法在事务</w:t>
+      <w:r>
+        <w:rPr>
+          <w:rFonts w:hint="eastAsia"/>
+          <w:kern w:val="0"/>
+        </w:rPr>
+        <w:t>两次读之间出一张票时，新代码无法在事务</w:t>
       </w:r>
       <w:r>
         <w:rPr>
@@ -42674,7 +41564,6 @@
         </w:rPr>
         <w:t xml:space="preserve"> </w:t>
       </w:r>
-      <w:proofErr w:type="gramStart"/>
       <w:r>
         <w:rPr>
           <w:rStyle w:val="n"/>
@@ -42695,7 +41584,6 @@
         </w:rPr>
         <w:t>(</w:t>
       </w:r>
-      <w:proofErr w:type="gramEnd"/>
       <w:r>
         <w:rPr>
           <w:rStyle w:val="mi"/>
@@ -43192,7 +42080,6 @@
         </w:rPr>
         <w:t xml:space="preserve"> </w:t>
       </w:r>
-      <w:proofErr w:type="gramStart"/>
       <w:r>
         <w:rPr>
           <w:rStyle w:val="n"/>
@@ -43213,7 +42100,6 @@
         </w:rPr>
         <w:t>(</w:t>
       </w:r>
-      <w:proofErr w:type="gramEnd"/>
       <w:r>
         <w:rPr>
           <w:rStyle w:val="mi"/>
@@ -43448,23 +42334,7 @@
           <w:rFonts w:hint="eastAsia"/>
           <w:kern w:val="0"/>
         </w:rPr>
-        <w:t>多个事务并发执行是正确的，当且仅当其结果与按某一次序</w:t>
-      </w:r>
-      <w:proofErr w:type="gramStart"/>
-      <w:r>
-        <w:rPr>
-          <w:rFonts w:hint="eastAsia"/>
-          <w:kern w:val="0"/>
-        </w:rPr>
-        <w:t>串行地</w:t>
-      </w:r>
-      <w:proofErr w:type="gramEnd"/>
-      <w:r>
-        <w:rPr>
-          <w:rFonts w:hint="eastAsia"/>
-          <w:kern w:val="0"/>
-        </w:rPr>
-        <w:t>执行这些事务时的结果相同。</w:t>
+        <w:t>多个事务并发执行是正确的，当且仅当其结果与按某一次序串行地执行这些事务时的结果相同。</w:t>
       </w:r>
       <w:r>
         <w:rPr>
@@ -43694,7 +42564,6 @@
         </w:rPr>
         <w:t xml:space="preserve"> </w:t>
       </w:r>
-      <w:proofErr w:type="gramStart"/>
       <w:r>
         <w:rPr>
           <w:rStyle w:val="n"/>
@@ -43715,7 +42584,6 @@
         </w:rPr>
         <w:t>(</w:t>
       </w:r>
-      <w:proofErr w:type="gramEnd"/>
       <w:r>
         <w:rPr>
           <w:rStyle w:val="mi"/>
@@ -45618,39 +44486,7 @@
           <w:rFonts w:hint="eastAsia"/>
           <w:kern w:val="0"/>
         </w:rPr>
-        <w:t>表中，特别要</w:t>
-      </w:r>
-      <w:proofErr w:type="gramStart"/>
-      <w:r>
-        <w:rPr>
-          <w:rFonts w:hint="eastAsia"/>
-          <w:kern w:val="0"/>
-        </w:rPr>
-        <w:t>注意外码约束</w:t>
-      </w:r>
-      <w:proofErr w:type="gramEnd"/>
-      <w:r>
-        <w:rPr>
-          <w:rFonts w:hint="eastAsia"/>
-          <w:kern w:val="0"/>
-        </w:rPr>
-        <w:t>。③检查完整性约束，</w:t>
-      </w:r>
-      <w:proofErr w:type="gramStart"/>
-      <w:r>
-        <w:rPr>
-          <w:rFonts w:hint="eastAsia"/>
-          <w:kern w:val="0"/>
-        </w:rPr>
-        <w:t>例如主码约束</w:t>
-      </w:r>
-      <w:proofErr w:type="gramEnd"/>
-      <w:r>
-        <w:rPr>
-          <w:rFonts w:hint="eastAsia"/>
-          <w:kern w:val="0"/>
-        </w:rPr>
-        <w:t>、唯一、非空等要求。具体代码省略。</w:t>
+        <w:t>表中，特别要注意外码约束。③检查完整性约束，例如主码约束、唯一、非空等要求。具体代码省略。</w:t>
       </w:r>
     </w:p>
     <w:p>
@@ -45825,23 +44661,7 @@
           <w:rFonts w:hint="eastAsia"/>
           <w:kern w:val="0"/>
         </w:rPr>
-        <w:t>图，并转换</w:t>
-      </w:r>
-      <w:proofErr w:type="gramStart"/>
-      <w:r>
-        <w:rPr>
-          <w:rFonts w:hint="eastAsia"/>
-          <w:kern w:val="0"/>
-        </w:rPr>
-        <w:t>成关系</w:t>
-      </w:r>
-      <w:proofErr w:type="gramEnd"/>
-      <w:r>
-        <w:rPr>
-          <w:rFonts w:hint="eastAsia"/>
-          <w:kern w:val="0"/>
-        </w:rPr>
-        <w:t>模式。</w:t>
+        <w:t>图，并转换成关系模式。</w:t>
       </w:r>
     </w:p>
     <w:p>
@@ -46211,23 +45031,7 @@
           <w:rFonts w:hint="eastAsia"/>
           <w:kern w:val="0"/>
         </w:rPr>
-        <w:t>movie(movie_</w:t>
-      </w:r>
-      <w:proofErr w:type="gramStart"/>
-      <w:r>
-        <w:rPr>
-          <w:rFonts w:hint="eastAsia"/>
-          <w:kern w:val="0"/>
-        </w:rPr>
-        <w:t>ID,title</w:t>
-      </w:r>
-      <w:proofErr w:type="gramEnd"/>
-      <w:r>
-        <w:rPr>
-          <w:rFonts w:hint="eastAsia"/>
-          <w:kern w:val="0"/>
-        </w:rPr>
-        <w:t>,type,runtime,release_date,director,starring),</w:t>
+        <w:t>movie(movie_ID,title,type,runtime,release_date,director,starring),</w:t>
       </w:r>
     </w:p>
     <w:p>
@@ -46239,7 +45043,6 @@
           <w:kern w:val="0"/>
         </w:rPr>
       </w:pPr>
-      <w:proofErr w:type="gramStart"/>
       <w:r>
         <w:rPr>
           <w:rFonts w:hint="eastAsia"/>
@@ -46248,7 +45051,6 @@
         <w:lastRenderedPageBreak/>
         <w:t>主码</w:t>
       </w:r>
-      <w:proofErr w:type="gramEnd"/>
       <w:r>
         <w:rPr>
           <w:rFonts w:hint="eastAsia"/>
@@ -46309,7 +45111,6 @@
         </w:rPr>
         <w:t>),</w:t>
       </w:r>
-      <w:proofErr w:type="gramStart"/>
       <w:r>
         <w:rPr>
           <w:rFonts w:hint="eastAsia"/>
@@ -46317,7 +45118,6 @@
         </w:rPr>
         <w:t>主码</w:t>
       </w:r>
-      <w:proofErr w:type="gramEnd"/>
       <w:r>
         <w:rPr>
           <w:rFonts w:hint="eastAsia"/>
@@ -46378,7 +45178,6 @@
         </w:rPr>
         <w:t>),</w:t>
       </w:r>
-      <w:proofErr w:type="gramStart"/>
       <w:r>
         <w:rPr>
           <w:rFonts w:hint="eastAsia"/>
@@ -46386,7 +45185,6 @@
         </w:rPr>
         <w:t>主码</w:t>
       </w:r>
-      <w:proofErr w:type="gramEnd"/>
       <w:r>
         <w:rPr>
           <w:rFonts w:hint="eastAsia"/>
@@ -46437,23 +45235,7 @@
           <w:rFonts w:hint="eastAsia"/>
           <w:kern w:val="0"/>
         </w:rPr>
-        <w:t>schedule_</w:t>
-      </w:r>
-      <w:proofErr w:type="gramStart"/>
-      <w:r>
-        <w:rPr>
-          <w:rFonts w:hint="eastAsia"/>
-          <w:kern w:val="0"/>
-        </w:rPr>
-        <w:t>ID,date</w:t>
-      </w:r>
-      <w:proofErr w:type="gramEnd"/>
-      <w:r>
-        <w:rPr>
-          <w:rFonts w:hint="eastAsia"/>
-          <w:kern w:val="0"/>
-        </w:rPr>
-        <w:t>,time,price,number,hall_ID,movie_ID</w:t>
+        <w:t>schedule_ID,date,time,price,number,hall_ID,movie_ID</w:t>
       </w:r>
       <w:proofErr w:type="spellEnd"/>
       <w:r>
@@ -46473,7 +45255,6 @@
           <w:kern w:val="0"/>
         </w:rPr>
       </w:pPr>
-      <w:proofErr w:type="gramStart"/>
       <w:r>
         <w:rPr>
           <w:rFonts w:hint="eastAsia"/>
@@ -46481,7 +45262,6 @@
         </w:rPr>
         <w:t>主码</w:t>
       </w:r>
-      <w:proofErr w:type="gramEnd"/>
       <w:r>
         <w:rPr>
           <w:rFonts w:hint="eastAsia"/>
@@ -46505,7 +45285,6 @@
         </w:rPr>
         <w:t>);</w:t>
       </w:r>
-      <w:proofErr w:type="gramStart"/>
       <w:r>
         <w:rPr>
           <w:rFonts w:hint="eastAsia"/>
@@ -46513,7 +45292,6 @@
         </w:rPr>
         <w:t>外码</w:t>
       </w:r>
-      <w:proofErr w:type="gramEnd"/>
       <w:r>
         <w:rPr>
           <w:rFonts w:hint="eastAsia"/>
@@ -46527,23 +45305,7 @@
           <w:rFonts w:hint="eastAsia"/>
           <w:kern w:val="0"/>
         </w:rPr>
-        <w:t>hall_</w:t>
-      </w:r>
-      <w:proofErr w:type="gramStart"/>
-      <w:r>
-        <w:rPr>
-          <w:rFonts w:hint="eastAsia"/>
-          <w:kern w:val="0"/>
-        </w:rPr>
-        <w:t>ID,movie</w:t>
-      </w:r>
-      <w:proofErr w:type="gramEnd"/>
-      <w:r>
-        <w:rPr>
-          <w:rFonts w:hint="eastAsia"/>
-          <w:kern w:val="0"/>
-        </w:rPr>
-        <w:t>_ID</w:t>
+        <w:t>hall_ID,movie_ID</w:t>
       </w:r>
       <w:proofErr w:type="spellEnd"/>
       <w:r>
@@ -46580,23 +45342,7 @@
           <w:rFonts w:hint="eastAsia"/>
           <w:kern w:val="0"/>
         </w:rPr>
-        <w:t>ticket_</w:t>
-      </w:r>
-      <w:proofErr w:type="gramStart"/>
-      <w:r>
-        <w:rPr>
-          <w:rFonts w:hint="eastAsia"/>
-          <w:kern w:val="0"/>
-        </w:rPr>
-        <w:t>ID,seat</w:t>
-      </w:r>
-      <w:proofErr w:type="gramEnd"/>
-      <w:r>
-        <w:rPr>
-          <w:rFonts w:hint="eastAsia"/>
-          <w:kern w:val="0"/>
-        </w:rPr>
-        <w:t>_num,c_ID,schedule_ID</w:t>
+        <w:t>ticket_ID,seat_num,c_ID,schedule_ID</w:t>
       </w:r>
       <w:proofErr w:type="spellEnd"/>
       <w:r>
@@ -46616,7 +45362,6 @@
           <w:kern w:val="0"/>
         </w:rPr>
       </w:pPr>
-      <w:proofErr w:type="gramStart"/>
       <w:r>
         <w:rPr>
           <w:rFonts w:hint="eastAsia"/>
@@ -46624,7 +45369,6 @@
         </w:rPr>
         <w:t>主码</w:t>
       </w:r>
-      <w:proofErr w:type="gramEnd"/>
       <w:r>
         <w:rPr>
           <w:rFonts w:hint="eastAsia"/>
@@ -46648,7 +45392,6 @@
         </w:rPr>
         <w:t>);</w:t>
       </w:r>
-      <w:proofErr w:type="gramStart"/>
       <w:r>
         <w:rPr>
           <w:rFonts w:hint="eastAsia"/>
@@ -46656,7 +45399,6 @@
         </w:rPr>
         <w:t>外码</w:t>
       </w:r>
-      <w:proofErr w:type="gramEnd"/>
       <w:r>
         <w:rPr>
           <w:rFonts w:hint="eastAsia"/>
@@ -46670,23 +45412,7 @@
           <w:rFonts w:hint="eastAsia"/>
           <w:kern w:val="0"/>
         </w:rPr>
-        <w:t>c_</w:t>
-      </w:r>
-      <w:proofErr w:type="gramStart"/>
-      <w:r>
-        <w:rPr>
-          <w:rFonts w:hint="eastAsia"/>
-          <w:kern w:val="0"/>
-        </w:rPr>
-        <w:t>ID,schedule</w:t>
-      </w:r>
-      <w:proofErr w:type="gramEnd"/>
-      <w:r>
-        <w:rPr>
-          <w:rFonts w:hint="eastAsia"/>
-          <w:kern w:val="0"/>
-        </w:rPr>
-        <w:t>_ID</w:t>
+        <w:t>c_ID,schedule_ID</w:t>
       </w:r>
       <w:proofErr w:type="spellEnd"/>
       <w:r>
@@ -46903,23 +45629,7 @@
           <w:rFonts w:hint="eastAsia"/>
           <w:kern w:val="0"/>
         </w:rPr>
-        <w:t>节中，数据库在分布式环境中使用，要求允许用户同时访问同一数据库，因此在设计时我们需要考虑到数据的一致性约束，通过设置事务的隔离级别、主动加锁避免丢失修改、读脏、不可重复读、</w:t>
-      </w:r>
-      <w:proofErr w:type="gramStart"/>
-      <w:r>
-        <w:rPr>
-          <w:rFonts w:hint="eastAsia"/>
-          <w:kern w:val="0"/>
-        </w:rPr>
-        <w:t>幻读等</w:t>
-      </w:r>
-      <w:proofErr w:type="gramEnd"/>
-      <w:r>
-        <w:rPr>
-          <w:rFonts w:hint="eastAsia"/>
-          <w:kern w:val="0"/>
-        </w:rPr>
-        <w:t>问题。在</w:t>
+        <w:t>节中，数据库在分布式环境中使用，要求允许用户同时访问同一数据库，因此在设计时我们需要考虑到数据的一致性约束，通过设置事务的隔离级别、主动加锁避免丢失修改、读脏、不可重复读、幻读等问题。在</w:t>
       </w:r>
       <w:r>
         <w:rPr>
@@ -47354,14 +46064,7 @@
         <w:rPr>
           <w:rFonts w:hint="eastAsia"/>
         </w:rPr>
-        <w:t>java.</w:t>
-      </w:r>
-      <w:proofErr w:type="gramStart"/>
-      <w:r>
-        <w:rPr>
-          <w:rFonts w:hint="eastAsia"/>
-        </w:rPr>
-        <w:t>sql</w:t>
+        <w:t>java.sql</w:t>
       </w:r>
       <w:proofErr w:type="spellEnd"/>
       <w:r>
@@ -47370,7 +46073,6 @@
         </w:rPr>
         <w:t>.*</w:t>
       </w:r>
-      <w:proofErr w:type="gramEnd"/>
       <w:r>
         <w:rPr>
           <w:rFonts w:hint="eastAsia"/>
@@ -47741,7 +46443,6 @@
         <w:t>"</w:t>
       </w:r>
       <w:proofErr w:type="spellStart"/>
-      <w:proofErr w:type="gramStart"/>
       <w:r>
         <w:rPr>
           <w:rStyle w:val="s"/>
@@ -47750,18 +46451,7 @@
           <w:sz w:val="20"/>
           <w:szCs w:val="20"/>
         </w:rPr>
-        <w:t>com.mysql</w:t>
-      </w:r>
-      <w:proofErr w:type="gramEnd"/>
-      <w:r>
-        <w:rPr>
-          <w:rStyle w:val="s"/>
-          <w:rFonts w:ascii="Consolas" w:hAnsi="Consolas"/>
-          <w:color w:val="DD2200"/>
-          <w:sz w:val="20"/>
-          <w:szCs w:val="20"/>
-        </w:rPr>
-        <w:t>.cj.jdbc.Driver</w:t>
+        <w:t>com.mysql.cj.jdbc.Driver</w:t>
       </w:r>
       <w:proofErr w:type="spellEnd"/>
       <w:r>
@@ -47933,7 +46623,6 @@
         <w:t>"</w:t>
       </w:r>
       <w:proofErr w:type="spellStart"/>
-      <w:proofErr w:type="gramStart"/>
       <w:r>
         <w:rPr>
           <w:rStyle w:val="s"/>
@@ -47967,7 +46656,6 @@
         <w:t>finance?useUnicode</w:t>
       </w:r>
       <w:proofErr w:type="spellEnd"/>
-      <w:proofErr w:type="gramEnd"/>
       <w:r>
         <w:rPr>
           <w:rStyle w:val="s"/>
@@ -48573,7 +47261,6 @@
         <w:t xml:space="preserve"> </w:t>
       </w:r>
       <w:proofErr w:type="spellStart"/>
-      <w:proofErr w:type="gramStart"/>
       <w:r>
         <w:rPr>
           <w:rStyle w:val="n"/>
@@ -48605,7 +47292,6 @@
         <w:t>createStatement</w:t>
       </w:r>
       <w:proofErr w:type="spellEnd"/>
-      <w:proofErr w:type="gramEnd"/>
       <w:r>
         <w:rPr>
           <w:rStyle w:val="o"/>
@@ -48827,7 +47513,6 @@
         <w:t xml:space="preserve"> </w:t>
       </w:r>
       <w:proofErr w:type="spellStart"/>
-      <w:proofErr w:type="gramStart"/>
       <w:r>
         <w:rPr>
           <w:rStyle w:val="n"/>
@@ -48859,7 +47544,6 @@
         <w:t>executeQuery</w:t>
       </w:r>
       <w:proofErr w:type="spellEnd"/>
-      <w:proofErr w:type="gramEnd"/>
       <w:r>
         <w:rPr>
           <w:rStyle w:val="o"/>
@@ -49078,7 +47762,6 @@
         </w:rPr>
         <w:t xml:space="preserve">    </w:t>
       </w:r>
-      <w:proofErr w:type="gramStart"/>
       <w:r>
         <w:rPr>
           <w:rStyle w:val="k"/>
@@ -49102,7 +47785,6 @@
         <w:t>(</w:t>
       </w:r>
       <w:proofErr w:type="spellStart"/>
-      <w:proofErr w:type="gramEnd"/>
       <w:r>
         <w:rPr>
           <w:rStyle w:val="n"/>
@@ -49432,7 +48114,6 @@
         <w:t>c_mail</w:t>
       </w:r>
       <w:proofErr w:type="spellEnd"/>
-      <w:proofErr w:type="gramStart"/>
       <w:r>
         <w:rPr>
           <w:rStyle w:val="s"/>
@@ -49453,7 +48134,6 @@
         </w:rPr>
         <w:t>)+</w:t>
       </w:r>
-      <w:proofErr w:type="gramEnd"/>
       <w:r>
         <w:rPr>
           <w:rStyle w:val="s"/>
@@ -50011,29 +48691,7 @@
           <w:sz w:val="20"/>
           <w:szCs w:val="20"/>
         </w:rPr>
-        <w:t>"insert into client values</w:t>
-      </w:r>
-      <w:proofErr w:type="gramStart"/>
-      <w:r>
-        <w:rPr>
-          <w:rStyle w:val="s"/>
-          <w:rFonts w:ascii="Consolas" w:hAnsi="Consolas"/>
-          <w:color w:val="DD2200"/>
-          <w:sz w:val="20"/>
-          <w:szCs w:val="20"/>
-        </w:rPr>
-        <w:t>(?,?,?,?,?,?</w:t>
-      </w:r>
-      <w:proofErr w:type="gramEnd"/>
-      <w:r>
-        <w:rPr>
-          <w:rStyle w:val="s"/>
-          <w:rFonts w:ascii="Consolas" w:hAnsi="Consolas"/>
-          <w:color w:val="DD2200"/>
-          <w:sz w:val="20"/>
-          <w:szCs w:val="20"/>
-        </w:rPr>
-        <w:t>);"</w:t>
+        <w:t>"insert into client values(?,?,?,?,?,?);"</w:t>
       </w:r>
       <w:r>
         <w:rPr>
@@ -50110,7 +48768,6 @@
         <w:t xml:space="preserve"> </w:t>
       </w:r>
       <w:proofErr w:type="spellStart"/>
-      <w:proofErr w:type="gramStart"/>
       <w:r>
         <w:rPr>
           <w:rStyle w:val="n"/>
@@ -50142,7 +48799,6 @@
         <w:t>prepareStatement</w:t>
       </w:r>
       <w:proofErr w:type="spellEnd"/>
-      <w:proofErr w:type="gramEnd"/>
       <w:r>
         <w:rPr>
           <w:rStyle w:val="o"/>
@@ -50199,7 +48855,6 @@
         <w:t xml:space="preserve">    </w:t>
       </w:r>
       <w:proofErr w:type="spellStart"/>
-      <w:proofErr w:type="gramStart"/>
       <w:r>
         <w:rPr>
           <w:rStyle w:val="n"/>
@@ -50231,7 +48886,6 @@
         <w:t>setInt</w:t>
       </w:r>
       <w:proofErr w:type="spellEnd"/>
-      <w:proofErr w:type="gramEnd"/>
       <w:r>
         <w:rPr>
           <w:rStyle w:val="o"/>
@@ -50305,7 +48959,6 @@
         <w:t xml:space="preserve">    </w:t>
       </w:r>
       <w:proofErr w:type="spellStart"/>
-      <w:proofErr w:type="gramStart"/>
       <w:r>
         <w:rPr>
           <w:rStyle w:val="n"/>
@@ -50337,7 +48990,6 @@
         <w:t>setString</w:t>
       </w:r>
       <w:proofErr w:type="spellEnd"/>
-      <w:proofErr w:type="gramEnd"/>
       <w:r>
         <w:rPr>
           <w:rStyle w:val="o"/>
@@ -50421,7 +49073,6 @@
         <w:t xml:space="preserve">    </w:t>
       </w:r>
       <w:proofErr w:type="spellStart"/>
-      <w:proofErr w:type="gramStart"/>
       <w:r>
         <w:rPr>
           <w:rStyle w:val="n"/>
@@ -50453,7 +49104,6 @@
         <w:t>setString</w:t>
       </w:r>
       <w:proofErr w:type="spellEnd"/>
-      <w:proofErr w:type="gramEnd"/>
       <w:r>
         <w:rPr>
           <w:rStyle w:val="o"/>
@@ -50527,7 +49177,6 @@
         <w:t xml:space="preserve">    </w:t>
       </w:r>
       <w:proofErr w:type="spellStart"/>
-      <w:proofErr w:type="gramStart"/>
       <w:r>
         <w:rPr>
           <w:rStyle w:val="n"/>
@@ -50559,7 +49208,6 @@
         <w:t>setString</w:t>
       </w:r>
       <w:proofErr w:type="spellEnd"/>
-      <w:proofErr w:type="gramEnd"/>
       <w:r>
         <w:rPr>
           <w:rStyle w:val="o"/>
@@ -50633,7 +49281,6 @@
         <w:t xml:space="preserve">    </w:t>
       </w:r>
       <w:proofErr w:type="spellStart"/>
-      <w:proofErr w:type="gramStart"/>
       <w:r>
         <w:rPr>
           <w:rStyle w:val="n"/>
@@ -50665,7 +49312,6 @@
         <w:t>setString</w:t>
       </w:r>
       <w:proofErr w:type="spellEnd"/>
-      <w:proofErr w:type="gramEnd"/>
       <w:r>
         <w:rPr>
           <w:rStyle w:val="o"/>
@@ -50739,7 +49385,6 @@
         <w:t xml:space="preserve">    </w:t>
       </w:r>
       <w:proofErr w:type="spellStart"/>
-      <w:proofErr w:type="gramStart"/>
       <w:r>
         <w:rPr>
           <w:rStyle w:val="n"/>
@@ -50771,7 +49416,6 @@
         <w:t>setString</w:t>
       </w:r>
       <w:proofErr w:type="spellEnd"/>
-      <w:proofErr w:type="gramEnd"/>
       <w:r>
         <w:rPr>
           <w:rStyle w:val="o"/>
@@ -50886,7 +49530,6 @@
         <w:t xml:space="preserve"> </w:t>
       </w:r>
       <w:proofErr w:type="spellStart"/>
-      <w:proofErr w:type="gramStart"/>
       <w:r>
         <w:rPr>
           <w:rStyle w:val="n"/>
@@ -50918,7 +49561,6 @@
         <w:t>executeUpdate</w:t>
       </w:r>
       <w:proofErr w:type="spellEnd"/>
-      <w:proofErr w:type="gramEnd"/>
       <w:r>
         <w:rPr>
           <w:rStyle w:val="o"/>
@@ -51027,21 +49669,7 @@
         <w:rPr>
           <w:rFonts w:hint="eastAsia"/>
         </w:rPr>
-        <w:t>编写修改客户登录密码的</w:t>
-      </w:r>
-      <w:proofErr w:type="gramStart"/>
-      <w:r>
-        <w:rPr>
-          <w:rFonts w:hint="eastAsia"/>
-        </w:rPr>
-        <w:t>的</w:t>
-      </w:r>
-      <w:proofErr w:type="gramEnd"/>
-      <w:r>
-        <w:rPr>
-          <w:rFonts w:hint="eastAsia"/>
-        </w:rPr>
-        <w:t>方法。</w:t>
+        <w:t>编写修改客户登录密码的的方法。</w:t>
       </w:r>
     </w:p>
     <w:p>
@@ -51340,21 +49968,7 @@
         <w:rPr>
           <w:rFonts w:hint="eastAsia"/>
         </w:rPr>
-        <w:t>。接着再进行合法性的判断，若转出储蓄卡账号不存在，则事务</w:t>
-      </w:r>
-      <w:proofErr w:type="gramStart"/>
-      <w:r>
-        <w:rPr>
-          <w:rFonts w:hint="eastAsia"/>
-        </w:rPr>
-        <w:t>回滚并</w:t>
-      </w:r>
-      <w:proofErr w:type="gramEnd"/>
-      <w:r>
-        <w:rPr>
-          <w:rFonts w:hint="eastAsia"/>
-        </w:rPr>
-        <w:t>返回</w:t>
+        <w:t>。接着再进行合法性的判断，若转出储蓄卡账号不存在，则事务回滚并返回</w:t>
       </w:r>
       <w:r>
         <w:rPr>
@@ -51366,21 +49980,7 @@
         <w:rPr>
           <w:rFonts w:hint="eastAsia"/>
         </w:rPr>
-        <w:t>；若转出账号存在但转出余额不足，则事务</w:t>
-      </w:r>
-      <w:proofErr w:type="gramStart"/>
-      <w:r>
-        <w:rPr>
-          <w:rFonts w:hint="eastAsia"/>
-        </w:rPr>
-        <w:t>回滚并</w:t>
-      </w:r>
-      <w:proofErr w:type="gramEnd"/>
-      <w:r>
-        <w:rPr>
-          <w:rFonts w:hint="eastAsia"/>
-        </w:rPr>
-        <w:t>返回</w:t>
+        <w:t>；若转出账号存在但转出余额不足，则事务回滚并返回</w:t>
       </w:r>
       <w:r>
         <w:rPr>
@@ -51392,21 +49992,7 @@
         <w:rPr>
           <w:rFonts w:hint="eastAsia"/>
         </w:rPr>
-        <w:t>；若转入账号不存在，则事务</w:t>
-      </w:r>
-      <w:proofErr w:type="gramStart"/>
-      <w:r>
-        <w:rPr>
-          <w:rFonts w:hint="eastAsia"/>
-        </w:rPr>
-        <w:t>回滚并</w:t>
-      </w:r>
-      <w:proofErr w:type="gramEnd"/>
-      <w:r>
-        <w:rPr>
-          <w:rFonts w:hint="eastAsia"/>
-        </w:rPr>
-        <w:t>返回</w:t>
+        <w:t>；若转入账号不存在，则事务回滚并返回</w:t>
       </w:r>
       <w:r>
         <w:rPr>
@@ -51498,7 +50084,6 @@
         <w:t xml:space="preserve"> </w:t>
       </w:r>
       <w:proofErr w:type="spellStart"/>
-      <w:proofErr w:type="gramStart"/>
       <w:r>
         <w:rPr>
           <w:rStyle w:val="n"/>
@@ -51530,7 +50115,6 @@
         <w:t>executeQuery</w:t>
       </w:r>
       <w:proofErr w:type="spellEnd"/>
-      <w:proofErr w:type="gramEnd"/>
       <w:r>
         <w:rPr>
           <w:rStyle w:val="o"/>
@@ -51563,7 +50147,6 @@
         </w:rPr>
         <w:t xml:space="preserve">    </w:t>
       </w:r>
-      <w:proofErr w:type="gramStart"/>
       <w:r>
         <w:rPr>
           <w:rStyle w:val="k"/>
@@ -51587,7 +50170,6 @@
         <w:t>(</w:t>
       </w:r>
       <w:proofErr w:type="spellStart"/>
-      <w:proofErr w:type="gramEnd"/>
       <w:r>
         <w:rPr>
           <w:rStyle w:val="n"/>
@@ -51800,7 +50382,6 @@
         <w:t xml:space="preserve">        </w:t>
       </w:r>
       <w:proofErr w:type="spellStart"/>
-      <w:proofErr w:type="gramStart"/>
       <w:r>
         <w:rPr>
           <w:rStyle w:val="n"/>
@@ -51832,7 +50413,6 @@
         <w:t>rollback</w:t>
       </w:r>
       <w:proofErr w:type="spellEnd"/>
-      <w:proofErr w:type="gramEnd"/>
       <w:r>
         <w:rPr>
           <w:rStyle w:val="o"/>
@@ -51865,7 +50445,6 @@
         </w:rPr>
         <w:t xml:space="preserve">    </w:t>
       </w:r>
-      <w:proofErr w:type="gramStart"/>
       <w:r>
         <w:rPr>
           <w:rStyle w:val="o"/>
@@ -51888,7 +50467,6 @@
         </w:rPr>
         <w:t>else</w:t>
       </w:r>
-      <w:proofErr w:type="gramEnd"/>
       <w:r>
         <w:rPr>
           <w:rStyle w:val="o"/>
@@ -51921,7 +50499,6 @@
         </w:rPr>
         <w:t xml:space="preserve">        </w:t>
       </w:r>
-      <w:proofErr w:type="gramStart"/>
       <w:r>
         <w:rPr>
           <w:rStyle w:val="k"/>
@@ -51945,7 +50522,6 @@
         <w:t>(</w:t>
       </w:r>
       <w:proofErr w:type="spellStart"/>
-      <w:proofErr w:type="gramEnd"/>
       <w:r>
         <w:rPr>
           <w:rStyle w:val="n"/>
@@ -52178,7 +50754,6 @@
         <w:t xml:space="preserve">        </w:t>
       </w:r>
       <w:proofErr w:type="spellStart"/>
-      <w:proofErr w:type="gramStart"/>
       <w:r>
         <w:rPr>
           <w:rStyle w:val="n"/>
@@ -52210,7 +50785,6 @@
         <w:t>rollback</w:t>
       </w:r>
       <w:proofErr w:type="spellEnd"/>
-      <w:proofErr w:type="gramEnd"/>
       <w:r>
         <w:rPr>
           <w:rStyle w:val="o"/>
@@ -52243,7 +50817,6 @@
         </w:rPr>
         <w:t xml:space="preserve">        </w:t>
       </w:r>
-      <w:proofErr w:type="gramStart"/>
       <w:r>
         <w:rPr>
           <w:rStyle w:val="o"/>
@@ -52266,7 +50839,6 @@
         </w:rPr>
         <w:t>else</w:t>
       </w:r>
-      <w:proofErr w:type="gramEnd"/>
       <w:r>
         <w:rPr>
           <w:rStyle w:val="o"/>
@@ -52365,7 +50937,6 @@
         <w:t>b_number</w:t>
       </w:r>
       <w:proofErr w:type="spellEnd"/>
-      <w:proofErr w:type="gramStart"/>
       <w:r>
         <w:rPr>
           <w:rStyle w:val="s"/>
@@ -52374,18 +50945,7 @@
           <w:sz w:val="20"/>
           <w:szCs w:val="20"/>
         </w:rPr>
-        <w:t>=?;</w:t>
-      </w:r>
-      <w:proofErr w:type="gramEnd"/>
-      <w:r>
-        <w:rPr>
-          <w:rStyle w:val="s"/>
-          <w:rFonts w:ascii="Consolas" w:hAnsi="Consolas"/>
-          <w:color w:val="DD2200"/>
-          <w:sz w:val="20"/>
-          <w:szCs w:val="20"/>
-        </w:rPr>
-        <w:t>"</w:t>
+        <w:t>=?;"</w:t>
       </w:r>
       <w:r>
         <w:rPr>
@@ -52462,7 +51022,6 @@
         <w:t xml:space="preserve"> </w:t>
       </w:r>
       <w:proofErr w:type="spellStart"/>
-      <w:proofErr w:type="gramStart"/>
       <w:r>
         <w:rPr>
           <w:rStyle w:val="n"/>
@@ -52494,7 +51053,6 @@
         <w:t>prepareStatement</w:t>
       </w:r>
       <w:proofErr w:type="spellEnd"/>
-      <w:proofErr w:type="gramEnd"/>
       <w:r>
         <w:rPr>
           <w:rStyle w:val="o"/>
@@ -52550,7 +51108,6 @@
         <w:t xml:space="preserve">            </w:t>
       </w:r>
       <w:proofErr w:type="spellStart"/>
-      <w:proofErr w:type="gramStart"/>
       <w:r>
         <w:rPr>
           <w:rStyle w:val="n"/>
@@ -52582,7 +51139,6 @@
         <w:t>setString</w:t>
       </w:r>
       <w:proofErr w:type="spellEnd"/>
-      <w:proofErr w:type="gramEnd"/>
       <w:r>
         <w:rPr>
           <w:rStyle w:val="o"/>
@@ -52698,7 +51254,6 @@
         <w:t xml:space="preserve"> </w:t>
       </w:r>
       <w:proofErr w:type="spellStart"/>
-      <w:proofErr w:type="gramStart"/>
       <w:r>
         <w:rPr>
           <w:rStyle w:val="n"/>
@@ -52730,7 +51285,6 @@
         <w:t>executeQuery</w:t>
       </w:r>
       <w:proofErr w:type="spellEnd"/>
-      <w:proofErr w:type="gramEnd"/>
       <w:r>
         <w:rPr>
           <w:rStyle w:val="o"/>
@@ -52763,7 +51317,6 @@
         </w:rPr>
         <w:t xml:space="preserve">            </w:t>
       </w:r>
-      <w:proofErr w:type="gramStart"/>
       <w:r>
         <w:rPr>
           <w:rStyle w:val="k"/>
@@ -52787,7 +51340,6 @@
         <w:t>(</w:t>
       </w:r>
       <w:proofErr w:type="spellStart"/>
-      <w:proofErr w:type="gramEnd"/>
       <w:r>
         <w:rPr>
           <w:rStyle w:val="n"/>
@@ -52978,7 +51530,6 @@
         <w:t xml:space="preserve">                </w:t>
       </w:r>
       <w:proofErr w:type="spellStart"/>
-      <w:proofErr w:type="gramStart"/>
       <w:r>
         <w:rPr>
           <w:rStyle w:val="n"/>
@@ -53010,7 +51561,6 @@
         <w:t>rollback</w:t>
       </w:r>
       <w:proofErr w:type="spellEnd"/>
-      <w:proofErr w:type="gramEnd"/>
       <w:r>
         <w:rPr>
           <w:rStyle w:val="o"/>
@@ -53117,7 +51667,6 @@
         <w:t xml:space="preserve"> </w:t>
       </w:r>
       <w:proofErr w:type="spellStart"/>
-      <w:proofErr w:type="gramStart"/>
       <w:r>
         <w:rPr>
           <w:rStyle w:val="n"/>
@@ -53149,7 +51698,6 @@
         <w:t>commit</w:t>
       </w:r>
       <w:proofErr w:type="spellEnd"/>
-      <w:proofErr w:type="gramEnd"/>
       <w:r>
         <w:rPr>
           <w:rStyle w:val="o"/>
@@ -53760,19 +52308,11 @@
         </w:rPr>
         <w:t>.5 B+</w:t>
       </w:r>
-      <w:proofErr w:type="gramStart"/>
       <w:r>
         <w:rPr>
           <w:rFonts w:ascii="黑体" w:eastAsia="黑体" w:hAnsi="黑体" w:hint="eastAsia"/>
         </w:rPr>
-        <w:t>树设计</w:t>
-      </w:r>
-      <w:proofErr w:type="gramEnd"/>
-      <w:r>
-        <w:rPr>
-          <w:rFonts w:ascii="黑体" w:eastAsia="黑体" w:hAnsi="黑体" w:hint="eastAsia"/>
-        </w:rPr>
-        <w:t>结构图</w:t>
+        <w:t>树设计结构图</w:t>
       </w:r>
     </w:p>
     <w:p>
@@ -53894,7 +52434,6 @@
         <w:t xml:space="preserve"> </w:t>
       </w:r>
       <w:proofErr w:type="spellStart"/>
-      <w:proofErr w:type="gramStart"/>
       <w:r>
         <w:rPr>
           <w:rStyle w:val="n"/>
@@ -53917,7 +52456,6 @@
         <w:t>::</w:t>
       </w:r>
       <w:proofErr w:type="spellStart"/>
-      <w:proofErr w:type="gramEnd"/>
       <w:r>
         <w:rPr>
           <w:rStyle w:val="n"/>
@@ -54078,7 +52616,6 @@
         <w:t>(</w:t>
       </w:r>
       <w:proofErr w:type="spellStart"/>
-      <w:proofErr w:type="gramStart"/>
       <w:r>
         <w:rPr>
           <w:rStyle w:val="n"/>
@@ -54098,18 +52635,7 @@
           <w:sz w:val="20"/>
           <w:szCs w:val="20"/>
         </w:rPr>
-        <w:t>(</w:t>
-      </w:r>
-      <w:proofErr w:type="gramEnd"/>
-      <w:r>
-        <w:rPr>
-          <w:rStyle w:val="p"/>
-          <w:rFonts w:ascii="Consolas" w:hAnsi="Consolas"/>
-          <w:color w:val="333333"/>
-          <w:sz w:val="20"/>
-          <w:szCs w:val="20"/>
-        </w:rPr>
-        <w:t>))</w:t>
+        <w:t>())</w:t>
       </w:r>
       <w:r>
         <w:rPr>
@@ -54176,7 +52702,6 @@
         <w:t xml:space="preserve"> </w:t>
       </w:r>
       <w:proofErr w:type="spellStart"/>
-      <w:proofErr w:type="gramStart"/>
       <w:r>
         <w:rPr>
           <w:rStyle w:val="n"/>
@@ -54196,18 +52721,7 @@
           <w:sz w:val="20"/>
           <w:szCs w:val="20"/>
         </w:rPr>
-        <w:t>(</w:t>
-      </w:r>
-      <w:proofErr w:type="gramEnd"/>
-      <w:r>
-        <w:rPr>
-          <w:rStyle w:val="p"/>
-          <w:rFonts w:ascii="Consolas" w:hAnsi="Consolas"/>
-          <w:color w:val="333333"/>
-          <w:sz w:val="20"/>
-          <w:szCs w:val="20"/>
-        </w:rPr>
-        <w:t>)</w:t>
+        <w:t>()</w:t>
       </w:r>
       <w:r>
         <w:rPr>
@@ -54239,7 +52753,6 @@
         </w:rPr>
         <w:t xml:space="preserve"> </w:t>
       </w:r>
-      <w:proofErr w:type="gramStart"/>
       <w:r>
         <w:rPr>
           <w:rStyle w:val="mi"/>
@@ -54270,7 +52783,6 @@
         </w:rPr>
         <w:t>:</w:t>
       </w:r>
-      <w:proofErr w:type="gramEnd"/>
       <w:r>
         <w:rPr>
           <w:rStyle w:val="line"/>
@@ -54376,7 +52888,6 @@
         </w:rPr>
         <w:t xml:space="preserve">// </w:t>
       </w:r>
-      <w:proofErr w:type="gramStart"/>
       <w:r>
         <w:rPr>
           <w:rStyle w:val="c1"/>
@@ -54385,18 +52896,7 @@
           <w:sz w:val="20"/>
           <w:szCs w:val="20"/>
         </w:rPr>
-        <w:t>非根结点</w:t>
-      </w:r>
-      <w:proofErr w:type="gramEnd"/>
-      <w:r>
-        <w:rPr>
-          <w:rStyle w:val="c1"/>
-          <w:rFonts w:ascii="Consolas" w:hAnsi="Consolas"/>
-          <w:color w:val="888888"/>
-          <w:sz w:val="20"/>
-          <w:szCs w:val="20"/>
-        </w:rPr>
-        <w:t>正常处理</w:t>
+        <w:t>非根结点正常处理</w:t>
       </w:r>
     </w:p>
     <w:p>
@@ -54504,7 +53004,6 @@
         </w:rPr>
         <w:t xml:space="preserve"> </w:t>
       </w:r>
-      <w:proofErr w:type="gramStart"/>
       <w:r>
         <w:rPr>
           <w:rStyle w:val="mi"/>
@@ -54535,7 +53034,6 @@
         </w:rPr>
         <w:t>)</w:t>
       </w:r>
-      <w:proofErr w:type="gramEnd"/>
       <w:r>
         <w:rPr>
           <w:rStyle w:val="o"/>
@@ -54663,19 +53161,11 @@
         <w:t>BPlusTreeInternalPage</w:t>
       </w:r>
       <w:proofErr w:type="spellEnd"/>
-      <w:proofErr w:type="gramStart"/>
-      <w:r>
-        <w:rPr>
-          <w:rFonts w:hint="eastAsia"/>
-        </w:rPr>
-        <w:t>内部页不存储</w:t>
-      </w:r>
-      <w:proofErr w:type="gramEnd"/>
-      <w:r>
-        <w:rPr>
-          <w:rFonts w:hint="eastAsia"/>
-        </w:rPr>
-        <w:t>任何实际数据，而是存储有序的</w:t>
+      <w:r>
+        <w:rPr>
+          <w:rFonts w:hint="eastAsia"/>
+        </w:rPr>
+        <w:t>内部页不存储任何实际数据，而是存储有序的</w:t>
       </w:r>
       <w:r>
         <w:rPr>
@@ -54872,23 +53362,7 @@
                 <w:sz w:val="21"/>
                 <w:szCs w:val="21"/>
               </w:rPr>
-              <w:t>INVALID_KEY+PAGE_</w:t>
-            </w:r>
-            <w:proofErr w:type="gramStart"/>
-            <w:r>
-              <w:rPr>
-                <w:sz w:val="21"/>
-                <w:szCs w:val="21"/>
-              </w:rPr>
-              <w:t>ID(</w:t>
-            </w:r>
-            <w:proofErr w:type="gramEnd"/>
-            <w:r>
-              <w:rPr>
-                <w:sz w:val="21"/>
-                <w:szCs w:val="21"/>
-              </w:rPr>
-              <w:t>0)</w:t>
+              <w:t>INVALID_KEY+PAGE_ID(0)</w:t>
             </w:r>
           </w:p>
         </w:tc>
@@ -54910,23 +53384,7 @@
                 <w:sz w:val="21"/>
                 <w:szCs w:val="21"/>
               </w:rPr>
-              <w:t>KEY(</w:t>
-            </w:r>
-            <w:proofErr w:type="gramStart"/>
-            <w:r>
-              <w:rPr>
-                <w:sz w:val="21"/>
-                <w:szCs w:val="21"/>
-              </w:rPr>
-              <w:t>1)+</w:t>
-            </w:r>
-            <w:proofErr w:type="gramEnd"/>
-            <w:r>
-              <w:rPr>
-                <w:sz w:val="21"/>
-                <w:szCs w:val="21"/>
-              </w:rPr>
-              <w:t>PAGE_ID(1)</w:t>
+              <w:t>KEY(1)+PAGE_ID(1)</w:t>
             </w:r>
           </w:p>
         </w:tc>
@@ -55147,19 +53605,11 @@
         </w:rPr>
         <w:t>B+</w:t>
       </w:r>
-      <w:proofErr w:type="gramStart"/>
-      <w:r>
-        <w:rPr>
-          <w:rFonts w:hint="eastAsia"/>
-        </w:rPr>
-        <w:t>树记录</w:t>
-      </w:r>
-      <w:proofErr w:type="gramEnd"/>
-      <w:r>
-        <w:rPr>
-          <w:rFonts w:hint="eastAsia"/>
-        </w:rPr>
-        <w:t>迭代器。</w:t>
+      <w:r>
+        <w:rPr>
+          <w:rFonts w:hint="eastAsia"/>
+        </w:rPr>
+        <w:t>树记录迭代器。</w:t>
       </w:r>
     </w:p>
     <w:p>
@@ -55183,21 +53633,7 @@
         <w:rPr>
           <w:rFonts w:hint="eastAsia"/>
         </w:rPr>
-        <w:t>树，定位叶子节点并插入该记录。插入</w:t>
-      </w:r>
-      <w:proofErr w:type="gramStart"/>
-      <w:r>
-        <w:rPr>
-          <w:rFonts w:hint="eastAsia"/>
-        </w:rPr>
-        <w:t>后判断</w:t>
-      </w:r>
-      <w:proofErr w:type="gramEnd"/>
-      <w:r>
-        <w:rPr>
-          <w:rFonts w:hint="eastAsia"/>
-        </w:rPr>
-        <w:t>内部记录是否超过最大值，如果超过，对叶子节点进行分裂，内部记录对半分离，产生新叶子节点，插入到叶子节点链表中。同时，在父节点中插入新叶子节点索引，即进行递归插入，直至不再有分裂。</w:t>
+        <w:t>树，定位叶子节点并插入该记录。插入后判断内部记录是否超过最大值，如果超过，对叶子节点进行分裂，内部记录对半分离，产生新叶子节点，插入到叶子节点链表中。同时，在父节点中插入新叶子节点索引，即进行递归插入，直至不再有分裂。</w:t>
       </w:r>
     </w:p>
     <w:p>
@@ -55365,7 +53801,6 @@
         </w:rPr>
         <w:t>B+</w:t>
       </w:r>
-      <w:proofErr w:type="gramStart"/>
       <w:r>
         <w:rPr>
           <w:rStyle w:val="cm"/>
@@ -55374,18 +53809,7 @@
           <w:sz w:val="20"/>
           <w:szCs w:val="20"/>
         </w:rPr>
-        <w:t>树记录</w:t>
-      </w:r>
-      <w:proofErr w:type="gramEnd"/>
-      <w:r>
-        <w:rPr>
-          <w:rStyle w:val="cm"/>
-          <w:rFonts w:ascii="Consolas" w:hAnsi="Consolas"/>
-          <w:color w:val="888888"/>
-          <w:sz w:val="20"/>
-          <w:szCs w:val="20"/>
-        </w:rPr>
-        <w:t>的功能</w:t>
+        <w:t>树记录的功能</w:t>
       </w:r>
       <w:r>
         <w:rPr>
@@ -55499,18 +53923,7 @@
           <w:sz w:val="20"/>
           <w:szCs w:val="20"/>
         </w:rPr>
-        <w:t>INDEXITERATOR_</w:t>
-      </w:r>
-      <w:proofErr w:type="gramStart"/>
-      <w:r>
-        <w:rPr>
-          <w:rStyle w:val="n"/>
-          <w:rFonts w:ascii="Consolas" w:hAnsi="Consolas"/>
-          <w:color w:val="333333"/>
-          <w:sz w:val="20"/>
-          <w:szCs w:val="20"/>
-        </w:rPr>
-        <w:t>TYPE</w:t>
+        <w:t>INDEXITERATOR_TYPE</w:t>
       </w:r>
       <w:r>
         <w:rPr>
@@ -55522,7 +53935,6 @@
         </w:rPr>
         <w:t>::</w:t>
       </w:r>
-      <w:proofErr w:type="gramEnd"/>
       <w:r>
         <w:rPr>
           <w:rStyle w:val="k"/>
@@ -55750,7 +54162,6 @@
         <w:t>-&gt;</w:t>
       </w:r>
       <w:proofErr w:type="spellStart"/>
-      <w:proofErr w:type="gramStart"/>
       <w:r>
         <w:rPr>
           <w:rStyle w:val="n"/>
@@ -55770,18 +54181,7 @@
           <w:sz w:val="20"/>
           <w:szCs w:val="20"/>
         </w:rPr>
-        <w:t>(</w:t>
-      </w:r>
-      <w:proofErr w:type="gramEnd"/>
-      <w:r>
-        <w:rPr>
-          <w:rStyle w:val="p"/>
-          <w:rFonts w:ascii="Consolas" w:hAnsi="Consolas"/>
-          <w:color w:val="333333"/>
-          <w:sz w:val="20"/>
-          <w:szCs w:val="20"/>
-        </w:rPr>
-        <w:t>))</w:t>
+        <w:t>())</w:t>
       </w:r>
       <w:r>
         <w:rPr>
@@ -55992,7 +54392,6 @@
         <w:t>-&gt;</w:t>
       </w:r>
       <w:proofErr w:type="spellStart"/>
-      <w:proofErr w:type="gramStart"/>
       <w:r>
         <w:rPr>
           <w:rStyle w:val="n"/>
@@ -56012,18 +54411,7 @@
           <w:sz w:val="20"/>
           <w:szCs w:val="20"/>
         </w:rPr>
-        <w:t>(</w:t>
-      </w:r>
-      <w:proofErr w:type="gramEnd"/>
-      <w:r>
-        <w:rPr>
-          <w:rStyle w:val="p"/>
-          <w:rFonts w:ascii="Consolas" w:hAnsi="Consolas"/>
-          <w:color w:val="333333"/>
-          <w:sz w:val="20"/>
-          <w:szCs w:val="20"/>
-        </w:rPr>
-        <w:t>);</w:t>
+        <w:t>();</w:t>
       </w:r>
     </w:p>
     <w:p>
@@ -56348,7 +54736,6 @@
         <w:t>-&gt;</w:t>
       </w:r>
       <w:proofErr w:type="spellStart"/>
-      <w:proofErr w:type="gramStart"/>
       <w:r>
         <w:rPr>
           <w:rStyle w:val="n"/>
@@ -56368,18 +54755,7 @@
           <w:sz w:val="20"/>
           <w:szCs w:val="20"/>
         </w:rPr>
-        <w:t>(</w:t>
-      </w:r>
-      <w:proofErr w:type="gramEnd"/>
-      <w:r>
-        <w:rPr>
-          <w:rStyle w:val="p"/>
-          <w:rFonts w:ascii="Consolas" w:hAnsi="Consolas"/>
-          <w:color w:val="333333"/>
-          <w:sz w:val="20"/>
-          <w:szCs w:val="20"/>
-        </w:rPr>
-        <w:t>),</w:t>
+        <w:t>(),</w:t>
       </w:r>
       <w:r>
         <w:rPr>
@@ -56884,7 +55260,6 @@
         <w:t>-&gt;</w:t>
       </w:r>
       <w:proofErr w:type="spellStart"/>
-      <w:proofErr w:type="gramStart"/>
       <w:r>
         <w:rPr>
           <w:rStyle w:val="n"/>
@@ -56904,18 +55279,7 @@
           <w:sz w:val="20"/>
           <w:szCs w:val="20"/>
         </w:rPr>
-        <w:t>(</w:t>
-      </w:r>
-      <w:proofErr w:type="gramEnd"/>
-      <w:r>
-        <w:rPr>
-          <w:rStyle w:val="p"/>
-          <w:rFonts w:ascii="Consolas" w:hAnsi="Consolas"/>
-          <w:color w:val="333333"/>
-          <w:sz w:val="20"/>
-          <w:szCs w:val="20"/>
-        </w:rPr>
-        <w:t>),</w:t>
+        <w:t>(),</w:t>
       </w:r>
       <w:r>
         <w:rPr>
@@ -57934,21 +56298,7 @@
         <w:rPr>
           <w:rFonts w:hint="eastAsia"/>
         </w:rPr>
-        <w:t>树，通过内部节点的索引信息不断向下遍历，直至对应的叶子节点，之后删除该记录，删除</w:t>
-      </w:r>
-      <w:proofErr w:type="gramStart"/>
-      <w:r>
-        <w:rPr>
-          <w:rFonts w:hint="eastAsia"/>
-        </w:rPr>
-        <w:t>后判断</w:t>
-      </w:r>
-      <w:proofErr w:type="gramEnd"/>
-      <w:r>
-        <w:rPr>
-          <w:rFonts w:hint="eastAsia"/>
-        </w:rPr>
-        <w:t>内部记录是否已小于最小值，是则开始进行树的调整。</w:t>
+        <w:t>树，通过内部节点的索引信息不断向下遍历，直至对应的叶子节点，之后删除该记录，删除后判断内部记录是否已小于最小值，是则开始进行树的调整。</w:t>
       </w:r>
     </w:p>
     <w:p>
@@ -58067,21 +56417,7 @@
         <w:rPr>
           <w:rFonts w:asciiTheme="minorEastAsia" w:eastAsiaTheme="minorEastAsia" w:hAnsiTheme="minorEastAsia" w:hint="eastAsia"/>
         </w:rPr>
-        <w:t>个实</w:t>
-      </w:r>
-      <w:proofErr w:type="gramStart"/>
-      <w:r>
-        <w:rPr>
-          <w:rFonts w:asciiTheme="minorEastAsia" w:eastAsiaTheme="minorEastAsia" w:hAnsiTheme="minorEastAsia" w:hint="eastAsia"/>
-        </w:rPr>
-        <w:t>训任务</w:t>
-      </w:r>
-      <w:proofErr w:type="gramEnd"/>
-      <w:r>
-        <w:rPr>
-          <w:rFonts w:asciiTheme="minorEastAsia" w:eastAsiaTheme="minorEastAsia" w:hAnsiTheme="minorEastAsia" w:hint="eastAsia"/>
-        </w:rPr>
-        <w:t>的所有子任务，共计7</w:t>
+        <w:t>个实训任务的所有子任务，共计7</w:t>
       </w:r>
       <w:r>
         <w:rPr>
@@ -58407,21 +56743,7 @@
         <w:rPr>
           <w:rFonts w:asciiTheme="minorEastAsia" w:eastAsiaTheme="minorEastAsia" w:hAnsiTheme="minorEastAsia" w:hint="eastAsia"/>
         </w:rPr>
-        <w:t>，</w:t>
-      </w:r>
-      <w:proofErr w:type="gramStart"/>
-      <w:r>
-        <w:rPr>
-          <w:rFonts w:asciiTheme="minorEastAsia" w:eastAsiaTheme="minorEastAsia" w:hAnsiTheme="minorEastAsia" w:hint="eastAsia"/>
-        </w:rPr>
-        <w:t>在头歌平台</w:t>
-      </w:r>
-      <w:proofErr w:type="gramEnd"/>
-      <w:r>
-        <w:rPr>
-          <w:rFonts w:asciiTheme="minorEastAsia" w:eastAsiaTheme="minorEastAsia" w:hAnsiTheme="minorEastAsia" w:hint="eastAsia"/>
-        </w:rPr>
-        <w:t>上的每个关卡边都提供了很详细很有用的指导资料。</w:t>
+        <w:t>，在头歌平台上的每个关卡边都提供了很详细很有用的指导资料。</w:t>
       </w:r>
     </w:p>
     <w:p>
@@ -58506,44 +56828,24 @@
           <w:bCs/>
           <w:color w:val="000000" w:themeColor="text1"/>
         </w:rPr>
-        <w:t>中，索引B+</w:t>
-      </w:r>
-      <w:proofErr w:type="gramStart"/>
+        <w:t>中，索引B+树部分的指导资料可以更加</w:t>
+      </w:r>
       <w:r>
         <w:rPr>
           <w:rFonts w:asciiTheme="minorEastAsia" w:eastAsiaTheme="minorEastAsia" w:hAnsiTheme="minorEastAsia" w:hint="eastAsia"/>
           <w:bCs/>
           <w:color w:val="000000" w:themeColor="text1"/>
         </w:rPr>
-        <w:t>树部分</w:t>
-      </w:r>
-      <w:proofErr w:type="gramEnd"/>
+        <w:t>详实</w:t>
+      </w:r>
       <w:r>
         <w:rPr>
           <w:rFonts w:asciiTheme="minorEastAsia" w:eastAsiaTheme="minorEastAsia" w:hAnsiTheme="minorEastAsia" w:hint="eastAsia"/>
           <w:bCs/>
           <w:color w:val="000000" w:themeColor="text1"/>
         </w:rPr>
-        <w:t>的指导资料可以更加</w:t>
-      </w:r>
-      <w:r>
-        <w:rPr>
-          <w:rFonts w:asciiTheme="minorEastAsia" w:eastAsiaTheme="minorEastAsia" w:hAnsiTheme="minorEastAsia" w:hint="eastAsia"/>
-          <w:bCs/>
-          <w:color w:val="000000" w:themeColor="text1"/>
-        </w:rPr>
-        <w:t>详实</w:t>
-      </w:r>
-      <w:r>
-        <w:rPr>
-          <w:rFonts w:asciiTheme="minorEastAsia" w:eastAsiaTheme="minorEastAsia" w:hAnsiTheme="minorEastAsia" w:hint="eastAsia"/>
-          <w:bCs/>
-          <w:color w:val="000000" w:themeColor="text1"/>
-        </w:rPr>
         <w:t>、丰富。</w:t>
       </w:r>
-      <w:bookmarkStart w:id="12" w:name="_GoBack"/>
-      <w:bookmarkEnd w:id="12"/>
     </w:p>
     <w:p>
       <w:pPr>
@@ -58573,7 +56875,7 @@
 </file>
 
 <file path=word/endnotes.xml><?xml version="1.0" encoding="utf-8"?>
-<w:endnotes xmlns:wpc="http://schemas.microsoft.com/office/word/2010/wordprocessingCanvas" xmlns:cx="http://schemas.microsoft.com/office/drawing/2014/chartex" xmlns:cx1="http://schemas.microsoft.com/office/drawing/2015/9/8/chartex" xmlns:cx2="http://schemas.microsoft.com/office/drawing/2015/10/21/chartex" xmlns:cx3="http://schemas.microsoft.com/office/drawing/2016/5/9/chartex" xmlns:cx4="http://schemas.microsoft.com/office/drawing/2016/5/10/chartex" xmlns:cx5="http://schemas.microsoft.com/office/drawing/2016/5/11/chartex" xmlns:cx6="http://schemas.microsoft.com/office/drawing/2016/5/12/chartex" xmlns:cx7="http://schemas.microsoft.com/office/drawing/2016/5/13/chartex" xmlns:cx8="http://schemas.microsoft.com/office/drawing/2016/5/14/chartex" xmlns:mc="http://schemas.openxmlformats.org/markup-compatibility/2006" xmlns:aink="http://schemas.microsoft.com/office/drawing/2016/ink" xmlns:am3d="http://schemas.microsoft.com/office/drawing/2017/model3d" xmlns:o="urn:schemas-microsoft-com:office:office" xmlns:r="http://schemas.openxmlformats.org/officeDocument/2006/relationships" xmlns:m="http://schemas.openxmlformats.org/officeDocument/2006/math" xmlns:v="urn:schemas-microsoft-com:vml" xmlns:wp14="http://schemas.microsoft.com/office/word/2010/wordprocessingDrawing" xmlns:wp="http://schemas.openxmlformats.org/drawingml/2006/wordprocessingDrawing" xmlns:w10="urn:schemas-microsoft-com:office:word" xmlns:w="http://schemas.openxmlformats.org/wordprocessingml/2006/main" xmlns:w14="http://schemas.microsoft.com/office/word/2010/wordml" xmlns:w15="http://schemas.microsoft.com/office/word/2012/wordml" xmlns:w16cid="http://schemas.microsoft.com/office/word/2016/wordml/cid" xmlns:w16se="http://schemas.microsoft.com/office/word/2015/wordml/symex" xmlns:wpg="http://schemas.microsoft.com/office/word/2010/wordprocessingGroup" xmlns:wpi="http://schemas.microsoft.com/office/word/2010/wordprocessingInk" xmlns:wne="http://schemas.microsoft.com/office/word/2006/wordml" xmlns:wps="http://schemas.microsoft.com/office/word/2010/wordprocessingShape" mc:Ignorable="w14 w15 w16se w16cid wp14">
+<w:endnotes xmlns:wpc="http://schemas.microsoft.com/office/word/2010/wordprocessingCanvas" xmlns:cx="http://schemas.microsoft.com/office/drawing/2014/chartex" xmlns:cx1="http://schemas.microsoft.com/office/drawing/2015/9/8/chartex" xmlns:cx2="http://schemas.microsoft.com/office/drawing/2015/10/21/chartex" xmlns:cx3="http://schemas.microsoft.com/office/drawing/2016/5/9/chartex" xmlns:cx4="http://schemas.microsoft.com/office/drawing/2016/5/10/chartex" xmlns:cx5="http://schemas.microsoft.com/office/drawing/2016/5/11/chartex" xmlns:cx6="http://schemas.microsoft.com/office/drawing/2016/5/12/chartex" xmlns:cx7="http://schemas.microsoft.com/office/drawing/2016/5/13/chartex" xmlns:cx8="http://schemas.microsoft.com/office/drawing/2016/5/14/chartex" xmlns:mc="http://schemas.openxmlformats.org/markup-compatibility/2006" xmlns:aink="http://schemas.microsoft.com/office/drawing/2016/ink" xmlns:am3d="http://schemas.microsoft.com/office/drawing/2017/model3d" xmlns:o="urn:schemas-microsoft-com:office:office" xmlns:r="http://schemas.openxmlformats.org/officeDocument/2006/relationships" xmlns:m="http://schemas.openxmlformats.org/officeDocument/2006/math" xmlns:v="urn:schemas-microsoft-com:vml" xmlns:wp14="http://schemas.microsoft.com/office/word/2010/wordprocessingDrawing" xmlns:wp="http://schemas.openxmlformats.org/drawingml/2006/wordprocessingDrawing" xmlns:w10="urn:schemas-microsoft-com:office:word" xmlns:w="http://schemas.openxmlformats.org/wordprocessingml/2006/main" xmlns:w14="http://schemas.microsoft.com/office/word/2010/wordml" xmlns:w15="http://schemas.microsoft.com/office/word/2012/wordml" xmlns:w16cex="http://schemas.microsoft.com/office/word/2018/wordml/cex" xmlns:w16cid="http://schemas.microsoft.com/office/word/2016/wordml/cid" xmlns:w16="http://schemas.microsoft.com/office/word/2018/wordml" xmlns:w16sdtdh="http://schemas.microsoft.com/office/word/2020/wordml/sdtdatahash" xmlns:w16se="http://schemas.microsoft.com/office/word/2015/wordml/symex" xmlns:wpg="http://schemas.microsoft.com/office/word/2010/wordprocessingGroup" xmlns:wpi="http://schemas.microsoft.com/office/word/2010/wordprocessingInk" xmlns:wne="http://schemas.microsoft.com/office/word/2006/wordml" xmlns:wps="http://schemas.microsoft.com/office/word/2010/wordprocessingShape" mc:Ignorable="w14 w15 w16se w16cid w16 w16cex w16sdtdh wp14">
   <w:endnote w:type="separator" w:id="-1">
     <w:p>
       <w:r>
@@ -58592,7 +56894,7 @@
 </file>
 
 <file path=word/footer1.xml><?xml version="1.0" encoding="utf-8"?>
-<w:ftr xmlns:wpc="http://schemas.microsoft.com/office/word/2010/wordprocessingCanvas" xmlns:cx="http://schemas.microsoft.com/office/drawing/2014/chartex" xmlns:cx1="http://schemas.microsoft.com/office/drawing/2015/9/8/chartex" xmlns:cx2="http://schemas.microsoft.com/office/drawing/2015/10/21/chartex" xmlns:cx3="http://schemas.microsoft.com/office/drawing/2016/5/9/chartex" xmlns:cx4="http://schemas.microsoft.com/office/drawing/2016/5/10/chartex" xmlns:cx5="http://schemas.microsoft.com/office/drawing/2016/5/11/chartex" xmlns:cx6="http://schemas.microsoft.com/office/drawing/2016/5/12/chartex" xmlns:cx7="http://schemas.microsoft.com/office/drawing/2016/5/13/chartex" xmlns:cx8="http://schemas.microsoft.com/office/drawing/2016/5/14/chartex" xmlns:mc="http://schemas.openxmlformats.org/markup-compatibility/2006" xmlns:aink="http://schemas.microsoft.com/office/drawing/2016/ink" xmlns:am3d="http://schemas.microsoft.com/office/drawing/2017/model3d" xmlns:o="urn:schemas-microsoft-com:office:office" xmlns:r="http://schemas.openxmlformats.org/officeDocument/2006/relationships" xmlns:m="http://schemas.openxmlformats.org/officeDocument/2006/math" xmlns:v="urn:schemas-microsoft-com:vml" xmlns:wp14="http://schemas.microsoft.com/office/word/2010/wordprocessingDrawing" xmlns:wp="http://schemas.openxmlformats.org/drawingml/2006/wordprocessingDrawing" xmlns:w10="urn:schemas-microsoft-com:office:word" xmlns:w="http://schemas.openxmlformats.org/wordprocessingml/2006/main" xmlns:w14="http://schemas.microsoft.com/office/word/2010/wordml" xmlns:w15="http://schemas.microsoft.com/office/word/2012/wordml" xmlns:w16cid="http://schemas.microsoft.com/office/word/2016/wordml/cid" xmlns:w16se="http://schemas.microsoft.com/office/word/2015/wordml/symex" xmlns:wpg="http://schemas.microsoft.com/office/word/2010/wordprocessingGroup" xmlns:wpi="http://schemas.microsoft.com/office/word/2010/wordprocessingInk" xmlns:wne="http://schemas.microsoft.com/office/word/2006/wordml" xmlns:wps="http://schemas.microsoft.com/office/word/2010/wordprocessingShape" mc:Ignorable="w14 w15 w16se w16cid wp14">
+<w:ftr xmlns:wpc="http://schemas.microsoft.com/office/word/2010/wordprocessingCanvas" xmlns:cx="http://schemas.microsoft.com/office/drawing/2014/chartex" xmlns:cx1="http://schemas.microsoft.com/office/drawing/2015/9/8/chartex" xmlns:cx2="http://schemas.microsoft.com/office/drawing/2015/10/21/chartex" xmlns:cx3="http://schemas.microsoft.com/office/drawing/2016/5/9/chartex" xmlns:cx4="http://schemas.microsoft.com/office/drawing/2016/5/10/chartex" xmlns:cx5="http://schemas.microsoft.com/office/drawing/2016/5/11/chartex" xmlns:cx6="http://schemas.microsoft.com/office/drawing/2016/5/12/chartex" xmlns:cx7="http://schemas.microsoft.com/office/drawing/2016/5/13/chartex" xmlns:cx8="http://schemas.microsoft.com/office/drawing/2016/5/14/chartex" xmlns:mc="http://schemas.openxmlformats.org/markup-compatibility/2006" xmlns:aink="http://schemas.microsoft.com/office/drawing/2016/ink" xmlns:am3d="http://schemas.microsoft.com/office/drawing/2017/model3d" xmlns:o="urn:schemas-microsoft-com:office:office" xmlns:r="http://schemas.openxmlformats.org/officeDocument/2006/relationships" xmlns:m="http://schemas.openxmlformats.org/officeDocument/2006/math" xmlns:v="urn:schemas-microsoft-com:vml" xmlns:wp14="http://schemas.microsoft.com/office/word/2010/wordprocessingDrawing" xmlns:wp="http://schemas.openxmlformats.org/drawingml/2006/wordprocessingDrawing" xmlns:w10="urn:schemas-microsoft-com:office:word" xmlns:w="http://schemas.openxmlformats.org/wordprocessingml/2006/main" xmlns:w14="http://schemas.microsoft.com/office/word/2010/wordml" xmlns:w15="http://schemas.microsoft.com/office/word/2012/wordml" xmlns:w16cex="http://schemas.microsoft.com/office/word/2018/wordml/cex" xmlns:w16cid="http://schemas.microsoft.com/office/word/2016/wordml/cid" xmlns:w16="http://schemas.microsoft.com/office/word/2018/wordml" xmlns:w16sdtdh="http://schemas.microsoft.com/office/word/2020/wordml/sdtdatahash" xmlns:w16se="http://schemas.microsoft.com/office/word/2015/wordml/symex" xmlns:wpg="http://schemas.microsoft.com/office/word/2010/wordprocessingGroup" xmlns:wpi="http://schemas.microsoft.com/office/word/2010/wordprocessingInk" xmlns:wne="http://schemas.microsoft.com/office/word/2006/wordml" xmlns:wps="http://schemas.microsoft.com/office/word/2010/wordprocessingShape" mc:Ignorable="w14 w15 w16se w16cid w16 w16cex w16sdtdh wp14">
   <w:p>
     <w:pPr>
       <w:pStyle w:val="a5"/>
@@ -58630,7 +56932,7 @@
 </file>
 
 <file path=word/footer2.xml><?xml version="1.0" encoding="utf-8"?>
-<w:ftr xmlns:wpc="http://schemas.microsoft.com/office/word/2010/wordprocessingCanvas" xmlns:cx="http://schemas.microsoft.com/office/drawing/2014/chartex" xmlns:cx1="http://schemas.microsoft.com/office/drawing/2015/9/8/chartex" xmlns:cx2="http://schemas.microsoft.com/office/drawing/2015/10/21/chartex" xmlns:cx3="http://schemas.microsoft.com/office/drawing/2016/5/9/chartex" xmlns:cx4="http://schemas.microsoft.com/office/drawing/2016/5/10/chartex" xmlns:cx5="http://schemas.microsoft.com/office/drawing/2016/5/11/chartex" xmlns:cx6="http://schemas.microsoft.com/office/drawing/2016/5/12/chartex" xmlns:cx7="http://schemas.microsoft.com/office/drawing/2016/5/13/chartex" xmlns:cx8="http://schemas.microsoft.com/office/drawing/2016/5/14/chartex" xmlns:mc="http://schemas.openxmlformats.org/markup-compatibility/2006" xmlns:aink="http://schemas.microsoft.com/office/drawing/2016/ink" xmlns:am3d="http://schemas.microsoft.com/office/drawing/2017/model3d" xmlns:o="urn:schemas-microsoft-com:office:office" xmlns:r="http://schemas.openxmlformats.org/officeDocument/2006/relationships" xmlns:m="http://schemas.openxmlformats.org/officeDocument/2006/math" xmlns:v="urn:schemas-microsoft-com:vml" xmlns:wp14="http://schemas.microsoft.com/office/word/2010/wordprocessingDrawing" xmlns:wp="http://schemas.openxmlformats.org/drawingml/2006/wordprocessingDrawing" xmlns:w10="urn:schemas-microsoft-com:office:word" xmlns:w="http://schemas.openxmlformats.org/wordprocessingml/2006/main" xmlns:w14="http://schemas.microsoft.com/office/word/2010/wordml" xmlns:w15="http://schemas.microsoft.com/office/word/2012/wordml" xmlns:w16cid="http://schemas.microsoft.com/office/word/2016/wordml/cid" xmlns:w16se="http://schemas.microsoft.com/office/word/2015/wordml/symex" xmlns:wpg="http://schemas.microsoft.com/office/word/2010/wordprocessingGroup" xmlns:wpi="http://schemas.microsoft.com/office/word/2010/wordprocessingInk" xmlns:wne="http://schemas.microsoft.com/office/word/2006/wordml" xmlns:wps="http://schemas.microsoft.com/office/word/2010/wordprocessingShape" mc:Ignorable="w14 w15 w16se w16cid wp14">
+<w:ftr xmlns:wpc="http://schemas.microsoft.com/office/word/2010/wordprocessingCanvas" xmlns:cx="http://schemas.microsoft.com/office/drawing/2014/chartex" xmlns:cx1="http://schemas.microsoft.com/office/drawing/2015/9/8/chartex" xmlns:cx2="http://schemas.microsoft.com/office/drawing/2015/10/21/chartex" xmlns:cx3="http://schemas.microsoft.com/office/drawing/2016/5/9/chartex" xmlns:cx4="http://schemas.microsoft.com/office/drawing/2016/5/10/chartex" xmlns:cx5="http://schemas.microsoft.com/office/drawing/2016/5/11/chartex" xmlns:cx6="http://schemas.microsoft.com/office/drawing/2016/5/12/chartex" xmlns:cx7="http://schemas.microsoft.com/office/drawing/2016/5/13/chartex" xmlns:cx8="http://schemas.microsoft.com/office/drawing/2016/5/14/chartex" xmlns:mc="http://schemas.openxmlformats.org/markup-compatibility/2006" xmlns:aink="http://schemas.microsoft.com/office/drawing/2016/ink" xmlns:am3d="http://schemas.microsoft.com/office/drawing/2017/model3d" xmlns:o="urn:schemas-microsoft-com:office:office" xmlns:r="http://schemas.openxmlformats.org/officeDocument/2006/relationships" xmlns:m="http://schemas.openxmlformats.org/officeDocument/2006/math" xmlns:v="urn:schemas-microsoft-com:vml" xmlns:wp14="http://schemas.microsoft.com/office/word/2010/wordprocessingDrawing" xmlns:wp="http://schemas.openxmlformats.org/drawingml/2006/wordprocessingDrawing" xmlns:w10="urn:schemas-microsoft-com:office:word" xmlns:w="http://schemas.openxmlformats.org/wordprocessingml/2006/main" xmlns:w14="http://schemas.microsoft.com/office/word/2010/wordml" xmlns:w15="http://schemas.microsoft.com/office/word/2012/wordml" xmlns:w16cex="http://schemas.microsoft.com/office/word/2018/wordml/cex" xmlns:w16cid="http://schemas.microsoft.com/office/word/2016/wordml/cid" xmlns:w16="http://schemas.microsoft.com/office/word/2018/wordml" xmlns:w16sdtdh="http://schemas.microsoft.com/office/word/2020/wordml/sdtdatahash" xmlns:w16se="http://schemas.microsoft.com/office/word/2015/wordml/symex" xmlns:wpg="http://schemas.microsoft.com/office/word/2010/wordprocessingGroup" xmlns:wpi="http://schemas.microsoft.com/office/word/2010/wordprocessingInk" xmlns:wne="http://schemas.microsoft.com/office/word/2006/wordml" xmlns:wps="http://schemas.microsoft.com/office/word/2010/wordprocessingShape" mc:Ignorable="w14 w15 w16se w16cid w16 w16cex w16sdtdh wp14">
   <w:p>
     <w:pPr>
       <w:pStyle w:val="a5"/>
@@ -58641,7 +56943,7 @@
 </file>
 
 <file path=word/footer3.xml><?xml version="1.0" encoding="utf-8"?>
-<w:ftr xmlns:wpc="http://schemas.microsoft.com/office/word/2010/wordprocessingCanvas" xmlns:cx="http://schemas.microsoft.com/office/drawing/2014/chartex" xmlns:cx1="http://schemas.microsoft.com/office/drawing/2015/9/8/chartex" xmlns:cx2="http://schemas.microsoft.com/office/drawing/2015/10/21/chartex" xmlns:cx3="http://schemas.microsoft.com/office/drawing/2016/5/9/chartex" xmlns:cx4="http://schemas.microsoft.com/office/drawing/2016/5/10/chartex" xmlns:cx5="http://schemas.microsoft.com/office/drawing/2016/5/11/chartex" xmlns:cx6="http://schemas.microsoft.com/office/drawing/2016/5/12/chartex" xmlns:cx7="http://schemas.microsoft.com/office/drawing/2016/5/13/chartex" xmlns:cx8="http://schemas.microsoft.com/office/drawing/2016/5/14/chartex" xmlns:mc="http://schemas.openxmlformats.org/markup-compatibility/2006" xmlns:aink="http://schemas.microsoft.com/office/drawing/2016/ink" xmlns:am3d="http://schemas.microsoft.com/office/drawing/2017/model3d" xmlns:o="urn:schemas-microsoft-com:office:office" xmlns:r="http://schemas.openxmlformats.org/officeDocument/2006/relationships" xmlns:m="http://schemas.openxmlformats.org/officeDocument/2006/math" xmlns:v="urn:schemas-microsoft-com:vml" xmlns:wp14="http://schemas.microsoft.com/office/word/2010/wordprocessingDrawing" xmlns:wp="http://schemas.openxmlformats.org/drawingml/2006/wordprocessingDrawing" xmlns:w10="urn:schemas-microsoft-com:office:word" xmlns:w="http://schemas.openxmlformats.org/wordprocessingml/2006/main" xmlns:w14="http://schemas.microsoft.com/office/word/2010/wordml" xmlns:w15="http://schemas.microsoft.com/office/word/2012/wordml" xmlns:w16cid="http://schemas.microsoft.com/office/word/2016/wordml/cid" xmlns:w16se="http://schemas.microsoft.com/office/word/2015/wordml/symex" xmlns:wpg="http://schemas.microsoft.com/office/word/2010/wordprocessingGroup" xmlns:wpi="http://schemas.microsoft.com/office/word/2010/wordprocessingInk" xmlns:wne="http://schemas.microsoft.com/office/word/2006/wordml" xmlns:wps="http://schemas.microsoft.com/office/word/2010/wordprocessingShape" mc:Ignorable="w14 w15 w16se w16cid wp14">
+<w:ftr xmlns:wpc="http://schemas.microsoft.com/office/word/2010/wordprocessingCanvas" xmlns:cx="http://schemas.microsoft.com/office/drawing/2014/chartex" xmlns:cx1="http://schemas.microsoft.com/office/drawing/2015/9/8/chartex" xmlns:cx2="http://schemas.microsoft.com/office/drawing/2015/10/21/chartex" xmlns:cx3="http://schemas.microsoft.com/office/drawing/2016/5/9/chartex" xmlns:cx4="http://schemas.microsoft.com/office/drawing/2016/5/10/chartex" xmlns:cx5="http://schemas.microsoft.com/office/drawing/2016/5/11/chartex" xmlns:cx6="http://schemas.microsoft.com/office/drawing/2016/5/12/chartex" xmlns:cx7="http://schemas.microsoft.com/office/drawing/2016/5/13/chartex" xmlns:cx8="http://schemas.microsoft.com/office/drawing/2016/5/14/chartex" xmlns:mc="http://schemas.openxmlformats.org/markup-compatibility/2006" xmlns:aink="http://schemas.microsoft.com/office/drawing/2016/ink" xmlns:am3d="http://schemas.microsoft.com/office/drawing/2017/model3d" xmlns:o="urn:schemas-microsoft-com:office:office" xmlns:r="http://schemas.openxmlformats.org/officeDocument/2006/relationships" xmlns:m="http://schemas.openxmlformats.org/officeDocument/2006/math" xmlns:v="urn:schemas-microsoft-com:vml" xmlns:wp14="http://schemas.microsoft.com/office/word/2010/wordprocessingDrawing" xmlns:wp="http://schemas.openxmlformats.org/drawingml/2006/wordprocessingDrawing" xmlns:w10="urn:schemas-microsoft-com:office:word" xmlns:w="http://schemas.openxmlformats.org/wordprocessingml/2006/main" xmlns:w14="http://schemas.microsoft.com/office/word/2010/wordml" xmlns:w15="http://schemas.microsoft.com/office/word/2012/wordml" xmlns:w16cex="http://schemas.microsoft.com/office/word/2018/wordml/cex" xmlns:w16cid="http://schemas.microsoft.com/office/word/2016/wordml/cid" xmlns:w16="http://schemas.microsoft.com/office/word/2018/wordml" xmlns:w16sdtdh="http://schemas.microsoft.com/office/word/2020/wordml/sdtdatahash" xmlns:w16se="http://schemas.microsoft.com/office/word/2015/wordml/symex" xmlns:wpg="http://schemas.microsoft.com/office/word/2010/wordprocessingGroup" xmlns:wpi="http://schemas.microsoft.com/office/word/2010/wordprocessingInk" xmlns:wne="http://schemas.microsoft.com/office/word/2006/wordml" xmlns:wps="http://schemas.microsoft.com/office/word/2010/wordprocessingShape" mc:Ignorable="w14 w15 w16se w16cid w16 w16cex w16sdtdh wp14">
   <w:p>
     <w:pPr>
       <w:pStyle w:val="a5"/>
@@ -58679,7 +56981,7 @@
 </file>
 
 <file path=word/footnotes.xml><?xml version="1.0" encoding="utf-8"?>
-<w:footnotes xmlns:wpc="http://schemas.microsoft.com/office/word/2010/wordprocessingCanvas" xmlns:cx="http://schemas.microsoft.com/office/drawing/2014/chartex" xmlns:cx1="http://schemas.microsoft.com/office/drawing/2015/9/8/chartex" xmlns:cx2="http://schemas.microsoft.com/office/drawing/2015/10/21/chartex" xmlns:cx3="http://schemas.microsoft.com/office/drawing/2016/5/9/chartex" xmlns:cx4="http://schemas.microsoft.com/office/drawing/2016/5/10/chartex" xmlns:cx5="http://schemas.microsoft.com/office/drawing/2016/5/11/chartex" xmlns:cx6="http://schemas.microsoft.com/office/drawing/2016/5/12/chartex" xmlns:cx7="http://schemas.microsoft.com/office/drawing/2016/5/13/chartex" xmlns:cx8="http://schemas.microsoft.com/office/drawing/2016/5/14/chartex" xmlns:mc="http://schemas.openxmlformats.org/markup-compatibility/2006" xmlns:aink="http://schemas.microsoft.com/office/drawing/2016/ink" xmlns:am3d="http://schemas.microsoft.com/office/drawing/2017/model3d" xmlns:o="urn:schemas-microsoft-com:office:office" xmlns:r="http://schemas.openxmlformats.org/officeDocument/2006/relationships" xmlns:m="http://schemas.openxmlformats.org/officeDocument/2006/math" xmlns:v="urn:schemas-microsoft-com:vml" xmlns:wp14="http://schemas.microsoft.com/office/word/2010/wordprocessingDrawing" xmlns:wp="http://schemas.openxmlformats.org/drawingml/2006/wordprocessingDrawing" xmlns:w10="urn:schemas-microsoft-com:office:word" xmlns:w="http://schemas.openxmlformats.org/wordprocessingml/2006/main" xmlns:w14="http://schemas.microsoft.com/office/word/2010/wordml" xmlns:w15="http://schemas.microsoft.com/office/word/2012/wordml" xmlns:w16cid="http://schemas.microsoft.com/office/word/2016/wordml/cid" xmlns:w16se="http://schemas.microsoft.com/office/word/2015/wordml/symex" xmlns:wpg="http://schemas.microsoft.com/office/word/2010/wordprocessingGroup" xmlns:wpi="http://schemas.microsoft.com/office/word/2010/wordprocessingInk" xmlns:wne="http://schemas.microsoft.com/office/word/2006/wordml" xmlns:wps="http://schemas.microsoft.com/office/word/2010/wordprocessingShape" mc:Ignorable="w14 w15 w16se w16cid wp14">
+<w:footnotes xmlns:wpc="http://schemas.microsoft.com/office/word/2010/wordprocessingCanvas" xmlns:cx="http://schemas.microsoft.com/office/drawing/2014/chartex" xmlns:cx1="http://schemas.microsoft.com/office/drawing/2015/9/8/chartex" xmlns:cx2="http://schemas.microsoft.com/office/drawing/2015/10/21/chartex" xmlns:cx3="http://schemas.microsoft.com/office/drawing/2016/5/9/chartex" xmlns:cx4="http://schemas.microsoft.com/office/drawing/2016/5/10/chartex" xmlns:cx5="http://schemas.microsoft.com/office/drawing/2016/5/11/chartex" xmlns:cx6="http://schemas.microsoft.com/office/drawing/2016/5/12/chartex" xmlns:cx7="http://schemas.microsoft.com/office/drawing/2016/5/13/chartex" xmlns:cx8="http://schemas.microsoft.com/office/drawing/2016/5/14/chartex" xmlns:mc="http://schemas.openxmlformats.org/markup-compatibility/2006" xmlns:aink="http://schemas.microsoft.com/office/drawing/2016/ink" xmlns:am3d="http://schemas.microsoft.com/office/drawing/2017/model3d" xmlns:o="urn:schemas-microsoft-com:office:office" xmlns:r="http://schemas.openxmlformats.org/officeDocument/2006/relationships" xmlns:m="http://schemas.openxmlformats.org/officeDocument/2006/math" xmlns:v="urn:schemas-microsoft-com:vml" xmlns:wp14="http://schemas.microsoft.com/office/word/2010/wordprocessingDrawing" xmlns:wp="http://schemas.openxmlformats.org/drawingml/2006/wordprocessingDrawing" xmlns:w10="urn:schemas-microsoft-com:office:word" xmlns:w="http://schemas.openxmlformats.org/wordprocessingml/2006/main" xmlns:w14="http://schemas.microsoft.com/office/word/2010/wordml" xmlns:w15="http://schemas.microsoft.com/office/word/2012/wordml" xmlns:w16cex="http://schemas.microsoft.com/office/word/2018/wordml/cex" xmlns:w16cid="http://schemas.microsoft.com/office/word/2016/wordml/cid" xmlns:w16="http://schemas.microsoft.com/office/word/2018/wordml" xmlns:w16sdtdh="http://schemas.microsoft.com/office/word/2020/wordml/sdtdatahash" xmlns:w16se="http://schemas.microsoft.com/office/word/2015/wordml/symex" xmlns:wpg="http://schemas.microsoft.com/office/word/2010/wordprocessingGroup" xmlns:wpi="http://schemas.microsoft.com/office/word/2010/wordprocessingInk" xmlns:wne="http://schemas.microsoft.com/office/word/2006/wordml" xmlns:wps="http://schemas.microsoft.com/office/word/2010/wordprocessingShape" mc:Ignorable="w14 w15 w16se w16cid w16 w16cex w16sdtdh wp14">
   <w:footnote w:type="separator" w:id="-1">
     <w:p>
       <w:r>
@@ -58698,7 +57000,7 @@
 </file>
 
 <file path=word/numbering.xml><?xml version="1.0" encoding="utf-8"?>
-<w:numbering xmlns:wpc="http://schemas.microsoft.com/office/word/2010/wordprocessingCanvas" xmlns:cx="http://schemas.microsoft.com/office/drawing/2014/chartex" xmlns:cx1="http://schemas.microsoft.com/office/drawing/2015/9/8/chartex" xmlns:cx2="http://schemas.microsoft.com/office/drawing/2015/10/21/chartex" xmlns:cx3="http://schemas.microsoft.com/office/drawing/2016/5/9/chartex" xmlns:cx4="http://schemas.microsoft.com/office/drawing/2016/5/10/chartex" xmlns:cx5="http://schemas.microsoft.com/office/drawing/2016/5/11/chartex" xmlns:cx6="http://schemas.microsoft.com/office/drawing/2016/5/12/chartex" xmlns:cx7="http://schemas.microsoft.com/office/drawing/2016/5/13/chartex" xmlns:cx8="http://schemas.microsoft.com/office/drawing/2016/5/14/chartex" xmlns:mc="http://schemas.openxmlformats.org/markup-compatibility/2006" xmlns:aink="http://schemas.microsoft.com/office/drawing/2016/ink" xmlns:am3d="http://schemas.microsoft.com/office/drawing/2017/model3d" xmlns:o="urn:schemas-microsoft-com:office:office" xmlns:r="http://schemas.openxmlformats.org/officeDocument/2006/relationships" xmlns:m="http://schemas.openxmlformats.org/officeDocument/2006/math" xmlns:v="urn:schemas-microsoft-com:vml" xmlns:wp14="http://schemas.microsoft.com/office/word/2010/wordprocessingDrawing" xmlns:wp="http://schemas.openxmlformats.org/drawingml/2006/wordprocessingDrawing" xmlns:w10="urn:schemas-microsoft-com:office:word" xmlns:w="http://schemas.openxmlformats.org/wordprocessingml/2006/main" xmlns:w14="http://schemas.microsoft.com/office/word/2010/wordml" xmlns:w15="http://schemas.microsoft.com/office/word/2012/wordml" xmlns:w16cid="http://schemas.microsoft.com/office/word/2016/wordml/cid" xmlns:w16se="http://schemas.microsoft.com/office/word/2015/wordml/symex" xmlns:wpg="http://schemas.microsoft.com/office/word/2010/wordprocessingGroup" xmlns:wpi="http://schemas.microsoft.com/office/word/2010/wordprocessingInk" xmlns:wne="http://schemas.microsoft.com/office/word/2006/wordml" xmlns:wps="http://schemas.microsoft.com/office/word/2010/wordprocessingShape" mc:Ignorable="w14 w15 w16se w16cid wp14">
+<w:numbering xmlns:wpc="http://schemas.microsoft.com/office/word/2010/wordprocessingCanvas" xmlns:cx="http://schemas.microsoft.com/office/drawing/2014/chartex" xmlns:cx1="http://schemas.microsoft.com/office/drawing/2015/9/8/chartex" xmlns:cx2="http://schemas.microsoft.com/office/drawing/2015/10/21/chartex" xmlns:cx3="http://schemas.microsoft.com/office/drawing/2016/5/9/chartex" xmlns:cx4="http://schemas.microsoft.com/office/drawing/2016/5/10/chartex" xmlns:cx5="http://schemas.microsoft.com/office/drawing/2016/5/11/chartex" xmlns:cx6="http://schemas.microsoft.com/office/drawing/2016/5/12/chartex" xmlns:cx7="http://schemas.microsoft.com/office/drawing/2016/5/13/chartex" xmlns:cx8="http://schemas.microsoft.com/office/drawing/2016/5/14/chartex" xmlns:mc="http://schemas.openxmlformats.org/markup-compatibility/2006" xmlns:aink="http://schemas.microsoft.com/office/drawing/2016/ink" xmlns:am3d="http://schemas.microsoft.com/office/drawing/2017/model3d" xmlns:o="urn:schemas-microsoft-com:office:office" xmlns:r="http://schemas.openxmlformats.org/officeDocument/2006/relationships" xmlns:m="http://schemas.openxmlformats.org/officeDocument/2006/math" xmlns:v="urn:schemas-microsoft-com:vml" xmlns:wp14="http://schemas.microsoft.com/office/word/2010/wordprocessingDrawing" xmlns:wp="http://schemas.openxmlformats.org/drawingml/2006/wordprocessingDrawing" xmlns:w10="urn:schemas-microsoft-com:office:word" xmlns:w="http://schemas.openxmlformats.org/wordprocessingml/2006/main" xmlns:w14="http://schemas.microsoft.com/office/word/2010/wordml" xmlns:w15="http://schemas.microsoft.com/office/word/2012/wordml" xmlns:w16cex="http://schemas.microsoft.com/office/word/2018/wordml/cex" xmlns:w16cid="http://schemas.microsoft.com/office/word/2016/wordml/cid" xmlns:w16="http://schemas.microsoft.com/office/word/2018/wordml" xmlns:w16sdtdh="http://schemas.microsoft.com/office/word/2020/wordml/sdtdatahash" xmlns:w16se="http://schemas.microsoft.com/office/word/2015/wordml/symex" xmlns:wpg="http://schemas.microsoft.com/office/word/2010/wordprocessingGroup" xmlns:wpi="http://schemas.microsoft.com/office/word/2010/wordprocessingInk" xmlns:wne="http://schemas.microsoft.com/office/word/2006/wordml" xmlns:wps="http://schemas.microsoft.com/office/word/2010/wordprocessingShape" mc:Ignorable="w14 w15 w16se w16cid w16 w16cex w16sdtdh wp14">
   <w:abstractNum w:abstractNumId="0" w15:restartNumberingAfterBreak="0">
     <w:nsid w:val="05897EA7"/>
     <w:multiLevelType w:val="hybridMultilevel"/>
@@ -62533,7 +60835,7 @@
 </file>
 
 <file path=word/styles.xml><?xml version="1.0" encoding="utf-8"?>
-<w:styles xmlns:mc="http://schemas.openxmlformats.org/markup-compatibility/2006" xmlns:r="http://schemas.openxmlformats.org/officeDocument/2006/relationships" xmlns:w="http://schemas.openxmlformats.org/wordprocessingml/2006/main" xmlns:w14="http://schemas.microsoft.com/office/word/2010/wordml" xmlns:w15="http://schemas.microsoft.com/office/word/2012/wordml" xmlns:w16cid="http://schemas.microsoft.com/office/word/2016/wordml/cid" xmlns:w16se="http://schemas.microsoft.com/office/word/2015/wordml/symex" mc:Ignorable="w14 w15 w16se w16cid">
+<w:styles xmlns:mc="http://schemas.openxmlformats.org/markup-compatibility/2006" xmlns:r="http://schemas.openxmlformats.org/officeDocument/2006/relationships" xmlns:w="http://schemas.openxmlformats.org/wordprocessingml/2006/main" xmlns:w14="http://schemas.microsoft.com/office/word/2010/wordml" xmlns:w15="http://schemas.microsoft.com/office/word/2012/wordml" xmlns:w16cex="http://schemas.microsoft.com/office/word/2018/wordml/cex" xmlns:w16cid="http://schemas.microsoft.com/office/word/2016/wordml/cid" xmlns:w16="http://schemas.microsoft.com/office/word/2018/wordml" xmlns:w16sdtdh="http://schemas.microsoft.com/office/word/2020/wordml/sdtdatahash" xmlns:w16se="http://schemas.microsoft.com/office/word/2015/wordml/symex" mc:Ignorable="w14 w15 w16se w16cid w16 w16cex w16sdtdh">
   <w:docDefaults>
     <w:rPrDefault>
       <w:rPr>
@@ -62543,7 +60845,7 @@
     </w:rPrDefault>
     <w:pPrDefault/>
   </w:docDefaults>
-  <w:latentStyles w:defLockedState="0" w:defUIPriority="0" w:defSemiHidden="0" w:defUnhideWhenUsed="0" w:defQFormat="0" w:count="375">
+  <w:latentStyles w:defLockedState="0" w:defUIPriority="0" w:defSemiHidden="0" w:defUnhideWhenUsed="0" w:defQFormat="0" w:count="376">
     <w:lsdException w:name="Normal" w:qFormat="1"/>
     <w:lsdException w:name="heading 1" w:qFormat="1"/>
     <w:lsdException w:name="heading 2" w:qFormat="1"/>
@@ -62643,7 +60945,6 @@
     <w:lsdException w:name="HTML Sample" w:semiHidden="1" w:unhideWhenUsed="1"/>
     <w:lsdException w:name="HTML Typewriter" w:semiHidden="1" w:unhideWhenUsed="1"/>
     <w:lsdException w:name="HTML Variable" w:semiHidden="1" w:unhideWhenUsed="1"/>
-    <w:lsdException w:name="Normal Table" w:semiHidden="1" w:unhideWhenUsed="1"/>
     <w:lsdException w:name="annotation subject" w:semiHidden="1" w:unhideWhenUsed="1"/>
     <w:lsdException w:name="No List" w:semiHidden="1" w:unhideWhenUsed="1"/>
     <w:lsdException w:name="Outline List 1" w:semiHidden="1" w:unhideWhenUsed="1"/>
@@ -62690,9 +60991,7 @@
     <w:lsdException w:name="Table Subtle 2" w:semiHidden="1" w:unhideWhenUsed="1"/>
     <w:lsdException w:name="Table Web 1" w:semiHidden="1" w:unhideWhenUsed="1"/>
     <w:lsdException w:name="Table Web 2" w:semiHidden="1" w:unhideWhenUsed="1"/>
-    <w:lsdException w:name="Table Web 3" w:semiHidden="1" w:unhideWhenUsed="1"/>
     <w:lsdException w:name="Balloon Text" w:semiHidden="1" w:unhideWhenUsed="1"/>
-    <w:lsdException w:name="Table Theme" w:semiHidden="1" w:unhideWhenUsed="1"/>
     <w:lsdException w:name="Placeholder Text" w:semiHidden="1" w:uiPriority="99"/>
     <w:lsdException w:name="No Spacing" w:uiPriority="1" w:qFormat="1"/>
     <w:lsdException w:name="Light Shading" w:uiPriority="60"/>
@@ -62912,6 +61211,7 @@
     <w:lsdException w:name="Smart Hyperlink" w:semiHidden="1" w:uiPriority="99" w:unhideWhenUsed="1"/>
     <w:lsdException w:name="Hashtag" w:semiHidden="1" w:uiPriority="99" w:unhideWhenUsed="1"/>
     <w:lsdException w:name="Unresolved Mention" w:semiHidden="1" w:uiPriority="99" w:unhideWhenUsed="1"/>
+    <w:lsdException w:name="Smart Link" w:semiHidden="1" w:uiPriority="99" w:unhideWhenUsed="1"/>
   </w:latentStyles>
   <w:style w:type="paragraph" w:default="1" w:styleId="a">
     <w:name w:val="Normal"/>
